--- a/doc/9781484201107_KurtzWortman_Ch05_ImplementingPost.docx
+++ b/doc/9781484201107_KurtzWortman_Ch05_ImplementingPost.docx
@@ -1188,7 +1188,7 @@
             <v:shape id="_x0000_i1025" type="#_x0000_t75" style="width:346.55pt;height:318.1pt" o:ole="">
               <v:imagedata r:id="rId11" o:title="" croptop="4080f" cropbottom="3307f"/>
             </v:shape>
-            <o:OLEObject Type="Embed" ProgID="Visio.Drawing.15" ShapeID="_x0000_i1025" DrawAspect="Content" ObjectID="_1460058846" r:id="rId12"/>
+            <o:OLEObject Type="Embed" ProgID="Visio.Drawing.15" ShapeID="_x0000_i1025" DrawAspect="Content" ObjectID="_1460059238" r:id="rId12"/>
           </w:object>
         </w:r>
       </w:ins>
@@ -8891,6 +8891,11 @@
         <w:r>
           <w:rPr>
             <w:noProof/>
+            <w:rPrChange w:id="1234" w:author="Unknown">
+              <w:rPr>
+                <w:noProof/>
+              </w:rPr>
+            </w:rPrChange>
           </w:rPr>
           <w:drawing>
             <wp:inline distT="0" distB="0" distL="0" distR="0" wp14:anchorId="600CA868" wp14:editId="60A59417">
@@ -8934,13 +8939,13 @@
       <w:pPr>
         <w:pStyle w:val="FigureCaption"/>
         <w:rPr>
-          <w:ins w:id="1234" w:author="Brian Wortman" w:date="2014-04-26T15:37:00Z"/>
-        </w:rPr>
-        <w:pPrChange w:id="1235" w:author="Brian Wortman" w:date="2014-04-26T15:40:00Z">
+          <w:ins w:id="1235" w:author="Brian Wortman" w:date="2014-04-26T15:37:00Z"/>
+        </w:rPr>
+        <w:pPrChange w:id="1236" w:author="Brian Wortman" w:date="2014-04-26T15:40:00Z">
           <w:pPr/>
         </w:pPrChange>
       </w:pPr>
-      <w:ins w:id="1236" w:author="Brian Wortman" w:date="2014-04-26T15:39:00Z">
+      <w:ins w:id="1237" w:author="Brian Wortman" w:date="2014-04-26T15:39:00Z">
         <w:r>
           <w:lastRenderedPageBreak/>
           <w:t>Figure 5-1. API Project with Version-specific Controller Folders</w:t>
@@ -8951,23 +8956,23 @@
       <w:pPr>
         <w:pStyle w:val="BodyTextCont"/>
         <w:rPr>
-          <w:ins w:id="1237" w:author="Brian Wortman" w:date="2014-04-26T15:37:00Z"/>
-        </w:rPr>
-        <w:pPrChange w:id="1238" w:author="Brian Wortman" w:date="2014-04-26T15:53:00Z">
+          <w:ins w:id="1238" w:author="Brian Wortman" w:date="2014-04-26T15:37:00Z"/>
+        </w:rPr>
+        <w:pPrChange w:id="1239" w:author="Brian Wortman" w:date="2014-04-26T15:53:00Z">
           <w:pPr/>
         </w:pPrChange>
       </w:pPr>
-      <w:ins w:id="1239" w:author="Brian Wortman" w:date="2014-04-26T15:41:00Z">
+      <w:ins w:id="1240" w:author="Brian Wortman" w:date="2014-04-26T15:41:00Z">
         <w:r>
           <w:t xml:space="preserve">Add a new </w:t>
         </w:r>
       </w:ins>
-      <w:ins w:id="1240" w:author="Brian Wortman" w:date="2014-04-26T15:53:00Z">
+      <w:ins w:id="1241" w:author="Brian Wortman" w:date="2014-04-26T15:53:00Z">
         <w:r>
           <w:t xml:space="preserve">controller </w:t>
         </w:r>
       </w:ins>
-      <w:ins w:id="1241" w:author="Brian Wortman" w:date="2014-04-26T15:41:00Z">
+      <w:ins w:id="1242" w:author="Brian Wortman" w:date="2014-04-26T15:41:00Z">
         <w:r>
           <w:t xml:space="preserve">named </w:t>
         </w:r>
@@ -8980,12 +8985,12 @@
           <w:t xml:space="preserve"> to each</w:t>
         </w:r>
       </w:ins>
-      <w:ins w:id="1242" w:author="Brian Wortman" w:date="2014-04-26T15:47:00Z">
+      <w:ins w:id="1243" w:author="Brian Wortman" w:date="2014-04-26T15:47:00Z">
         <w:r>
           <w:t xml:space="preserve"> (see Figures 5-2 and 5-3)</w:t>
         </w:r>
       </w:ins>
-      <w:ins w:id="1243" w:author="Brian Wortman" w:date="2014-04-26T15:41:00Z">
+      <w:ins w:id="1244" w:author="Brian Wortman" w:date="2014-04-26T15:41:00Z">
         <w:r>
           <w:t>.</w:t>
         </w:r>
@@ -8995,16 +9000,21 @@
       <w:pPr>
         <w:pStyle w:val="BodyTextFirst"/>
         <w:rPr>
-          <w:ins w:id="1244" w:author="Brian Wortman" w:date="2014-04-26T15:45:00Z"/>
-        </w:rPr>
-        <w:pPrChange w:id="1245" w:author="Brian Wortman" w:date="2014-04-26T15:36:00Z">
+          <w:ins w:id="1245" w:author="Brian Wortman" w:date="2014-04-26T15:45:00Z"/>
+        </w:rPr>
+        <w:pPrChange w:id="1246" w:author="Brian Wortman" w:date="2014-04-26T15:36:00Z">
           <w:pPr/>
         </w:pPrChange>
       </w:pPr>
-      <w:ins w:id="1246" w:author="Brian Wortman" w:date="2014-04-26T15:45:00Z">
+      <w:ins w:id="1247" w:author="Brian Wortman" w:date="2014-04-26T15:45:00Z">
         <w:r>
           <w:rPr>
             <w:noProof/>
+            <w:rPrChange w:id="1248" w:author="Unknown">
+              <w:rPr>
+                <w:noProof/>
+              </w:rPr>
+            </w:rPrChange>
           </w:rPr>
           <w:drawing>
             <wp:inline distT="0" distB="0" distL="0" distR="0" wp14:anchorId="58684B57" wp14:editId="072B90FE">
@@ -9048,38 +9058,27 @@
       <w:pPr>
         <w:pStyle w:val="FigureCaption"/>
         <w:rPr>
-          <w:ins w:id="1247" w:author="Brian Wortman" w:date="2014-04-26T15:45:00Z"/>
-        </w:rPr>
-        <w:pPrChange w:id="1248" w:author="Brian Wortman" w:date="2014-04-26T15:50:00Z">
+          <w:ins w:id="1249" w:author="Brian Wortman" w:date="2014-04-26T15:45:00Z"/>
+        </w:rPr>
+        <w:pPrChange w:id="1250" w:author="Brian Wortman" w:date="2014-04-26T15:50:00Z">
           <w:pPr/>
         </w:pPrChange>
       </w:pPr>
-      <w:ins w:id="1249" w:author="Brian Wortman" w:date="2014-04-26T15:50:00Z">
+      <w:ins w:id="1251" w:author="Brian Wortman" w:date="2014-04-26T15:50:00Z">
         <w:r>
           <w:t>Figure 5-2</w:t>
         </w:r>
       </w:ins>
-      <w:ins w:id="1250" w:author="Brian Wortman" w:date="2014-04-26T15:51:00Z">
+      <w:ins w:id="1252" w:author="Brian Wortman" w:date="2014-04-26T15:51:00Z">
         <w:r>
           <w:t>.</w:t>
         </w:r>
       </w:ins>
-      <w:ins w:id="1251" w:author="Brian Wortman" w:date="2014-04-26T15:50:00Z">
+      <w:ins w:id="1253" w:author="Brian Wortman" w:date="2014-04-26T15:50:00Z">
         <w:r>
           <w:t xml:space="preserve"> Adding a Controller</w:t>
         </w:r>
       </w:ins>
-    </w:p>
-    <w:p>
-      <w:pPr>
-        <w:pStyle w:val="BodyTextFirst"/>
-        <w:rPr>
-          <w:ins w:id="1252" w:author="Brian Wortman" w:date="2014-04-26T15:46:00Z"/>
-        </w:rPr>
-        <w:pPrChange w:id="1253" w:author="Brian Wortman" w:date="2014-04-26T15:36:00Z">
-          <w:pPr/>
-        </w:pPrChange>
-      </w:pPr>
     </w:p>
     <w:p>
       <w:pPr>
@@ -9091,10 +9090,26 @@
           <w:pPr/>
         </w:pPrChange>
       </w:pPr>
-      <w:ins w:id="1256" w:author="Brian Wortman" w:date="2014-04-26T15:46:00Z">
+    </w:p>
+    <w:p>
+      <w:pPr>
+        <w:pStyle w:val="BodyTextFirst"/>
+        <w:rPr>
+          <w:ins w:id="1256" w:author="Brian Wortman" w:date="2014-04-26T15:46:00Z"/>
+        </w:rPr>
+        <w:pPrChange w:id="1257" w:author="Brian Wortman" w:date="2014-04-26T15:36:00Z">
+          <w:pPr/>
+        </w:pPrChange>
+      </w:pPr>
+      <w:ins w:id="1258" w:author="Brian Wortman" w:date="2014-04-26T15:46:00Z">
         <w:r>
           <w:rPr>
             <w:noProof/>
+            <w:rPrChange w:id="1259" w:author="Unknown">
+              <w:rPr>
+                <w:noProof/>
+              </w:rPr>
+            </w:rPrChange>
           </w:rPr>
           <w:lastRenderedPageBreak/>
           <w:drawing>
@@ -9139,23 +9154,23 @@
       <w:pPr>
         <w:pStyle w:val="FigureCaption"/>
         <w:rPr>
-          <w:ins w:id="1257" w:author="Brian Wortman" w:date="2014-04-26T15:46:00Z"/>
-        </w:rPr>
-        <w:pPrChange w:id="1258" w:author="Brian Wortman" w:date="2014-04-26T15:51:00Z">
+          <w:ins w:id="1260" w:author="Brian Wortman" w:date="2014-04-26T15:46:00Z"/>
+        </w:rPr>
+        <w:pPrChange w:id="1261" w:author="Brian Wortman" w:date="2014-04-26T15:51:00Z">
           <w:pPr/>
         </w:pPrChange>
       </w:pPr>
-      <w:ins w:id="1259" w:author="Brian Wortman" w:date="2014-04-26T15:51:00Z">
+      <w:ins w:id="1262" w:author="Brian Wortman" w:date="2014-04-26T15:51:00Z">
         <w:r>
           <w:t>Figure 5-3. Specifying</w:t>
         </w:r>
       </w:ins>
-      <w:ins w:id="1260" w:author="Brian Wortman" w:date="2014-04-26T21:00:00Z">
+      <w:ins w:id="1263" w:author="Brian Wortman" w:date="2014-04-26T21:00:00Z">
         <w:r>
           <w:t xml:space="preserve"> the</w:t>
         </w:r>
       </w:ins>
-      <w:ins w:id="1261" w:author="Brian Wortman" w:date="2014-04-26T15:51:00Z">
+      <w:ins w:id="1264" w:author="Brian Wortman" w:date="2014-04-26T15:51:00Z">
         <w:r>
           <w:t xml:space="preserve"> Empty Controller Scaffold</w:t>
         </w:r>
@@ -9165,13 +9180,13 @@
       <w:pPr>
         <w:pStyle w:val="BodyTextCont"/>
         <w:rPr>
-          <w:ins w:id="1262" w:author="Brian Wortman" w:date="2014-04-26T16:09:00Z"/>
-        </w:rPr>
-        <w:pPrChange w:id="1263" w:author="Brian Wortman" w:date="2014-04-26T16:05:00Z">
+          <w:ins w:id="1265" w:author="Brian Wortman" w:date="2014-04-26T16:09:00Z"/>
+        </w:rPr>
+        <w:pPrChange w:id="1266" w:author="Brian Wortman" w:date="2014-04-26T16:05:00Z">
           <w:pPr/>
         </w:pPrChange>
       </w:pPr>
-      <w:ins w:id="1264" w:author="Brian Wortman" w:date="2014-04-26T15:54:00Z">
+      <w:ins w:id="1267" w:author="Brian Wortman" w:date="2014-04-26T15:54:00Z">
         <w:r>
           <w:t xml:space="preserve">Now there will be two </w:t>
         </w:r>
@@ -9187,19 +9202,19 @@
           <w:t>the project will compile because they are in different namespaces.</w:t>
         </w:r>
       </w:ins>
-      <w:ins w:id="1265" w:author="Brian Wortman" w:date="2014-04-26T16:06:00Z">
+      <w:ins w:id="1268" w:author="Brian Wortman" w:date="2014-04-26T16:06:00Z">
         <w:r>
           <w:t xml:space="preserve"> However, requests will always be routed to the </w:t>
         </w:r>
       </w:ins>
-      <w:ins w:id="1266" w:author="Brian Wortman" w:date="2014-04-26T16:07:00Z">
+      <w:ins w:id="1269" w:author="Brian Wortman" w:date="2014-04-26T16:07:00Z">
         <w:r>
           <w:t xml:space="preserve">controller in the </w:t>
         </w:r>
         <w:r>
           <w:rPr>
             <w:rStyle w:val="CodeInline"/>
-            <w:rPrChange w:id="1267" w:author="Brian Wortman" w:date="2014-04-26T16:07:00Z">
+            <w:rPrChange w:id="1270" w:author="Brian Wortman" w:date="2014-04-26T16:07:00Z">
               <w:rPr/>
             </w:rPrChange>
           </w:rPr>
@@ -9209,12 +9224,12 @@
           <w:t xml:space="preserve"> namespace</w:t>
         </w:r>
       </w:ins>
-      <w:ins w:id="1268" w:author="Brian Wortman" w:date="2014-04-26T16:08:00Z">
+      <w:ins w:id="1271" w:author="Brian Wortman" w:date="2014-04-26T16:08:00Z">
         <w:r>
           <w:t xml:space="preserve"> because the framework only matches on the controller class name without regard to the controller class' namespace.</w:t>
         </w:r>
       </w:ins>
-      <w:ins w:id="1269" w:author="Brian Wortman" w:date="2014-04-26T16:10:00Z">
+      <w:ins w:id="1272" w:author="Brian Wortman" w:date="2014-04-26T16:10:00Z">
         <w:r>
           <w:t xml:space="preserve"> This is the case with both convention- and attribute-based routing.</w:t>
         </w:r>
@@ -9224,19 +9239,19 @@
       <w:pPr>
         <w:pStyle w:val="BodyTextCont"/>
         <w:rPr>
-          <w:ins w:id="1270" w:author="Brian Wortman" w:date="2014-04-26T21:04:00Z"/>
-        </w:rPr>
-        <w:pPrChange w:id="1271" w:author="Brian Wortman" w:date="2014-04-26T16:05:00Z">
+          <w:ins w:id="1273" w:author="Brian Wortman" w:date="2014-04-26T21:04:00Z"/>
+        </w:rPr>
+        <w:pPrChange w:id="1274" w:author="Brian Wortman" w:date="2014-04-26T16:05:00Z">
           <w:pPr/>
         </w:pPrChange>
       </w:pPr>
-      <w:ins w:id="1272" w:author="Brian Wortman" w:date="2014-04-26T16:05:00Z">
+      <w:ins w:id="1275" w:author="Brian Wortman" w:date="2014-04-26T16:05:00Z">
         <w:r>
           <w:t xml:space="preserve">To </w:t>
         </w:r>
       </w:ins>
       <w:proofErr w:type="spellStart"/>
-      <w:ins w:id="1273" w:author="Brian Wortman" w:date="2014-04-26T16:09:00Z">
+      <w:ins w:id="1276" w:author="Brian Wortman" w:date="2014-04-26T16:09:00Z">
         <w:r>
           <w:t>workaround</w:t>
         </w:r>
@@ -9245,17 +9260,17 @@
           <w:t xml:space="preserve"> this shortcoming </w:t>
         </w:r>
       </w:ins>
-      <w:ins w:id="1274" w:author="Brian Wortman" w:date="2014-04-26T21:35:00Z">
+      <w:ins w:id="1277" w:author="Brian Wortman" w:date="2014-04-26T21:35:00Z">
         <w:r>
           <w:t xml:space="preserve">(and to show off some ASP.NET Web API 2 goodness) </w:t>
         </w:r>
       </w:ins>
-      <w:ins w:id="1275" w:author="Brian Wortman" w:date="2014-04-26T16:09:00Z">
+      <w:ins w:id="1278" w:author="Brian Wortman" w:date="2014-04-26T16:09:00Z">
         <w:r>
           <w:t>w</w:t>
         </w:r>
       </w:ins>
-      <w:ins w:id="1276" w:author="Brian Wortman" w:date="2014-04-26T16:05:00Z">
+      <w:ins w:id="1279" w:author="Brian Wortman" w:date="2014-04-26T16:05:00Z">
         <w:r>
           <w:t xml:space="preserve">e will use </w:t>
         </w:r>
@@ -9263,17 +9278,17 @@
           <w:t xml:space="preserve">attribute-based routing </w:t>
         </w:r>
       </w:ins>
-      <w:ins w:id="1277" w:author="Brian Wortman" w:date="2014-04-26T16:11:00Z">
+      <w:ins w:id="1280" w:author="Brian Wortman" w:date="2014-04-26T16:11:00Z">
         <w:r>
           <w:t xml:space="preserve">with custom constraints, and we will also add </w:t>
         </w:r>
       </w:ins>
-      <w:ins w:id="1278" w:author="Brian Wortman" w:date="2014-04-26T16:05:00Z">
+      <w:ins w:id="1281" w:author="Brian Wortman" w:date="2014-04-26T16:05:00Z">
         <w:r>
           <w:t>a custom controller selector.</w:t>
         </w:r>
       </w:ins>
-      <w:ins w:id="1279" w:author="Brian Wortman" w:date="2014-04-26T21:27:00Z">
+      <w:ins w:id="1282" w:author="Brian Wortman" w:date="2014-04-26T21:27:00Z">
         <w:r>
           <w:t xml:space="preserve"> First, let's deal with </w:t>
         </w:r>
@@ -9286,19 +9301,19 @@
       <w:pPr>
         <w:pStyle w:val="Heading3"/>
         <w:rPr>
-          <w:ins w:id="1280" w:author="Brian Wortman" w:date="2014-04-26T16:12:00Z"/>
-        </w:rPr>
-        <w:pPrChange w:id="1281" w:author="Brian Wortman" w:date="2014-04-26T21:05:00Z">
+          <w:ins w:id="1283" w:author="Brian Wortman" w:date="2014-04-26T16:12:00Z"/>
+        </w:rPr>
+        <w:pPrChange w:id="1284" w:author="Brian Wortman" w:date="2014-04-26T21:05:00Z">
           <w:pPr/>
         </w:pPrChange>
       </w:pPr>
-      <w:ins w:id="1282" w:author="Brian Wortman" w:date="2014-04-26T21:04:00Z">
+      <w:ins w:id="1285" w:author="Brian Wortman" w:date="2014-04-26T21:04:00Z">
         <w:r>
           <w:t xml:space="preserve">A Custom </w:t>
         </w:r>
       </w:ins>
       <w:proofErr w:type="spellStart"/>
-      <w:ins w:id="1283" w:author="Brian Wortman" w:date="2014-04-26T21:05:00Z">
+      <w:ins w:id="1286" w:author="Brian Wortman" w:date="2014-04-26T21:05:00Z">
         <w:r>
           <w:t>IHttpRouteConstraint</w:t>
         </w:r>
@@ -9309,18 +9324,18 @@
       <w:pPr>
         <w:pStyle w:val="BodyTextFirst"/>
         <w:rPr>
-          <w:ins w:id="1284" w:author="Brian Wortman" w:date="2014-04-26T16:16:00Z"/>
-        </w:rPr>
-        <w:pPrChange w:id="1285" w:author="Brian Wortman" w:date="2014-04-26T21:27:00Z">
+          <w:ins w:id="1287" w:author="Brian Wortman" w:date="2014-04-26T16:16:00Z"/>
+        </w:rPr>
+        <w:pPrChange w:id="1288" w:author="Brian Wortman" w:date="2014-04-26T21:27:00Z">
           <w:pPr/>
         </w:pPrChange>
       </w:pPr>
-      <w:ins w:id="1286" w:author="Brian Wortman" w:date="2014-04-26T16:13:00Z">
+      <w:ins w:id="1289" w:author="Brian Wortman" w:date="2014-04-26T16:13:00Z">
         <w:r>
           <w:t xml:space="preserve">Add a folder named Routing to the </w:t>
         </w:r>
       </w:ins>
-      <w:ins w:id="1287" w:author="Brian Wortman" w:date="2014-04-26T16:14:00Z">
+      <w:ins w:id="1290" w:author="Brian Wortman" w:date="2014-04-26T16:14:00Z">
         <w:r>
           <w:t xml:space="preserve">WebApi2Book.Web.Common </w:t>
         </w:r>
@@ -9328,7 +9343,7 @@
           <w:t>project, and then a</w:t>
         </w:r>
       </w:ins>
-      <w:ins w:id="1288" w:author="Brian Wortman" w:date="2014-04-26T16:12:00Z">
+      <w:ins w:id="1291" w:author="Brian Wortman" w:date="2014-04-26T16:12:00Z">
         <w:r>
           <w:t xml:space="preserve">dd a class named </w:t>
         </w:r>
@@ -9341,46 +9356,28 @@
           <w:t xml:space="preserve"> to the </w:t>
         </w:r>
       </w:ins>
-      <w:ins w:id="1289" w:author="Brian Wortman" w:date="2014-04-26T16:14:00Z">
+      <w:ins w:id="1292" w:author="Brian Wortman" w:date="2014-04-26T16:14:00Z">
         <w:r>
           <w:t>new folder.</w:t>
         </w:r>
       </w:ins>
-      <w:ins w:id="1290" w:author="Brian Wortman" w:date="2014-04-26T16:16:00Z">
+      <w:ins w:id="1293" w:author="Brian Wortman" w:date="2014-04-26T16:16:00Z">
         <w:r>
           <w:t xml:space="preserve"> </w:t>
         </w:r>
-        <w:commentRangeStart w:id="1291"/>
+        <w:commentRangeStart w:id="1294"/>
         <w:r>
           <w:t>Implement the class as follows:</w:t>
         </w:r>
       </w:ins>
-      <w:commentRangeEnd w:id="1291"/>
-      <w:ins w:id="1292" w:author="Brian Wortman" w:date="2014-04-26T16:19:00Z">
+      <w:commentRangeEnd w:id="1294"/>
+      <w:ins w:id="1295" w:author="Brian Wortman" w:date="2014-04-26T16:19:00Z">
         <w:r>
           <w:rPr>
             <w:rFonts w:asciiTheme="minorHAnsi" w:hAnsiTheme="minorHAnsi"/>
             <w:sz w:val="22"/>
           </w:rPr>
-          <w:commentReference w:id="1291"/>
-        </w:r>
-      </w:ins>
-    </w:p>
-    <w:p>
-      <w:pPr>
-        <w:pStyle w:val="Code"/>
-        <w:rPr>
-          <w:ins w:id="1293" w:author="Brian Wortman" w:date="2014-04-26T16:17:00Z"/>
-        </w:rPr>
-        <w:pPrChange w:id="1294" w:author="Brian Wortman" w:date="2014-04-26T16:17:00Z">
-          <w:pPr>
-            <w:pStyle w:val="BodyTextCont"/>
-          </w:pPr>
-        </w:pPrChange>
-      </w:pPr>
-      <w:ins w:id="1295" w:author="Brian Wortman" w:date="2014-04-26T16:17:00Z">
-        <w:r>
-          <w:t>using System.Collections.Generic;</w:t>
+          <w:commentReference w:id="1294"/>
         </w:r>
       </w:ins>
     </w:p>
@@ -9398,7 +9395,7 @@
       </w:pPr>
       <w:ins w:id="1298" w:author="Brian Wortman" w:date="2014-04-26T16:17:00Z">
         <w:r>
-          <w:t>using System.Net.Http;</w:t>
+          <w:t>using System.Collections.Generic;</w:t>
         </w:r>
       </w:ins>
     </w:p>
@@ -9416,7 +9413,7 @@
       </w:pPr>
       <w:ins w:id="1301" w:author="Brian Wortman" w:date="2014-04-26T16:17:00Z">
         <w:r>
-          <w:t>using System.Web.Http.Routing;</w:t>
+          <w:t>using System.Net.Http;</w:t>
         </w:r>
       </w:ins>
     </w:p>
@@ -9432,24 +9429,24 @@
           </w:pPr>
         </w:pPrChange>
       </w:pPr>
-    </w:p>
-    <w:p>
-      <w:pPr>
-        <w:pStyle w:val="Code"/>
-        <w:rPr>
-          <w:ins w:id="1304" w:author="Brian Wortman" w:date="2014-04-26T16:17:00Z"/>
-        </w:rPr>
-        <w:pPrChange w:id="1305" w:author="Brian Wortman" w:date="2014-04-26T16:17:00Z">
+      <w:ins w:id="1304" w:author="Brian Wortman" w:date="2014-04-26T16:17:00Z">
+        <w:r>
+          <w:t>using System.Web.Http.Routing;</w:t>
+        </w:r>
+      </w:ins>
+    </w:p>
+    <w:p>
+      <w:pPr>
+        <w:pStyle w:val="Code"/>
+        <w:rPr>
+          <w:ins w:id="1305" w:author="Brian Wortman" w:date="2014-04-26T16:17:00Z"/>
+        </w:rPr>
+        <w:pPrChange w:id="1306" w:author="Brian Wortman" w:date="2014-04-26T16:17:00Z">
           <w:pPr>
             <w:pStyle w:val="BodyTextCont"/>
           </w:pPr>
         </w:pPrChange>
       </w:pPr>
-      <w:ins w:id="1306" w:author="Brian Wortman" w:date="2014-04-26T16:17:00Z">
-        <w:r>
-          <w:t>namespace WebApi2Book.Web.Common.Routing</w:t>
-        </w:r>
-      </w:ins>
     </w:p>
     <w:p>
       <w:pPr>
@@ -9465,7 +9462,7 @@
       </w:pPr>
       <w:ins w:id="1309" w:author="Brian Wortman" w:date="2014-04-26T16:17:00Z">
         <w:r>
-          <w:t>{</w:t>
+          <w:t>namespace WebApi2Book.Web.Common.Routing</w:t>
         </w:r>
       </w:ins>
     </w:p>
@@ -9483,8 +9480,7 @@
       </w:pPr>
       <w:ins w:id="1312" w:author="Brian Wortman" w:date="2014-04-26T16:17:00Z">
         <w:r>
-          <w:lastRenderedPageBreak/>
-          <w:t xml:space="preserve">    public class ApiVersionConstraint : IHttpRouteConstraint</w:t>
+          <w:t>{</w:t>
         </w:r>
       </w:ins>
     </w:p>
@@ -9502,7 +9498,8 @@
       </w:pPr>
       <w:ins w:id="1315" w:author="Brian Wortman" w:date="2014-04-26T16:17:00Z">
         <w:r>
-          <w:t xml:space="preserve">    {</w:t>
+          <w:lastRenderedPageBreak/>
+          <w:t xml:space="preserve">    public class ApiVersionConstraint : IHttpRouteConstraint</w:t>
         </w:r>
       </w:ins>
     </w:p>
@@ -9520,7 +9517,7 @@
       </w:pPr>
       <w:ins w:id="1318" w:author="Brian Wortman" w:date="2014-04-26T16:17:00Z">
         <w:r>
-          <w:t xml:space="preserve">        public ApiVersionConstraint(string allowedVersion)</w:t>
+          <w:t xml:space="preserve">    {</w:t>
         </w:r>
       </w:ins>
     </w:p>
@@ -9538,7 +9535,7 @@
       </w:pPr>
       <w:ins w:id="1321" w:author="Brian Wortman" w:date="2014-04-26T16:17:00Z">
         <w:r>
-          <w:t xml:space="preserve">        {</w:t>
+          <w:t xml:space="preserve">        public ApiVersionConstraint(string allowedVersion)</w:t>
         </w:r>
       </w:ins>
     </w:p>
@@ -9556,7 +9553,7 @@
       </w:pPr>
       <w:ins w:id="1324" w:author="Brian Wortman" w:date="2014-04-26T16:17:00Z">
         <w:r>
-          <w:t xml:space="preserve">            AllowedVersion = allowedVersion.ToLowerInvariant();</w:t>
+          <w:t xml:space="preserve">        {</w:t>
         </w:r>
       </w:ins>
     </w:p>
@@ -9574,7 +9571,7 @@
       </w:pPr>
       <w:ins w:id="1327" w:author="Brian Wortman" w:date="2014-04-26T16:17:00Z">
         <w:r>
-          <w:t xml:space="preserve">        }</w:t>
+          <w:t xml:space="preserve">            AllowedVersion = allowedVersion.ToLowerInvariant();</w:t>
         </w:r>
       </w:ins>
     </w:p>
@@ -9590,24 +9587,24 @@
           </w:pPr>
         </w:pPrChange>
       </w:pPr>
-    </w:p>
-    <w:p>
-      <w:pPr>
-        <w:pStyle w:val="Code"/>
-        <w:rPr>
-          <w:ins w:id="1330" w:author="Brian Wortman" w:date="2014-04-26T16:17:00Z"/>
-        </w:rPr>
-        <w:pPrChange w:id="1331" w:author="Brian Wortman" w:date="2014-04-26T16:17:00Z">
+      <w:ins w:id="1330" w:author="Brian Wortman" w:date="2014-04-26T16:17:00Z">
+        <w:r>
+          <w:t xml:space="preserve">        }</w:t>
+        </w:r>
+      </w:ins>
+    </w:p>
+    <w:p>
+      <w:pPr>
+        <w:pStyle w:val="Code"/>
+        <w:rPr>
+          <w:ins w:id="1331" w:author="Brian Wortman" w:date="2014-04-26T16:17:00Z"/>
+        </w:rPr>
+        <w:pPrChange w:id="1332" w:author="Brian Wortman" w:date="2014-04-26T16:17:00Z">
           <w:pPr>
             <w:pStyle w:val="BodyTextCont"/>
           </w:pPr>
         </w:pPrChange>
       </w:pPr>
-      <w:ins w:id="1332" w:author="Brian Wortman" w:date="2014-04-26T16:17:00Z">
-        <w:r>
-          <w:t xml:space="preserve">        public string AllowedVersion { get; private set; }</w:t>
-        </w:r>
-      </w:ins>
     </w:p>
     <w:p>
       <w:pPr>
@@ -9621,24 +9618,24 @@
           </w:pPr>
         </w:pPrChange>
       </w:pPr>
-    </w:p>
-    <w:p>
-      <w:pPr>
-        <w:pStyle w:val="Code"/>
-        <w:rPr>
-          <w:ins w:id="1335" w:author="Brian Wortman" w:date="2014-04-26T16:17:00Z"/>
-        </w:rPr>
-        <w:pPrChange w:id="1336" w:author="Brian Wortman" w:date="2014-04-26T16:17:00Z">
+      <w:ins w:id="1335" w:author="Brian Wortman" w:date="2014-04-26T16:17:00Z">
+        <w:r>
+          <w:t xml:space="preserve">        public string AllowedVersion { get; private set; }</w:t>
+        </w:r>
+      </w:ins>
+    </w:p>
+    <w:p>
+      <w:pPr>
+        <w:pStyle w:val="Code"/>
+        <w:rPr>
+          <w:ins w:id="1336" w:author="Brian Wortman" w:date="2014-04-26T16:17:00Z"/>
+        </w:rPr>
+        <w:pPrChange w:id="1337" w:author="Brian Wortman" w:date="2014-04-26T16:17:00Z">
           <w:pPr>
             <w:pStyle w:val="BodyTextCont"/>
           </w:pPr>
         </w:pPrChange>
       </w:pPr>
-      <w:ins w:id="1337" w:author="Brian Wortman" w:date="2014-04-26T16:17:00Z">
-        <w:r>
-          <w:t xml:space="preserve">        public bool Match(HttpRequestMessage request, IHttpRoute route, string parameterName,</w:t>
-        </w:r>
-      </w:ins>
     </w:p>
     <w:p>
       <w:pPr>
@@ -9654,7 +9651,7 @@
       </w:pPr>
       <w:ins w:id="1340" w:author="Brian Wortman" w:date="2014-04-26T16:17:00Z">
         <w:r>
-          <w:t xml:space="preserve">            IDictionary&lt;string, object&gt; values, HttpRouteDirection routeDirection)</w:t>
+          <w:t xml:space="preserve">        public bool Match(HttpRequestMessage request, IHttpRoute route, string parameterName,</w:t>
         </w:r>
       </w:ins>
     </w:p>
@@ -9672,7 +9669,7 @@
       </w:pPr>
       <w:ins w:id="1343" w:author="Brian Wortman" w:date="2014-04-26T16:17:00Z">
         <w:r>
-          <w:t xml:space="preserve">        {</w:t>
+          <w:t xml:space="preserve">            IDictionary&lt;string, object&gt; values, HttpRouteDirection routeDirection)</w:t>
         </w:r>
       </w:ins>
     </w:p>
@@ -9690,7 +9687,7 @@
       </w:pPr>
       <w:ins w:id="1346" w:author="Brian Wortman" w:date="2014-04-26T16:17:00Z">
         <w:r>
-          <w:t xml:space="preserve">            object value;</w:t>
+          <w:t xml:space="preserve">        {</w:t>
         </w:r>
       </w:ins>
     </w:p>
@@ -9708,7 +9705,7 @@
       </w:pPr>
       <w:ins w:id="1349" w:author="Brian Wortman" w:date="2014-04-26T16:17:00Z">
         <w:r>
-          <w:t xml:space="preserve">            if (values.TryGetValue(parameterName, out value) &amp;&amp; value != null)</w:t>
+          <w:t xml:space="preserve">            object value;</w:t>
         </w:r>
       </w:ins>
     </w:p>
@@ -9726,7 +9723,7 @@
       </w:pPr>
       <w:ins w:id="1352" w:author="Brian Wortman" w:date="2014-04-26T16:17:00Z">
         <w:r>
-          <w:t xml:space="preserve">            {</w:t>
+          <w:t xml:space="preserve">            if (values.TryGetValue(parameterName, out value) &amp;&amp; value != null)</w:t>
         </w:r>
       </w:ins>
     </w:p>
@@ -9744,7 +9741,7 @@
       </w:pPr>
       <w:ins w:id="1355" w:author="Brian Wortman" w:date="2014-04-26T16:17:00Z">
         <w:r>
-          <w:t xml:space="preserve">                return AllowedVersion.Equals(value.ToString().ToLowerInvariant());</w:t>
+          <w:t xml:space="preserve">            {</w:t>
         </w:r>
       </w:ins>
     </w:p>
@@ -9762,7 +9759,7 @@
       </w:pPr>
       <w:ins w:id="1358" w:author="Brian Wortman" w:date="2014-04-26T16:17:00Z">
         <w:r>
-          <w:t xml:space="preserve">            }</w:t>
+          <w:t xml:space="preserve">                return AllowedVersion.Equals(value.ToString().ToLowerInvariant());</w:t>
         </w:r>
       </w:ins>
     </w:p>
@@ -9780,7 +9777,7 @@
       </w:pPr>
       <w:ins w:id="1361" w:author="Brian Wortman" w:date="2014-04-26T16:17:00Z">
         <w:r>
-          <w:t xml:space="preserve">            return false;</w:t>
+          <w:t xml:space="preserve">            }</w:t>
         </w:r>
       </w:ins>
     </w:p>
@@ -9798,7 +9795,7 @@
       </w:pPr>
       <w:ins w:id="1364" w:author="Brian Wortman" w:date="2014-04-26T16:17:00Z">
         <w:r>
-          <w:t xml:space="preserve">        }</w:t>
+          <w:t xml:space="preserve">            return false;</w:t>
         </w:r>
       </w:ins>
     </w:p>
@@ -9816,197 +9813,189 @@
       </w:pPr>
       <w:ins w:id="1367" w:author="Brian Wortman" w:date="2014-04-26T16:17:00Z">
         <w:r>
-          <w:t xml:space="preserve">    }</w:t>
-        </w:r>
-      </w:ins>
-    </w:p>
-    <w:p>
-      <w:pPr>
-        <w:pStyle w:val="Code"/>
-        <w:rPr>
-          <w:ins w:id="1368" w:author="Brian Wortman" w:date="2014-04-26T16:16:00Z"/>
+          <w:t xml:space="preserve">        }</w:t>
+        </w:r>
+      </w:ins>
+    </w:p>
+    <w:p>
+      <w:pPr>
+        <w:pStyle w:val="Code"/>
+        <w:rPr>
+          <w:ins w:id="1368" w:author="Brian Wortman" w:date="2014-04-26T16:17:00Z"/>
         </w:rPr>
         <w:pPrChange w:id="1369" w:author="Brian Wortman" w:date="2014-04-26T16:17:00Z">
-          <w:pPr/>
-        </w:pPrChange>
-      </w:pPr>
-      <w:ins w:id="1370" w:author="Brian Wortman" w:date="2014-04-26T16:17:00Z">
-        <w:r>
-          <w:t>}</w:t>
-        </w:r>
-      </w:ins>
-    </w:p>
-    <w:p>
-      <w:pPr>
-        <w:pStyle w:val="BodyTextCont"/>
-        <w:rPr>
-          <w:ins w:id="1371" w:author="Brian Wortman" w:date="2014-04-26T21:07:00Z"/>
-        </w:rPr>
-        <w:pPrChange w:id="1372" w:author="Brian Wortman" w:date="2014-04-26T16:05:00Z">
-          <w:pPr/>
-        </w:pPrChange>
-      </w:pPr>
-      <w:ins w:id="1373" w:author="Brian Wortman" w:date="2014-04-26T16:21:00Z">
-        <w:r>
-          <w:t xml:space="preserve">This class implements the </w:t>
-        </w:r>
-        <w:proofErr w:type="spellStart"/>
-        <w:r>
-          <w:t>IHttpRouteConstraint.Match</w:t>
-        </w:r>
-        <w:proofErr w:type="spellEnd"/>
-        <w:r>
-          <w:t xml:space="preserve"> method</w:t>
-        </w:r>
-      </w:ins>
-      <w:ins w:id="1374" w:author="Brian Wortman" w:date="2014-04-26T16:22:00Z">
-        <w:r>
-          <w:t xml:space="preserve">. Match will return true if the </w:t>
-        </w:r>
-      </w:ins>
-      <w:ins w:id="1375" w:author="Brian Wortman" w:date="2014-04-26T16:24:00Z">
-        <w:r>
-          <w:t xml:space="preserve">specified parameter name equals the </w:t>
-        </w:r>
-        <w:proofErr w:type="spellStart"/>
-        <w:r>
-          <w:t>AllowedVersion</w:t>
-        </w:r>
-        <w:proofErr w:type="spellEnd"/>
-        <w:r>
-          <w:t xml:space="preserve"> property</w:t>
-        </w:r>
-      </w:ins>
-      <w:ins w:id="1376" w:author="Brian Wortman" w:date="2014-04-26T16:27:00Z">
-        <w:r>
-          <w:t>, which is initialized in the constructor</w:t>
-        </w:r>
-      </w:ins>
-      <w:ins w:id="1377" w:author="Brian Wortman" w:date="2014-04-26T16:24:00Z">
-        <w:r>
-          <w:t>.</w:t>
-        </w:r>
-      </w:ins>
-      <w:ins w:id="1378" w:author="Brian Wortman" w:date="2014-04-26T16:26:00Z">
-        <w:r>
-          <w:t xml:space="preserve"> But where does </w:t>
-        </w:r>
-      </w:ins>
-      <w:ins w:id="1379" w:author="Brian Wortman" w:date="2014-04-26T16:27:00Z">
-        <w:r>
-          <w:t xml:space="preserve">the constructor </w:t>
-        </w:r>
-      </w:ins>
-      <w:ins w:id="1380" w:author="Brian Wortman" w:date="2014-04-26T16:26:00Z">
-        <w:r>
-          <w:t xml:space="preserve">get this </w:t>
-        </w:r>
-      </w:ins>
-      <w:ins w:id="1381" w:author="Brian Wortman" w:date="2014-04-26T21:37:00Z">
-        <w:r>
-          <w:t>value</w:t>
-        </w:r>
-      </w:ins>
-      <w:ins w:id="1382" w:author="Brian Wortman" w:date="2014-04-26T16:26:00Z">
-        <w:r>
-          <w:t>?</w:t>
-        </w:r>
-      </w:ins>
-      <w:ins w:id="1383" w:author="Brian Wortman" w:date="2014-04-26T16:28:00Z">
-        <w:r>
-          <w:t xml:space="preserve"> It gets it from a </w:t>
-        </w:r>
-        <w:proofErr w:type="spellStart"/>
-        <w:r>
-          <w:t>RoutePrefixAttribute</w:t>
-        </w:r>
-        <w:proofErr w:type="spellEnd"/>
-        <w:r>
-          <w:t>, which we'll implement now.</w:t>
-        </w:r>
-      </w:ins>
-    </w:p>
-    <w:p>
-      <w:pPr>
-        <w:pStyle w:val="Heading3"/>
-        <w:rPr>
-          <w:ins w:id="1384" w:author="Brian Wortman" w:date="2014-04-26T16:16:00Z"/>
-        </w:rPr>
-        <w:pPrChange w:id="1385" w:author="Brian Wortman" w:date="2014-04-26T21:08:00Z">
-          <w:pPr/>
-        </w:pPrChange>
-      </w:pPr>
-      <w:ins w:id="1386" w:author="Brian Wortman" w:date="2014-04-26T21:07:00Z">
-        <w:r>
-          <w:t xml:space="preserve">A Custom </w:t>
-        </w:r>
-        <w:proofErr w:type="spellStart"/>
-        <w:r>
-          <w:t>RoutePrefixAttribute</w:t>
-        </w:r>
-      </w:ins>
-      <w:proofErr w:type="spellEnd"/>
-    </w:p>
-    <w:p>
-      <w:pPr>
-        <w:pStyle w:val="BodyTextFirst"/>
-        <w:rPr>
-          <w:ins w:id="1387" w:author="Brian Wortman" w:date="2014-04-26T16:16:00Z"/>
-        </w:rPr>
-        <w:pPrChange w:id="1388" w:author="Brian Wortman" w:date="2014-04-26T21:12:00Z">
-          <w:pPr/>
-        </w:pPrChange>
-      </w:pPr>
-      <w:ins w:id="1389" w:author="Brian Wortman" w:date="2014-04-26T16:30:00Z">
-        <w:r>
-          <w:t xml:space="preserve">Add a class named </w:t>
-        </w:r>
-      </w:ins>
-      <w:ins w:id="1390" w:author="Brian Wortman" w:date="2014-04-26T16:31:00Z">
-        <w:r>
-          <w:t>ApiVersion1RoutePrefixAttribute</w:t>
-        </w:r>
-        <w:r>
-          <w:t xml:space="preserve"> to the </w:t>
-        </w:r>
-      </w:ins>
-      <w:ins w:id="1391" w:author="Brian Wortman" w:date="2014-04-26T16:32:00Z">
-        <w:r>
-          <w:t>WebApi2Book.Web.Common.Routing</w:t>
-        </w:r>
-        <w:r>
-          <w:t xml:space="preserve"> folder.</w:t>
-        </w:r>
-      </w:ins>
-      <w:ins w:id="1392" w:author="Brian Wortman" w:date="2014-04-26T16:33:00Z">
-        <w:r>
-          <w:t xml:space="preserve"> Implement it as follows:</w:t>
-        </w:r>
-      </w:ins>
-    </w:p>
-    <w:p>
-      <w:pPr>
-        <w:pStyle w:val="Code"/>
-        <w:rPr>
-          <w:ins w:id="1393" w:author="Brian Wortman" w:date="2014-04-26T21:09:00Z"/>
-        </w:rPr>
-        <w:pPrChange w:id="1394" w:author="Brian Wortman" w:date="2014-04-26T21:09:00Z">
           <w:pPr>
             <w:pStyle w:val="BodyTextCont"/>
           </w:pPr>
         </w:pPrChange>
       </w:pPr>
-      <w:ins w:id="1395" w:author="Brian Wortman" w:date="2014-04-26T21:09:00Z">
-        <w:r>
-          <w:t xml:space="preserve">using </w:t>
+      <w:ins w:id="1370" w:author="Brian Wortman" w:date="2014-04-26T16:17:00Z">
+        <w:r>
+          <w:t xml:space="preserve">    }</w:t>
+        </w:r>
+      </w:ins>
+    </w:p>
+    <w:p>
+      <w:pPr>
+        <w:pStyle w:val="Code"/>
+        <w:rPr>
+          <w:ins w:id="1371" w:author="Brian Wortman" w:date="2014-04-26T16:16:00Z"/>
+        </w:rPr>
+        <w:pPrChange w:id="1372" w:author="Brian Wortman" w:date="2014-04-26T16:17:00Z">
+          <w:pPr/>
+        </w:pPrChange>
+      </w:pPr>
+      <w:ins w:id="1373" w:author="Brian Wortman" w:date="2014-04-26T16:17:00Z">
+        <w:r>
+          <w:t>}</w:t>
+        </w:r>
+      </w:ins>
+    </w:p>
+    <w:p>
+      <w:pPr>
+        <w:pStyle w:val="BodyTextCont"/>
+        <w:rPr>
+          <w:ins w:id="1374" w:author="Brian Wortman" w:date="2014-04-26T21:07:00Z"/>
+        </w:rPr>
+        <w:pPrChange w:id="1375" w:author="Brian Wortman" w:date="2014-04-26T16:05:00Z">
+          <w:pPr/>
+        </w:pPrChange>
+      </w:pPr>
+      <w:ins w:id="1376" w:author="Brian Wortman" w:date="2014-04-26T16:21:00Z">
+        <w:r>
+          <w:t xml:space="preserve">This class implements the </w:t>
         </w:r>
         <w:proofErr w:type="spellStart"/>
         <w:r>
-          <w:t>System.Web.Http</w:t>
+          <w:t>IHttpRouteConstraint.Match</w:t>
         </w:r>
         <w:proofErr w:type="spellEnd"/>
         <w:r>
-          <w:t>;</w:t>
+          <w:t xml:space="preserve"> method</w:t>
+        </w:r>
+      </w:ins>
+      <w:ins w:id="1377" w:author="Brian Wortman" w:date="2014-04-26T16:22:00Z">
+        <w:r>
+          <w:t xml:space="preserve">. Match will return true if the </w:t>
+        </w:r>
+      </w:ins>
+      <w:ins w:id="1378" w:author="Brian Wortman" w:date="2014-04-26T16:24:00Z">
+        <w:r>
+          <w:t xml:space="preserve">specified parameter name equals the </w:t>
+        </w:r>
+        <w:proofErr w:type="spellStart"/>
+        <w:r>
+          <w:t>AllowedVersion</w:t>
+        </w:r>
+        <w:proofErr w:type="spellEnd"/>
+        <w:r>
+          <w:t xml:space="preserve"> property</w:t>
+        </w:r>
+      </w:ins>
+      <w:ins w:id="1379" w:author="Brian Wortman" w:date="2014-04-26T16:27:00Z">
+        <w:r>
+          <w:t>, which is initialized in the constructor</w:t>
+        </w:r>
+      </w:ins>
+      <w:ins w:id="1380" w:author="Brian Wortman" w:date="2014-04-26T16:24:00Z">
+        <w:r>
+          <w:t>.</w:t>
+        </w:r>
+      </w:ins>
+      <w:ins w:id="1381" w:author="Brian Wortman" w:date="2014-04-26T16:26:00Z">
+        <w:r>
+          <w:t xml:space="preserve"> But where does </w:t>
+        </w:r>
+      </w:ins>
+      <w:ins w:id="1382" w:author="Brian Wortman" w:date="2014-04-26T16:27:00Z">
+        <w:r>
+          <w:t xml:space="preserve">the constructor </w:t>
+        </w:r>
+      </w:ins>
+      <w:ins w:id="1383" w:author="Brian Wortman" w:date="2014-04-26T16:26:00Z">
+        <w:r>
+          <w:t xml:space="preserve">get this </w:t>
+        </w:r>
+      </w:ins>
+      <w:ins w:id="1384" w:author="Brian Wortman" w:date="2014-04-26T21:37:00Z">
+        <w:r>
+          <w:t>value</w:t>
+        </w:r>
+      </w:ins>
+      <w:ins w:id="1385" w:author="Brian Wortman" w:date="2014-04-26T16:26:00Z">
+        <w:r>
+          <w:t>?</w:t>
+        </w:r>
+      </w:ins>
+      <w:ins w:id="1386" w:author="Brian Wortman" w:date="2014-04-26T16:28:00Z">
+        <w:r>
+          <w:t xml:space="preserve"> It gets it from a </w:t>
+        </w:r>
+        <w:proofErr w:type="spellStart"/>
+        <w:r>
+          <w:t>RoutePrefixAttribute</w:t>
+        </w:r>
+        <w:proofErr w:type="spellEnd"/>
+        <w:r>
+          <w:t>, which we'll implement now.</w:t>
+        </w:r>
+      </w:ins>
+    </w:p>
+    <w:p>
+      <w:pPr>
+        <w:pStyle w:val="Heading3"/>
+        <w:rPr>
+          <w:ins w:id="1387" w:author="Brian Wortman" w:date="2014-04-26T16:16:00Z"/>
+        </w:rPr>
+        <w:pPrChange w:id="1388" w:author="Brian Wortman" w:date="2014-04-26T21:08:00Z">
+          <w:pPr/>
+        </w:pPrChange>
+      </w:pPr>
+      <w:ins w:id="1389" w:author="Brian Wortman" w:date="2014-04-26T21:07:00Z">
+        <w:r>
+          <w:t xml:space="preserve">A Custom </w:t>
+        </w:r>
+        <w:proofErr w:type="spellStart"/>
+        <w:r>
+          <w:t>RoutePrefixAttribute</w:t>
+        </w:r>
+      </w:ins>
+      <w:proofErr w:type="spellEnd"/>
+    </w:p>
+    <w:p>
+      <w:pPr>
+        <w:pStyle w:val="BodyTextFirst"/>
+        <w:rPr>
+          <w:ins w:id="1390" w:author="Brian Wortman" w:date="2014-04-26T16:16:00Z"/>
+        </w:rPr>
+        <w:pPrChange w:id="1391" w:author="Brian Wortman" w:date="2014-04-26T21:12:00Z">
+          <w:pPr/>
+        </w:pPrChange>
+      </w:pPr>
+      <w:ins w:id="1392" w:author="Brian Wortman" w:date="2014-04-26T16:30:00Z">
+        <w:r>
+          <w:t xml:space="preserve">Add a class named </w:t>
+        </w:r>
+      </w:ins>
+      <w:ins w:id="1393" w:author="Brian Wortman" w:date="2014-04-26T16:31:00Z">
+        <w:r>
+          <w:t>ApiVersion1RoutePrefixAttribute</w:t>
+        </w:r>
+        <w:r>
+          <w:t xml:space="preserve"> to the </w:t>
+        </w:r>
+      </w:ins>
+      <w:ins w:id="1394" w:author="Brian Wortman" w:date="2014-04-26T16:32:00Z">
+        <w:r>
+          <w:t>WebApi2Book.Web.Common.Routing</w:t>
+        </w:r>
+        <w:r>
+          <w:t xml:space="preserve"> folder.</w:t>
+        </w:r>
+      </w:ins>
+      <w:ins w:id="1395" w:author="Brian Wortman" w:date="2014-04-26T16:33:00Z">
+        <w:r>
+          <w:t xml:space="preserve"> Implement it as follows:</w:t>
         </w:r>
       </w:ins>
     </w:p>
@@ -10022,24 +10011,24 @@
           </w:pPr>
         </w:pPrChange>
       </w:pPr>
-    </w:p>
-    <w:p>
-      <w:pPr>
-        <w:pStyle w:val="Code"/>
-        <w:rPr>
-          <w:ins w:id="1398" w:author="Brian Wortman" w:date="2014-04-26T21:09:00Z"/>
-        </w:rPr>
-        <w:pPrChange w:id="1399" w:author="Brian Wortman" w:date="2014-04-26T21:09:00Z">
+      <w:ins w:id="1398" w:author="Brian Wortman" w:date="2014-04-26T21:09:00Z">
+        <w:r>
+          <w:t>using System.Web.Http;</w:t>
+        </w:r>
+      </w:ins>
+    </w:p>
+    <w:p>
+      <w:pPr>
+        <w:pStyle w:val="Code"/>
+        <w:rPr>
+          <w:ins w:id="1399" w:author="Brian Wortman" w:date="2014-04-26T21:09:00Z"/>
+        </w:rPr>
+        <w:pPrChange w:id="1400" w:author="Brian Wortman" w:date="2014-04-26T21:09:00Z">
           <w:pPr>
             <w:pStyle w:val="BodyTextCont"/>
           </w:pPr>
         </w:pPrChange>
       </w:pPr>
-      <w:ins w:id="1400" w:author="Brian Wortman" w:date="2014-04-26T21:09:00Z">
-        <w:r>
-          <w:t>namespace WebApi2Book.Web.Common.Routing</w:t>
-        </w:r>
-      </w:ins>
     </w:p>
     <w:p>
       <w:pPr>
@@ -10055,7 +10044,7 @@
       </w:pPr>
       <w:ins w:id="1403" w:author="Brian Wortman" w:date="2014-04-26T21:09:00Z">
         <w:r>
-          <w:t>{</w:t>
+          <w:t>namespace WebApi2Book.Web.Common.Routing</w:t>
         </w:r>
       </w:ins>
     </w:p>
@@ -10073,13 +10062,8 @@
       </w:pPr>
       <w:ins w:id="1406" w:author="Brian Wortman" w:date="2014-04-26T21:09:00Z">
         <w:r>
-          <w:t xml:space="preserve">    public class ApiVersion1RoutePrefixAttribute : </w:t>
-        </w:r>
-        <w:proofErr w:type="spellStart"/>
-        <w:r>
-          <w:t>RoutePrefixAttribute</w:t>
-        </w:r>
-        <w:proofErr w:type="spellEnd"/>
+          <w:t>{</w:t>
+        </w:r>
       </w:ins>
     </w:p>
     <w:p>
@@ -10096,7 +10080,7 @@
       </w:pPr>
       <w:ins w:id="1409" w:author="Brian Wortman" w:date="2014-04-26T21:09:00Z">
         <w:r>
-          <w:t xml:space="preserve">    {</w:t>
+          <w:t xml:space="preserve">    public class ApiVersion1RoutePrefixAttribute : RoutePrefixAttribute</w:t>
         </w:r>
       </w:ins>
     </w:p>
@@ -10114,39 +10098,7 @@
       </w:pPr>
       <w:ins w:id="1412" w:author="Brian Wortman" w:date="2014-04-26T21:09:00Z">
         <w:r>
-          <w:t xml:space="preserve">        private </w:t>
-        </w:r>
-        <w:proofErr w:type="spellStart"/>
-        <w:r>
-          <w:t>const</w:t>
-        </w:r>
-        <w:proofErr w:type="spellEnd"/>
-        <w:r>
-          <w:t xml:space="preserve"> string </w:t>
-        </w:r>
-        <w:proofErr w:type="spellStart"/>
-        <w:r>
-          <w:t>RouteBase</w:t>
-        </w:r>
-        <w:proofErr w:type="spellEnd"/>
-        <w:r>
-          <w:t xml:space="preserve"> = "</w:t>
-        </w:r>
-        <w:proofErr w:type="spellStart"/>
-        <w:r>
-          <w:t>api</w:t>
-        </w:r>
-        <w:proofErr w:type="spellEnd"/>
-        <w:r>
-          <w:t>/{</w:t>
-        </w:r>
-        <w:proofErr w:type="spellStart"/>
-        <w:r>
-          <w:t>apiVersion:apiVersionConstraint</w:t>
-        </w:r>
-        <w:proofErr w:type="spellEnd"/>
-        <w:r>
-          <w:t>(v1)}";</w:t>
+          <w:t xml:space="preserve">    {</w:t>
         </w:r>
       </w:ins>
     </w:p>
@@ -10164,31 +10116,7 @@
       </w:pPr>
       <w:ins w:id="1415" w:author="Brian Wortman" w:date="2014-04-26T21:09:00Z">
         <w:r>
-          <w:t xml:space="preserve">        private </w:t>
-        </w:r>
-        <w:proofErr w:type="spellStart"/>
-        <w:r>
-          <w:t>const</w:t>
-        </w:r>
-        <w:proofErr w:type="spellEnd"/>
-        <w:r>
-          <w:t xml:space="preserve"> string </w:t>
-        </w:r>
-        <w:proofErr w:type="spellStart"/>
-        <w:r>
-          <w:t>PrefixRouteBase</w:t>
-        </w:r>
-        <w:proofErr w:type="spellEnd"/>
-        <w:r>
-          <w:t xml:space="preserve"> = </w:t>
-        </w:r>
-        <w:proofErr w:type="spellStart"/>
-        <w:r>
-          <w:t>RouteBase</w:t>
-        </w:r>
-        <w:proofErr w:type="spellEnd"/>
-        <w:r>
-          <w:t xml:space="preserve"> + "/";</w:t>
+          <w:t xml:space="preserve">        private const string RouteBase = "api/{apiVersion:apiVersionConstraint(v1)}";</w:t>
         </w:r>
       </w:ins>
     </w:p>
@@ -10204,32 +10132,24 @@
           </w:pPr>
         </w:pPrChange>
       </w:pPr>
-    </w:p>
-    <w:p>
-      <w:pPr>
-        <w:pStyle w:val="Code"/>
-        <w:rPr>
-          <w:ins w:id="1418" w:author="Brian Wortman" w:date="2014-04-26T21:09:00Z"/>
-        </w:rPr>
-        <w:pPrChange w:id="1419" w:author="Brian Wortman" w:date="2014-04-26T21:09:00Z">
+      <w:ins w:id="1418" w:author="Brian Wortman" w:date="2014-04-26T21:09:00Z">
+        <w:r>
+          <w:t xml:space="preserve">        private const string PrefixRouteBase = RouteBase + "/";</w:t>
+        </w:r>
+      </w:ins>
+    </w:p>
+    <w:p>
+      <w:pPr>
+        <w:pStyle w:val="Code"/>
+        <w:rPr>
+          <w:ins w:id="1419" w:author="Brian Wortman" w:date="2014-04-26T21:09:00Z"/>
+        </w:rPr>
+        <w:pPrChange w:id="1420" w:author="Brian Wortman" w:date="2014-04-26T21:09:00Z">
           <w:pPr>
             <w:pStyle w:val="BodyTextCont"/>
           </w:pPr>
         </w:pPrChange>
       </w:pPr>
-      <w:ins w:id="1420" w:author="Brian Wortman" w:date="2014-04-26T21:09:00Z">
-        <w:r>
-          <w:t xml:space="preserve">        public ApiVersion1RoutePrefixAttribute(string </w:t>
-        </w:r>
-        <w:proofErr w:type="spellStart"/>
-        <w:r>
-          <w:t>routePrefix</w:t>
-        </w:r>
-        <w:proofErr w:type="spellEnd"/>
-        <w:r>
-          <w:t>)</w:t>
-        </w:r>
-      </w:ins>
     </w:p>
     <w:p>
       <w:pPr>
@@ -10245,47 +10165,7 @@
       </w:pPr>
       <w:ins w:id="1423" w:author="Brian Wortman" w:date="2014-04-26T21:09:00Z">
         <w:r>
-          <w:t xml:space="preserve">            : base(</w:t>
-        </w:r>
-        <w:proofErr w:type="spellStart"/>
-        <w:r>
-          <w:t>string.IsNullOrWhiteSpace</w:t>
-        </w:r>
-        <w:proofErr w:type="spellEnd"/>
-        <w:r>
-          <w:t>(</w:t>
-        </w:r>
-        <w:proofErr w:type="spellStart"/>
-        <w:r>
-          <w:t>routePrefix</w:t>
-        </w:r>
-        <w:proofErr w:type="spellEnd"/>
-        <w:r>
-          <w:t xml:space="preserve">) ? </w:t>
-        </w:r>
-        <w:proofErr w:type="spellStart"/>
-        <w:r>
-          <w:t>RouteBase</w:t>
-        </w:r>
-        <w:proofErr w:type="spellEnd"/>
-        <w:r>
-          <w:t xml:space="preserve"> : </w:t>
-        </w:r>
-        <w:proofErr w:type="spellStart"/>
-        <w:r>
-          <w:t>PrefixRouteBase</w:t>
-        </w:r>
-        <w:proofErr w:type="spellEnd"/>
-        <w:r>
-          <w:t xml:space="preserve"> + </w:t>
-        </w:r>
-        <w:proofErr w:type="spellStart"/>
-        <w:r>
-          <w:t>routePrefix</w:t>
-        </w:r>
-        <w:proofErr w:type="spellEnd"/>
-        <w:r>
-          <w:t>)</w:t>
+          <w:t xml:space="preserve">        public ApiVersion1RoutePrefixAttribute(string routePrefix)</w:t>
         </w:r>
       </w:ins>
     </w:p>
@@ -10303,7 +10183,7 @@
       </w:pPr>
       <w:ins w:id="1426" w:author="Brian Wortman" w:date="2014-04-26T21:09:00Z">
         <w:r>
-          <w:t xml:space="preserve">        {</w:t>
+          <w:t xml:space="preserve">            : base(string.IsNullOrWhiteSpace(routePrefix) ? RouteBase : PrefixRouteBase + routePrefix)</w:t>
         </w:r>
       </w:ins>
     </w:p>
@@ -10321,7 +10201,7 @@
       </w:pPr>
       <w:ins w:id="1429" w:author="Brian Wortman" w:date="2014-04-26T21:09:00Z">
         <w:r>
-          <w:t xml:space="preserve">        }</w:t>
+          <w:t xml:space="preserve">        {</w:t>
         </w:r>
       </w:ins>
     </w:p>
@@ -10339,159 +10219,151 @@
       </w:pPr>
       <w:ins w:id="1432" w:author="Brian Wortman" w:date="2014-04-26T21:09:00Z">
         <w:r>
-          <w:t xml:space="preserve">    }</w:t>
-        </w:r>
-      </w:ins>
-    </w:p>
-    <w:p>
-      <w:pPr>
-        <w:pStyle w:val="Code"/>
-        <w:rPr>
-          <w:ins w:id="1433" w:author="Brian Wortman" w:date="2014-04-26T16:16:00Z"/>
+          <w:t xml:space="preserve">        }</w:t>
+        </w:r>
+      </w:ins>
+    </w:p>
+    <w:p>
+      <w:pPr>
+        <w:pStyle w:val="Code"/>
+        <w:rPr>
+          <w:ins w:id="1433" w:author="Brian Wortman" w:date="2014-04-26T21:09:00Z"/>
         </w:rPr>
         <w:pPrChange w:id="1434" w:author="Brian Wortman" w:date="2014-04-26T21:09:00Z">
-          <w:pPr/>
-        </w:pPrChange>
-      </w:pPr>
-      <w:ins w:id="1435" w:author="Brian Wortman" w:date="2014-04-26T21:09:00Z">
-        <w:r>
-          <w:t>}</w:t>
-        </w:r>
-      </w:ins>
-    </w:p>
-    <w:p>
-      <w:pPr>
-        <w:pStyle w:val="BodyTextCont"/>
-        <w:rPr>
-          <w:ins w:id="1436" w:author="Brian Wortman" w:date="2014-04-26T21:19:00Z"/>
-        </w:rPr>
-        <w:pPrChange w:id="1437" w:author="Brian Wortman" w:date="2014-04-26T16:05:00Z">
-          <w:pPr/>
-        </w:pPrChange>
-      </w:pPr>
-      <w:ins w:id="1438" w:author="Brian Wortman" w:date="2014-04-26T21:11:00Z">
-        <w:r>
-          <w:t xml:space="preserve">The main purpose of this class is to encapsulate </w:t>
-        </w:r>
-      </w:ins>
-      <w:ins w:id="1439" w:author="Brian Wortman" w:date="2014-04-26T21:12:00Z">
-        <w:r>
-          <w:t>the "</w:t>
-        </w:r>
-        <w:proofErr w:type="spellStart"/>
-        <w:r>
-          <w:t>api</w:t>
-        </w:r>
-        <w:proofErr w:type="spellEnd"/>
-        <w:r>
-          <w:t>/v1" part of the route so that we don't have to copy and paste it all over the place</w:t>
-        </w:r>
-      </w:ins>
-      <w:ins w:id="1440" w:author="Brian Wortman" w:date="2014-04-26T21:41:00Z">
-        <w:r>
-          <w:t>; i</w:t>
-        </w:r>
-      </w:ins>
-      <w:ins w:id="1441" w:author="Brian Wortman" w:date="2014-04-26T21:40:00Z">
-        <w:r>
-          <w:t xml:space="preserve">t's </w:t>
-        </w:r>
-      </w:ins>
-      <w:ins w:id="1442" w:author="Brian Wortman" w:date="2014-04-26T21:41:00Z">
-        <w:r>
-          <w:t xml:space="preserve">just </w:t>
-        </w:r>
-      </w:ins>
-      <w:ins w:id="1443" w:author="Brian Wortman" w:date="2014-04-26T21:40:00Z">
-        <w:r>
-          <w:t xml:space="preserve">a bit of syntactic sugar. </w:t>
-        </w:r>
-      </w:ins>
-      <w:ins w:id="1444" w:author="Brian Wortman" w:date="2014-04-26T21:16:00Z">
-        <w:r>
-          <w:t>O</w:t>
-        </w:r>
-      </w:ins>
-      <w:ins w:id="1445" w:author="Brian Wortman" w:date="2014-04-26T21:12:00Z">
-        <w:r>
-          <w:t xml:space="preserve">h, and it also allows us to demonstrate that cool new ASP.NET Web </w:t>
-        </w:r>
-        <w:r>
-          <w:t xml:space="preserve">API 2 constraint we just </w:t>
-        </w:r>
-        <w:proofErr w:type="gramStart"/>
-        <w:r>
-          <w:t xml:space="preserve">added </w:t>
-        </w:r>
-      </w:ins>
-      <w:proofErr w:type="gramEnd"/>
-      <w:ins w:id="1446" w:author="Brian Wortman" w:date="2014-04-26T21:17:00Z">
-        <w:r>
-          <w:sym w:font="Wingdings" w:char="F04A"/>
-        </w:r>
-        <w:r>
-          <w:t>.</w:t>
-        </w:r>
-      </w:ins>
-    </w:p>
-    <w:p>
-      <w:pPr>
-        <w:pStyle w:val="BodyTextCont"/>
-        <w:rPr>
-          <w:ins w:id="1447" w:author="Brian Wortman" w:date="2014-04-26T21:19:00Z"/>
-        </w:rPr>
-        <w:pPrChange w:id="1448" w:author="Brian Wortman" w:date="2014-04-26T16:05:00Z">
-          <w:pPr/>
-        </w:pPrChange>
-      </w:pPr>
-      <w:ins w:id="1449" w:author="Brian Wortman" w:date="2014-04-26T21:17:00Z">
-        <w:r>
-          <w:lastRenderedPageBreak/>
-          <w:t xml:space="preserve">Let's add an </w:t>
-        </w:r>
-      </w:ins>
-      <w:ins w:id="1450" w:author="Brian Wortman" w:date="2014-04-26T21:18:00Z">
-        <w:r>
-          <w:t>ApiVersion1RoutePrefix</w:t>
-        </w:r>
-        <w:r>
-          <w:t xml:space="preserve">Attribute to the appropriate </w:t>
-        </w:r>
-        <w:proofErr w:type="spellStart"/>
-        <w:r>
-          <w:t>TasksController</w:t>
-        </w:r>
-      </w:ins>
-      <w:proofErr w:type="spellEnd"/>
-      <w:ins w:id="1451" w:author="Brian Wortman" w:date="2014-04-26T21:19:00Z">
-        <w:r>
-          <w:t>, and then we'll review what's going on with all this. Here's the controller with the attribute applied to it:</w:t>
-        </w:r>
-      </w:ins>
-    </w:p>
-    <w:p>
-      <w:pPr>
-        <w:pStyle w:val="Code"/>
-        <w:rPr>
-          <w:ins w:id="1452" w:author="Brian Wortman" w:date="2014-04-26T21:21:00Z"/>
-        </w:rPr>
-        <w:pPrChange w:id="1453" w:author="Brian Wortman" w:date="2014-04-26T21:21:00Z">
           <w:pPr>
             <w:pStyle w:val="BodyTextCont"/>
           </w:pPr>
         </w:pPrChange>
       </w:pPr>
-      <w:ins w:id="1454" w:author="Brian Wortman" w:date="2014-04-26T21:21:00Z">
-        <w:r>
-          <w:t xml:space="preserve">using </w:t>
+      <w:ins w:id="1435" w:author="Brian Wortman" w:date="2014-04-26T21:09:00Z">
+        <w:r>
+          <w:t xml:space="preserve">    }</w:t>
+        </w:r>
+      </w:ins>
+    </w:p>
+    <w:p>
+      <w:pPr>
+        <w:pStyle w:val="Code"/>
+        <w:rPr>
+          <w:ins w:id="1436" w:author="Brian Wortman" w:date="2014-04-26T16:16:00Z"/>
+        </w:rPr>
+        <w:pPrChange w:id="1437" w:author="Brian Wortman" w:date="2014-04-26T21:09:00Z">
+          <w:pPr/>
+        </w:pPrChange>
+      </w:pPr>
+      <w:ins w:id="1438" w:author="Brian Wortman" w:date="2014-04-26T21:09:00Z">
+        <w:r>
+          <w:t>}</w:t>
+        </w:r>
+      </w:ins>
+    </w:p>
+    <w:p>
+      <w:pPr>
+        <w:pStyle w:val="BodyTextCont"/>
+        <w:rPr>
+          <w:ins w:id="1439" w:author="Brian Wortman" w:date="2014-04-26T21:19:00Z"/>
+        </w:rPr>
+        <w:pPrChange w:id="1440" w:author="Brian Wortman" w:date="2014-04-26T16:05:00Z">
+          <w:pPr/>
+        </w:pPrChange>
+      </w:pPr>
+      <w:ins w:id="1441" w:author="Brian Wortman" w:date="2014-04-26T21:11:00Z">
+        <w:r>
+          <w:t xml:space="preserve">The main purpose of this class is to encapsulate </w:t>
+        </w:r>
+      </w:ins>
+      <w:ins w:id="1442" w:author="Brian Wortman" w:date="2014-04-26T21:12:00Z">
+        <w:r>
+          <w:t>the "</w:t>
         </w:r>
         <w:proofErr w:type="spellStart"/>
         <w:r>
-          <w:t>System.Web.Http</w:t>
+          <w:t>api</w:t>
         </w:r>
         <w:proofErr w:type="spellEnd"/>
         <w:r>
-          <w:t>;</w:t>
+          <w:t>/v1" part of the route so that we don't have to copy and paste it all over the place</w:t>
+        </w:r>
+      </w:ins>
+      <w:ins w:id="1443" w:author="Brian Wortman" w:date="2014-04-26T21:41:00Z">
+        <w:r>
+          <w:t>; i</w:t>
+        </w:r>
+      </w:ins>
+      <w:ins w:id="1444" w:author="Brian Wortman" w:date="2014-04-26T21:40:00Z">
+        <w:r>
+          <w:t xml:space="preserve">t's </w:t>
+        </w:r>
+      </w:ins>
+      <w:ins w:id="1445" w:author="Brian Wortman" w:date="2014-04-26T21:41:00Z">
+        <w:r>
+          <w:t xml:space="preserve">just </w:t>
+        </w:r>
+      </w:ins>
+      <w:ins w:id="1446" w:author="Brian Wortman" w:date="2014-04-26T21:40:00Z">
+        <w:r>
+          <w:t xml:space="preserve">a bit of syntactic sugar. </w:t>
+        </w:r>
+      </w:ins>
+      <w:ins w:id="1447" w:author="Brian Wortman" w:date="2014-04-26T21:16:00Z">
+        <w:r>
+          <w:t>O</w:t>
+        </w:r>
+      </w:ins>
+      <w:ins w:id="1448" w:author="Brian Wortman" w:date="2014-04-26T21:12:00Z">
+        <w:r>
+          <w:t xml:space="preserve">h, and it also allows us to demonstrate that cool new ASP.NET Web </w:t>
+        </w:r>
+        <w:r>
+          <w:t xml:space="preserve">API 2 constraint we just </w:t>
+        </w:r>
+        <w:proofErr w:type="gramStart"/>
+        <w:r>
+          <w:t xml:space="preserve">added </w:t>
+        </w:r>
+      </w:ins>
+      <w:proofErr w:type="gramEnd"/>
+      <w:ins w:id="1449" w:author="Brian Wortman" w:date="2014-04-26T21:17:00Z">
+        <w:r>
+          <w:sym w:font="Wingdings" w:char="F04A"/>
+        </w:r>
+        <w:r>
+          <w:t>.</w:t>
+        </w:r>
+      </w:ins>
+    </w:p>
+    <w:p>
+      <w:pPr>
+        <w:pStyle w:val="BodyTextCont"/>
+        <w:rPr>
+          <w:ins w:id="1450" w:author="Brian Wortman" w:date="2014-04-26T21:19:00Z"/>
+        </w:rPr>
+        <w:pPrChange w:id="1451" w:author="Brian Wortman" w:date="2014-04-26T16:05:00Z">
+          <w:pPr/>
+        </w:pPrChange>
+      </w:pPr>
+      <w:ins w:id="1452" w:author="Brian Wortman" w:date="2014-04-26T21:17:00Z">
+        <w:r>
+          <w:lastRenderedPageBreak/>
+          <w:t xml:space="preserve">Let's add an </w:t>
+        </w:r>
+      </w:ins>
+      <w:ins w:id="1453" w:author="Brian Wortman" w:date="2014-04-26T21:18:00Z">
+        <w:r>
+          <w:t>ApiVersion1RoutePrefix</w:t>
+        </w:r>
+        <w:r>
+          <w:t xml:space="preserve">Attribute to the appropriate </w:t>
+        </w:r>
+        <w:proofErr w:type="spellStart"/>
+        <w:r>
+          <w:t>TasksController</w:t>
+        </w:r>
+      </w:ins>
+      <w:proofErr w:type="spellEnd"/>
+      <w:ins w:id="1454" w:author="Brian Wortman" w:date="2014-04-26T21:19:00Z">
+        <w:r>
+          <w:t>, and then we'll review what's going on with all this. Here's the controller with the attribute applied to it:</w:t>
         </w:r>
       </w:ins>
     </w:p>
@@ -10509,7 +10381,7 @@
       </w:pPr>
       <w:ins w:id="1457" w:author="Brian Wortman" w:date="2014-04-26T21:21:00Z">
         <w:r>
-          <w:t>using WebApi2Book.Web.Common.Routing;</w:t>
+          <w:t>using System.Web.Http;</w:t>
         </w:r>
       </w:ins>
     </w:p>
@@ -10525,24 +10397,24 @@
           </w:pPr>
         </w:pPrChange>
       </w:pPr>
-    </w:p>
-    <w:p>
-      <w:pPr>
-        <w:pStyle w:val="Code"/>
-        <w:rPr>
-          <w:ins w:id="1460" w:author="Brian Wortman" w:date="2014-04-26T21:21:00Z"/>
-        </w:rPr>
-        <w:pPrChange w:id="1461" w:author="Brian Wortman" w:date="2014-04-26T21:21:00Z">
+      <w:ins w:id="1460" w:author="Brian Wortman" w:date="2014-04-26T21:21:00Z">
+        <w:r>
+          <w:t>using WebApi2Book.Web.Common.Routing;</w:t>
+        </w:r>
+      </w:ins>
+    </w:p>
+    <w:p>
+      <w:pPr>
+        <w:pStyle w:val="Code"/>
+        <w:rPr>
+          <w:ins w:id="1461" w:author="Brian Wortman" w:date="2014-04-26T21:21:00Z"/>
+        </w:rPr>
+        <w:pPrChange w:id="1462" w:author="Brian Wortman" w:date="2014-04-26T21:21:00Z">
           <w:pPr>
             <w:pStyle w:val="BodyTextCont"/>
           </w:pPr>
         </w:pPrChange>
       </w:pPr>
-      <w:ins w:id="1462" w:author="Brian Wortman" w:date="2014-04-26T21:21:00Z">
-        <w:r>
-          <w:t>namespace WebApi2Book.Web.Api.Controllers.V1</w:t>
-        </w:r>
-      </w:ins>
     </w:p>
     <w:p>
       <w:pPr>
@@ -10558,7 +10430,7 @@
       </w:pPr>
       <w:ins w:id="1465" w:author="Brian Wortman" w:date="2014-04-26T21:21:00Z">
         <w:r>
-          <w:t>{</w:t>
+          <w:t>namespace WebApi2Book.Web.Api.Controllers.V1</w:t>
         </w:r>
       </w:ins>
     </w:p>
@@ -10576,7 +10448,7 @@
       </w:pPr>
       <w:ins w:id="1468" w:author="Brian Wortman" w:date="2014-04-26T21:21:00Z">
         <w:r>
-          <w:t xml:space="preserve">    [ApiVersion1RoutePrefix("tasks")]</w:t>
+          <w:t>{</w:t>
         </w:r>
       </w:ins>
     </w:p>
@@ -10594,21 +10466,8 @@
       </w:pPr>
       <w:ins w:id="1471" w:author="Brian Wortman" w:date="2014-04-26T21:21:00Z">
         <w:r>
-          <w:t xml:space="preserve">    public class </w:t>
-        </w:r>
-        <w:proofErr w:type="spellStart"/>
-        <w:r>
-          <w:t>TasksController</w:t>
-        </w:r>
-        <w:proofErr w:type="spellEnd"/>
-        <w:r>
-          <w:t xml:space="preserve"> : </w:t>
-        </w:r>
-        <w:proofErr w:type="spellStart"/>
-        <w:r>
-          <w:t>ApiController</w:t>
-        </w:r>
-        <w:proofErr w:type="spellEnd"/>
+          <w:t xml:space="preserve">    [ApiVersion1RoutePrefix("tasks")]</w:t>
+        </w:r>
       </w:ins>
     </w:p>
     <w:p>
@@ -10625,7 +10484,7 @@
       </w:pPr>
       <w:ins w:id="1474" w:author="Brian Wortman" w:date="2014-04-26T21:21:00Z">
         <w:r>
-          <w:t xml:space="preserve">    {</w:t>
+          <w:t xml:space="preserve">    public class TasksController : ApiController</w:t>
         </w:r>
       </w:ins>
     </w:p>
@@ -10643,567 +10502,643 @@
       </w:pPr>
       <w:ins w:id="1477" w:author="Brian Wortman" w:date="2014-04-26T21:21:00Z">
         <w:r>
-          <w:t xml:space="preserve">    }</w:t>
-        </w:r>
-      </w:ins>
-    </w:p>
-    <w:p>
-      <w:pPr>
-        <w:pStyle w:val="Code"/>
-        <w:rPr>
-          <w:ins w:id="1478" w:author="Brian Wortman" w:date="2014-04-26T21:19:00Z"/>
+          <w:t xml:space="preserve">    {</w:t>
+        </w:r>
+      </w:ins>
+    </w:p>
+    <w:p>
+      <w:pPr>
+        <w:pStyle w:val="Code"/>
+        <w:rPr>
+          <w:ins w:id="1478" w:author="Brian Wortman" w:date="2014-04-26T21:21:00Z"/>
         </w:rPr>
         <w:pPrChange w:id="1479" w:author="Brian Wortman" w:date="2014-04-26T21:21:00Z">
-          <w:pPr/>
-        </w:pPrChange>
-      </w:pPr>
-      <w:ins w:id="1480" w:author="Brian Wortman" w:date="2014-04-26T21:21:00Z">
-        <w:r>
-          <w:t>}</w:t>
-        </w:r>
-      </w:ins>
-    </w:p>
-    <w:p>
-      <w:pPr>
-        <w:pStyle w:val="BodyTextCont"/>
-        <w:rPr>
-          <w:ins w:id="1481" w:author="Brian Wortman" w:date="2014-04-26T21:23:00Z"/>
-        </w:rPr>
-        <w:pPrChange w:id="1482" w:author="Brian Wortman" w:date="2014-04-26T16:05:00Z">
-          <w:pPr/>
-        </w:pPrChange>
-      </w:pPr>
-      <w:ins w:id="1483" w:author="Brian Wortman" w:date="2014-04-26T21:23:00Z">
-        <w:r>
-          <w:t xml:space="preserve">Looking at the </w:t>
-        </w:r>
-        <w:r>
-          <w:t>ApiVersion1RoutePrefixAttribute</w:t>
-        </w:r>
-        <w:r>
-          <w:t xml:space="preserve"> </w:t>
-        </w:r>
-        <w:r>
-          <w:t xml:space="preserve">class and the </w:t>
-        </w:r>
-        <w:proofErr w:type="spellStart"/>
-        <w:r>
-          <w:t>TasksController</w:t>
-        </w:r>
-        <w:proofErr w:type="spellEnd"/>
-        <w:r>
-          <w:t xml:space="preserve"> class we can see that t</w:t>
-        </w:r>
-      </w:ins>
-      <w:ins w:id="1484" w:author="Brian Wortman" w:date="2014-04-26T21:22:00Z">
-        <w:r>
-          <w:t>his is equivalent to</w:t>
-        </w:r>
-      </w:ins>
-      <w:ins w:id="1485" w:author="Brian Wortman" w:date="2014-04-26T21:39:00Z">
-        <w:r>
-          <w:t xml:space="preserve"> the following</w:t>
-        </w:r>
-      </w:ins>
-      <w:ins w:id="1486" w:author="Brian Wortman" w:date="2014-04-26T21:23:00Z">
-        <w:r>
-          <w:t>:</w:t>
-        </w:r>
-      </w:ins>
-    </w:p>
-    <w:p>
-      <w:pPr>
-        <w:pStyle w:val="Code"/>
-        <w:rPr>
-          <w:ins w:id="1487" w:author="Brian Wortman" w:date="2014-04-26T21:24:00Z"/>
-        </w:rPr>
-        <w:pPrChange w:id="1488" w:author="Brian Wortman" w:date="2014-04-26T21:24:00Z">
-          <w:pPr>
-            <w:pStyle w:val="Code"/>
-          </w:pPr>
-        </w:pPrChange>
-      </w:pPr>
-      <w:ins w:id="1489" w:author="Brian Wortman" w:date="2014-04-26T21:24:00Z">
-        <w:r>
-          <w:t>using System.Web.Http;</w:t>
-        </w:r>
-      </w:ins>
-    </w:p>
-    <w:p>
-      <w:pPr>
-        <w:pStyle w:val="Code"/>
-        <w:rPr>
-          <w:ins w:id="1490" w:author="Brian Wortman" w:date="2014-04-26T21:24:00Z"/>
-          <w:rPrChange w:id="1491" w:author="Brian Wortman" w:date="2014-04-26T21:24:00Z">
-            <w:rPr>
-              <w:ins w:id="1492" w:author="Brian Wortman" w:date="2014-04-26T21:24:00Z"/>
-            </w:rPr>
-          </w:rPrChange>
-        </w:rPr>
-        <w:pPrChange w:id="1493" w:author="Brian Wortman" w:date="2014-04-26T21:24:00Z">
-          <w:pPr>
-            <w:pStyle w:val="Code"/>
-          </w:pPr>
-        </w:pPrChange>
-      </w:pPr>
-      <w:ins w:id="1494" w:author="Brian Wortman" w:date="2014-04-26T21:24:00Z">
-        <w:r>
-          <w:rPr>
-            <w:rPrChange w:id="1495" w:author="Brian Wortman" w:date="2014-04-26T21:24:00Z">
-              <w:rPr/>
-            </w:rPrChange>
-          </w:rPr>
-          <w:t>using WebApi2Book.Web.Common.Routing;</w:t>
-        </w:r>
-      </w:ins>
-    </w:p>
-    <w:p>
-      <w:pPr>
-        <w:pStyle w:val="Code"/>
-        <w:rPr>
-          <w:ins w:id="1496" w:author="Brian Wortman" w:date="2014-04-26T21:24:00Z"/>
-          <w:rPrChange w:id="1497" w:author="Brian Wortman" w:date="2014-04-26T21:24:00Z">
-            <w:rPr>
-              <w:ins w:id="1498" w:author="Brian Wortman" w:date="2014-04-26T21:24:00Z"/>
-            </w:rPr>
-          </w:rPrChange>
-        </w:rPr>
-        <w:pPrChange w:id="1499" w:author="Brian Wortman" w:date="2014-04-26T21:24:00Z">
-          <w:pPr>
-            <w:pStyle w:val="Code"/>
-          </w:pPr>
-        </w:pPrChange>
-      </w:pPr>
-    </w:p>
-    <w:p>
-      <w:pPr>
-        <w:pStyle w:val="Code"/>
-        <w:rPr>
-          <w:ins w:id="1500" w:author="Brian Wortman" w:date="2014-04-26T21:24:00Z"/>
-          <w:rPrChange w:id="1501" w:author="Brian Wortman" w:date="2014-04-26T21:24:00Z">
-            <w:rPr>
-              <w:ins w:id="1502" w:author="Brian Wortman" w:date="2014-04-26T21:24:00Z"/>
-            </w:rPr>
-          </w:rPrChange>
-        </w:rPr>
-        <w:pPrChange w:id="1503" w:author="Brian Wortman" w:date="2014-04-26T21:24:00Z">
-          <w:pPr>
-            <w:pStyle w:val="Code"/>
-          </w:pPr>
-        </w:pPrChange>
-      </w:pPr>
-      <w:ins w:id="1504" w:author="Brian Wortman" w:date="2014-04-26T21:24:00Z">
-        <w:r>
-          <w:rPr>
-            <w:rPrChange w:id="1505" w:author="Brian Wortman" w:date="2014-04-26T21:24:00Z">
-              <w:rPr/>
-            </w:rPrChange>
-          </w:rPr>
-          <w:t>namespace WebApi2Book.Web.Api.Controllers.V1</w:t>
-        </w:r>
-      </w:ins>
-    </w:p>
-    <w:p>
-      <w:pPr>
-        <w:pStyle w:val="Code"/>
-        <w:rPr>
-          <w:ins w:id="1506" w:author="Brian Wortman" w:date="2014-04-26T21:24:00Z"/>
-          <w:rPrChange w:id="1507" w:author="Brian Wortman" w:date="2014-04-26T21:24:00Z">
-            <w:rPr>
-              <w:ins w:id="1508" w:author="Brian Wortman" w:date="2014-04-26T21:24:00Z"/>
-            </w:rPr>
-          </w:rPrChange>
-        </w:rPr>
-        <w:pPrChange w:id="1509" w:author="Brian Wortman" w:date="2014-04-26T21:24:00Z">
-          <w:pPr>
-            <w:pStyle w:val="Code"/>
-          </w:pPr>
-        </w:pPrChange>
-      </w:pPr>
-      <w:ins w:id="1510" w:author="Brian Wortman" w:date="2014-04-26T21:24:00Z">
-        <w:r>
-          <w:rPr>
-            <w:rPrChange w:id="1511" w:author="Brian Wortman" w:date="2014-04-26T21:24:00Z">
-              <w:rPr/>
-            </w:rPrChange>
-          </w:rPr>
-          <w:t>{</w:t>
-        </w:r>
-      </w:ins>
-    </w:p>
-    <w:p>
-      <w:pPr>
-        <w:pStyle w:val="Code"/>
-        <w:rPr>
-          <w:ins w:id="1512" w:author="Brian Wortman" w:date="2014-04-26T21:24:00Z"/>
-        </w:rPr>
-        <w:pPrChange w:id="1513" w:author="Brian Wortman" w:date="2014-04-26T21:24:00Z">
-          <w:pPr>
-            <w:pStyle w:val="Code"/>
-          </w:pPr>
-        </w:pPrChange>
-      </w:pPr>
-      <w:ins w:id="1514" w:author="Brian Wortman" w:date="2014-04-26T21:24:00Z">
-        <w:r>
-          <w:rPr>
-            <w:rPrChange w:id="1515" w:author="Brian Wortman" w:date="2014-04-26T21:24:00Z">
-              <w:rPr/>
-            </w:rPrChange>
-          </w:rPr>
-          <w:t xml:space="preserve">   </w:t>
-        </w:r>
-        <w:bookmarkStart w:id="1516" w:name="OLE_LINK1"/>
-        <w:bookmarkStart w:id="1517" w:name="OLE_LINK2"/>
-        <w:r>
-          <w:rPr>
-            <w:rPrChange w:id="1518" w:author="Brian Wortman" w:date="2014-04-26T21:24:00Z">
-              <w:rPr/>
-            </w:rPrChange>
-          </w:rPr>
-          <w:t xml:space="preserve"> [</w:t>
-        </w:r>
-        <w:r>
-          <w:rPr>
-            <w:rPrChange w:id="1519" w:author="Brian Wortman" w:date="2014-04-26T21:24:00Z">
-              <w:rPr/>
-            </w:rPrChange>
-          </w:rPr>
-          <w:t>RoutePrefix("</w:t>
-        </w:r>
-      </w:ins>
-      <w:ins w:id="1520" w:author="Brian Wortman" w:date="2014-04-26T21:25:00Z">
-        <w:r>
-          <w:t>api/{apiVersion:apiVersionConstraint(v1)}</w:t>
-        </w:r>
-      </w:ins>
-      <w:ins w:id="1521" w:author="Brian Wortman" w:date="2014-04-26T21:29:00Z">
-        <w:r>
-          <w:t>/tasks</w:t>
-        </w:r>
-      </w:ins>
-      <w:ins w:id="1522" w:author="Brian Wortman" w:date="2014-04-26T21:25:00Z">
-        <w:r>
-          <w:t>"</w:t>
-        </w:r>
-      </w:ins>
-      <w:ins w:id="1523" w:author="Brian Wortman" w:date="2014-04-26T21:24:00Z">
-        <w:r>
-          <w:t>)]</w:t>
-        </w:r>
-        <w:bookmarkEnd w:id="1516"/>
-        <w:bookmarkEnd w:id="1517"/>
-      </w:ins>
-    </w:p>
-    <w:p>
-      <w:pPr>
-        <w:pStyle w:val="Code"/>
-        <w:rPr>
-          <w:ins w:id="1524" w:author="Brian Wortman" w:date="2014-04-26T21:24:00Z"/>
-          <w:rPrChange w:id="1525" w:author="Brian Wortman" w:date="2014-04-26T21:24:00Z">
-            <w:rPr>
-              <w:ins w:id="1526" w:author="Brian Wortman" w:date="2014-04-26T21:24:00Z"/>
-            </w:rPr>
-          </w:rPrChange>
-        </w:rPr>
-        <w:pPrChange w:id="1527" w:author="Brian Wortman" w:date="2014-04-26T21:24:00Z">
-          <w:pPr>
-            <w:pStyle w:val="Code"/>
-          </w:pPr>
-        </w:pPrChange>
-      </w:pPr>
-      <w:ins w:id="1528" w:author="Brian Wortman" w:date="2014-04-26T21:24:00Z">
-        <w:r>
-          <w:rPr>
-            <w:rPrChange w:id="1529" w:author="Brian Wortman" w:date="2014-04-26T21:24:00Z">
-              <w:rPr/>
-            </w:rPrChange>
-          </w:rPr>
-          <w:t xml:space="preserve">    public class TasksController : ApiController</w:t>
-        </w:r>
-      </w:ins>
-    </w:p>
-    <w:p>
-      <w:pPr>
-        <w:pStyle w:val="Code"/>
-        <w:rPr>
-          <w:ins w:id="1530" w:author="Brian Wortman" w:date="2014-04-26T21:24:00Z"/>
-          <w:rPrChange w:id="1531" w:author="Brian Wortman" w:date="2014-04-26T21:24:00Z">
-            <w:rPr>
-              <w:ins w:id="1532" w:author="Brian Wortman" w:date="2014-04-26T21:24:00Z"/>
-            </w:rPr>
-          </w:rPrChange>
-        </w:rPr>
-        <w:pPrChange w:id="1533" w:author="Brian Wortman" w:date="2014-04-26T21:24:00Z">
-          <w:pPr>
-            <w:pStyle w:val="Code"/>
-          </w:pPr>
-        </w:pPrChange>
-      </w:pPr>
-      <w:ins w:id="1534" w:author="Brian Wortman" w:date="2014-04-26T21:24:00Z">
-        <w:r>
-          <w:rPr>
-            <w:rPrChange w:id="1535" w:author="Brian Wortman" w:date="2014-04-26T21:24:00Z">
-              <w:rPr/>
-            </w:rPrChange>
-          </w:rPr>
-          <w:t xml:space="preserve">    {</w:t>
-        </w:r>
-      </w:ins>
-    </w:p>
-    <w:p>
-      <w:pPr>
-        <w:pStyle w:val="Code"/>
-        <w:rPr>
-          <w:ins w:id="1536" w:author="Brian Wortman" w:date="2014-04-26T21:24:00Z"/>
-          <w:rPrChange w:id="1537" w:author="Brian Wortman" w:date="2014-04-26T21:24:00Z">
-            <w:rPr>
-              <w:ins w:id="1538" w:author="Brian Wortman" w:date="2014-04-26T21:24:00Z"/>
-            </w:rPr>
-          </w:rPrChange>
-        </w:rPr>
-        <w:pPrChange w:id="1539" w:author="Brian Wortman" w:date="2014-04-26T21:24:00Z">
-          <w:pPr>
-            <w:pStyle w:val="Code"/>
-          </w:pPr>
-        </w:pPrChange>
-      </w:pPr>
-      <w:ins w:id="1540" w:author="Brian Wortman" w:date="2014-04-26T21:24:00Z">
-        <w:r>
-          <w:rPr>
-            <w:rPrChange w:id="1541" w:author="Brian Wortman" w:date="2014-04-26T21:24:00Z">
-              <w:rPr/>
-            </w:rPrChange>
-          </w:rPr>
-          <w:t xml:space="preserve">    }</w:t>
-        </w:r>
-      </w:ins>
-    </w:p>
-    <w:p>
-      <w:pPr>
-        <w:pStyle w:val="Code"/>
-        <w:rPr>
-          <w:ins w:id="1542" w:author="Brian Wortman" w:date="2014-04-26T21:24:00Z"/>
-          <w:rPrChange w:id="1543" w:author="Brian Wortman" w:date="2014-04-26T21:24:00Z">
-            <w:rPr>
-              <w:ins w:id="1544" w:author="Brian Wortman" w:date="2014-04-26T21:24:00Z"/>
-            </w:rPr>
-          </w:rPrChange>
-        </w:rPr>
-        <w:pPrChange w:id="1545" w:author="Brian Wortman" w:date="2014-04-26T21:24:00Z">
-          <w:pPr>
-            <w:pStyle w:val="Code"/>
-          </w:pPr>
-        </w:pPrChange>
-      </w:pPr>
-      <w:ins w:id="1546" w:author="Brian Wortman" w:date="2014-04-26T21:24:00Z">
-        <w:r>
-          <w:rPr>
-            <w:rPrChange w:id="1547" w:author="Brian Wortman" w:date="2014-04-26T21:24:00Z">
-              <w:rPr/>
-            </w:rPrChange>
-          </w:rPr>
-          <w:t>}</w:t>
-        </w:r>
-      </w:ins>
-    </w:p>
-    <w:p>
-      <w:pPr>
-        <w:pStyle w:val="BodyTextCont"/>
-        <w:rPr>
-          <w:ins w:id="1548" w:author="Brian Wortman" w:date="2014-04-26T22:50:00Z"/>
-        </w:rPr>
-        <w:pPrChange w:id="1549" w:author="Brian Wortman" w:date="2014-04-26T16:05:00Z">
-          <w:pPr/>
-        </w:pPrChange>
-      </w:pPr>
-      <w:ins w:id="1550" w:author="Brian Wortman" w:date="2014-04-26T21:30:00Z">
-        <w:r>
-          <w:t xml:space="preserve">Recalling what we learned in the Attribute-Based Routing section earlier in the chapter we </w:t>
-        </w:r>
-      </w:ins>
-      <w:ins w:id="1551" w:author="Brian Wortman" w:date="2014-04-26T21:31:00Z">
-        <w:r>
-          <w:t xml:space="preserve">now recognize that the </w:t>
-        </w:r>
-      </w:ins>
-      <w:proofErr w:type="spellStart"/>
-      <w:ins w:id="1552" w:author="Brian Wortman" w:date="2014-04-26T21:32:00Z">
-        <w:r>
-          <w:t>RoutePrefix</w:t>
-        </w:r>
-        <w:proofErr w:type="spellEnd"/>
-        <w:r>
-          <w:t xml:space="preserve"> attribute is configured to match a URL path of </w:t>
-        </w:r>
-        <w:proofErr w:type="spellStart"/>
-        <w:r>
-          <w:t>api</w:t>
-        </w:r>
-        <w:proofErr w:type="spellEnd"/>
-        <w:r>
-          <w:t>/{</w:t>
-        </w:r>
-        <w:proofErr w:type="spellStart"/>
-        <w:r>
-          <w:t>apiVersion</w:t>
-        </w:r>
-        <w:proofErr w:type="spellEnd"/>
-        <w:r>
-          <w:t xml:space="preserve">}/tasks, where the </w:t>
-        </w:r>
-        <w:proofErr w:type="spellStart"/>
-        <w:r>
-          <w:t>apiVersion</w:t>
-        </w:r>
-        <w:proofErr w:type="spellEnd"/>
-        <w:r>
-          <w:t xml:space="preserve"> parameter is constrained </w:t>
-        </w:r>
-      </w:ins>
-      <w:ins w:id="1553" w:author="Brian Wortman" w:date="2014-04-26T21:34:00Z">
-        <w:r>
-          <w:t xml:space="preserve">by our custom </w:t>
-        </w:r>
-        <w:proofErr w:type="spellStart"/>
-        <w:r>
-          <w:t>IHttpRouteConstraint</w:t>
-        </w:r>
-        <w:proofErr w:type="spellEnd"/>
-        <w:r>
-          <w:t xml:space="preserve"> </w:t>
-        </w:r>
-      </w:ins>
-      <w:ins w:id="1554" w:author="Brian Wortman" w:date="2014-04-26T21:32:00Z">
-        <w:r>
-          <w:t>to a value of "v1".</w:t>
-        </w:r>
-      </w:ins>
-      <w:ins w:id="1555" w:author="Brian Wortman" w:date="2014-04-26T21:48:00Z">
-        <w:r>
-          <w:t xml:space="preserve"> Make sense?</w:t>
-        </w:r>
-      </w:ins>
-    </w:p>
-    <w:p>
-      <w:pPr>
-        <w:pStyle w:val="BodyTextCont"/>
-        <w:rPr>
-          <w:ins w:id="1556" w:author="Brian Wortman" w:date="2014-04-26T22:53:00Z"/>
-        </w:rPr>
-        <w:pPrChange w:id="1557" w:author="Brian Wortman" w:date="2014-04-26T16:05:00Z">
-          <w:pPr/>
-        </w:pPrChange>
-      </w:pPr>
-      <w:ins w:id="1558" w:author="Brian Wortman" w:date="2014-04-26T22:50:00Z">
-        <w:r>
-          <w:t>Go ahead and stub-in implementations f</w:t>
-        </w:r>
-        <w:r>
-          <w:t>or both controllers as follows</w:t>
-        </w:r>
-      </w:ins>
-      <w:ins w:id="1559" w:author="Brian Wortman" w:date="2014-04-26T22:54:00Z">
-        <w:r>
-          <w:t>. We'll flesh out the implementation later</w:t>
-        </w:r>
-      </w:ins>
-      <w:ins w:id="1560" w:author="Brian Wortman" w:date="2014-04-26T22:55:00Z">
-        <w:r>
-          <w:t>; f</w:t>
-        </w:r>
-      </w:ins>
-      <w:ins w:id="1561" w:author="Brian Wortman" w:date="2014-04-26T22:54:00Z">
-        <w:r>
-          <w:t>or now, we're trying to demonstrate that we can properly support versioned routes</w:t>
-        </w:r>
-      </w:ins>
-      <w:ins w:id="1562" w:author="Brian Wortman" w:date="2014-04-26T22:50:00Z">
-        <w:r>
-          <w:t xml:space="preserve">. First, </w:t>
-        </w:r>
-      </w:ins>
-      <w:ins w:id="1563" w:author="Brian Wortman" w:date="2014-04-26T22:58:00Z">
-        <w:r>
-          <w:t xml:space="preserve">implement </w:t>
-        </w:r>
-      </w:ins>
-      <w:ins w:id="1564" w:author="Brian Wortman" w:date="2014-04-26T22:50:00Z">
-        <w:r>
-          <w:t>the V1 controller</w:t>
-        </w:r>
-      </w:ins>
-      <w:ins w:id="1565" w:author="Brian Wortman" w:date="2014-04-26T22:56:00Z">
-        <w:r>
-          <w:t>…</w:t>
-        </w:r>
-      </w:ins>
-    </w:p>
-    <w:p>
-      <w:pPr>
-        <w:pStyle w:val="Code"/>
-        <w:rPr>
-          <w:ins w:id="1566" w:author="Brian Wortman" w:date="2014-04-26T22:54:00Z"/>
-        </w:rPr>
-        <w:pPrChange w:id="1567" w:author="Brian Wortman" w:date="2014-04-26T22:54:00Z">
           <w:pPr>
             <w:pStyle w:val="BodyTextCont"/>
           </w:pPr>
         </w:pPrChange>
       </w:pPr>
-      <w:ins w:id="1568" w:author="Brian Wortman" w:date="2014-04-26T22:54:00Z">
-        <w:r>
-          <w:t>using System.Net.Http;</w:t>
-        </w:r>
-      </w:ins>
-    </w:p>
-    <w:p>
-      <w:pPr>
-        <w:pStyle w:val="Code"/>
-        <w:rPr>
-          <w:ins w:id="1569" w:author="Brian Wortman" w:date="2014-04-26T22:54:00Z"/>
-        </w:rPr>
-        <w:pPrChange w:id="1570" w:author="Brian Wortman" w:date="2014-04-26T22:54:00Z">
+      <w:ins w:id="1480" w:author="Brian Wortman" w:date="2014-04-26T21:21:00Z">
+        <w:r>
+          <w:t xml:space="preserve">    }</w:t>
+        </w:r>
+      </w:ins>
+    </w:p>
+    <w:p>
+      <w:pPr>
+        <w:pStyle w:val="Code"/>
+        <w:rPr>
+          <w:ins w:id="1481" w:author="Brian Wortman" w:date="2014-04-26T21:19:00Z"/>
+        </w:rPr>
+        <w:pPrChange w:id="1482" w:author="Brian Wortman" w:date="2014-04-26T21:21:00Z">
+          <w:pPr/>
+        </w:pPrChange>
+      </w:pPr>
+      <w:ins w:id="1483" w:author="Brian Wortman" w:date="2014-04-26T21:21:00Z">
+        <w:r>
+          <w:t>}</w:t>
+        </w:r>
+      </w:ins>
+    </w:p>
+    <w:p>
+      <w:pPr>
+        <w:pStyle w:val="BodyTextCont"/>
+        <w:rPr>
+          <w:ins w:id="1484" w:author="Brian Wortman" w:date="2014-04-26T21:23:00Z"/>
+        </w:rPr>
+        <w:pPrChange w:id="1485" w:author="Brian Wortman" w:date="2014-04-26T16:05:00Z">
+          <w:pPr/>
+        </w:pPrChange>
+      </w:pPr>
+      <w:ins w:id="1486" w:author="Brian Wortman" w:date="2014-04-26T21:23:00Z">
+        <w:r>
+          <w:t xml:space="preserve">Looking at the </w:t>
+        </w:r>
+        <w:r>
+          <w:t>ApiVersion1RoutePrefixAttribute</w:t>
+        </w:r>
+        <w:r>
+          <w:t xml:space="preserve"> </w:t>
+        </w:r>
+        <w:r>
+          <w:t xml:space="preserve">class and the </w:t>
+        </w:r>
+        <w:proofErr w:type="spellStart"/>
+        <w:r>
+          <w:t>TasksController</w:t>
+        </w:r>
+        <w:proofErr w:type="spellEnd"/>
+        <w:r>
+          <w:t xml:space="preserve"> class we can see that t</w:t>
+        </w:r>
+      </w:ins>
+      <w:ins w:id="1487" w:author="Brian Wortman" w:date="2014-04-26T21:22:00Z">
+        <w:r>
+          <w:t>his is equivalent to</w:t>
+        </w:r>
+      </w:ins>
+      <w:ins w:id="1488" w:author="Brian Wortman" w:date="2014-04-26T21:39:00Z">
+        <w:r>
+          <w:t xml:space="preserve"> the following</w:t>
+        </w:r>
+      </w:ins>
+      <w:ins w:id="1489" w:author="Brian Wortman" w:date="2014-04-26T21:23:00Z">
+        <w:r>
+          <w:t>:</w:t>
+        </w:r>
+      </w:ins>
+    </w:p>
+    <w:p>
+      <w:pPr>
+        <w:pStyle w:val="Code"/>
+        <w:rPr>
+          <w:ins w:id="1490" w:author="Brian Wortman" w:date="2014-04-26T21:24:00Z"/>
+        </w:rPr>
+      </w:pPr>
+      <w:ins w:id="1491" w:author="Brian Wortman" w:date="2014-04-26T21:24:00Z">
+        <w:r>
+          <w:t>using System.Web.Http;</w:t>
+        </w:r>
+      </w:ins>
+    </w:p>
+    <w:p>
+      <w:pPr>
+        <w:pStyle w:val="Code"/>
+        <w:rPr>
+          <w:ins w:id="1492" w:author="Brian Wortman" w:date="2014-04-26T21:24:00Z"/>
+        </w:rPr>
+      </w:pPr>
+      <w:ins w:id="1493" w:author="Brian Wortman" w:date="2014-04-26T21:24:00Z">
+        <w:r>
+          <w:t>using WebApi2Book.Web.Common.Routing;</w:t>
+        </w:r>
+      </w:ins>
+    </w:p>
+    <w:p>
+      <w:pPr>
+        <w:pStyle w:val="Code"/>
+        <w:rPr>
+          <w:ins w:id="1494" w:author="Brian Wortman" w:date="2014-04-26T21:24:00Z"/>
+        </w:rPr>
+      </w:pPr>
+    </w:p>
+    <w:p>
+      <w:pPr>
+        <w:pStyle w:val="Code"/>
+        <w:rPr>
+          <w:ins w:id="1495" w:author="Brian Wortman" w:date="2014-04-26T21:24:00Z"/>
+        </w:rPr>
+      </w:pPr>
+      <w:ins w:id="1496" w:author="Brian Wortman" w:date="2014-04-26T21:24:00Z">
+        <w:r>
+          <w:t>namespace WebApi2Book.Web.Api.Controllers.V1</w:t>
+        </w:r>
+      </w:ins>
+    </w:p>
+    <w:p>
+      <w:pPr>
+        <w:pStyle w:val="Code"/>
+        <w:rPr>
+          <w:ins w:id="1497" w:author="Brian Wortman" w:date="2014-04-26T21:24:00Z"/>
+        </w:rPr>
+      </w:pPr>
+      <w:ins w:id="1498" w:author="Brian Wortman" w:date="2014-04-26T21:24:00Z">
+        <w:r>
+          <w:t>{</w:t>
+        </w:r>
+      </w:ins>
+    </w:p>
+    <w:p>
+      <w:pPr>
+        <w:pStyle w:val="Code"/>
+        <w:rPr>
+          <w:ins w:id="1499" w:author="Brian Wortman" w:date="2014-04-26T21:24:00Z"/>
+        </w:rPr>
+      </w:pPr>
+      <w:ins w:id="1500" w:author="Brian Wortman" w:date="2014-04-26T21:24:00Z">
+        <w:r>
+          <w:t xml:space="preserve">   </w:t>
+        </w:r>
+        <w:bookmarkStart w:id="1501" w:name="OLE_LINK1"/>
+        <w:bookmarkStart w:id="1502" w:name="OLE_LINK2"/>
+        <w:r>
+          <w:t xml:space="preserve"> [</w:t>
+        </w:r>
+        <w:r>
+          <w:t>RoutePrefix("</w:t>
+        </w:r>
+      </w:ins>
+      <w:ins w:id="1503" w:author="Brian Wortman" w:date="2014-04-26T21:25:00Z">
+        <w:r>
+          <w:t>api/{apiVersion:apiVersionConstraint(v1)}</w:t>
+        </w:r>
+      </w:ins>
+      <w:ins w:id="1504" w:author="Brian Wortman" w:date="2014-04-26T21:29:00Z">
+        <w:r>
+          <w:t>/tasks</w:t>
+        </w:r>
+      </w:ins>
+      <w:ins w:id="1505" w:author="Brian Wortman" w:date="2014-04-26T21:25:00Z">
+        <w:r>
+          <w:t>"</w:t>
+        </w:r>
+      </w:ins>
+      <w:ins w:id="1506" w:author="Brian Wortman" w:date="2014-04-26T21:24:00Z">
+        <w:r>
+          <w:t>)]</w:t>
+        </w:r>
+        <w:bookmarkEnd w:id="1501"/>
+        <w:bookmarkEnd w:id="1502"/>
+      </w:ins>
+    </w:p>
+    <w:p>
+      <w:pPr>
+        <w:pStyle w:val="Code"/>
+        <w:rPr>
+          <w:ins w:id="1507" w:author="Brian Wortman" w:date="2014-04-26T21:24:00Z"/>
+        </w:rPr>
+      </w:pPr>
+      <w:ins w:id="1508" w:author="Brian Wortman" w:date="2014-04-26T21:24:00Z">
+        <w:r>
+          <w:t xml:space="preserve">    public class TasksController : ApiController</w:t>
+        </w:r>
+      </w:ins>
+    </w:p>
+    <w:p>
+      <w:pPr>
+        <w:pStyle w:val="Code"/>
+        <w:rPr>
+          <w:ins w:id="1509" w:author="Brian Wortman" w:date="2014-04-26T21:24:00Z"/>
+        </w:rPr>
+      </w:pPr>
+      <w:ins w:id="1510" w:author="Brian Wortman" w:date="2014-04-26T21:24:00Z">
+        <w:r>
+          <w:t xml:space="preserve">    {</w:t>
+        </w:r>
+      </w:ins>
+    </w:p>
+    <w:p>
+      <w:pPr>
+        <w:pStyle w:val="Code"/>
+        <w:rPr>
+          <w:ins w:id="1511" w:author="Brian Wortman" w:date="2014-04-26T21:24:00Z"/>
+        </w:rPr>
+      </w:pPr>
+      <w:ins w:id="1512" w:author="Brian Wortman" w:date="2014-04-26T21:24:00Z">
+        <w:r>
+          <w:t xml:space="preserve">    }</w:t>
+        </w:r>
+      </w:ins>
+    </w:p>
+    <w:p>
+      <w:pPr>
+        <w:pStyle w:val="Code"/>
+        <w:rPr>
+          <w:ins w:id="1513" w:author="Brian Wortman" w:date="2014-04-26T21:24:00Z"/>
+        </w:rPr>
+      </w:pPr>
+      <w:ins w:id="1514" w:author="Brian Wortman" w:date="2014-04-26T21:24:00Z">
+        <w:r>
+          <w:t>}</w:t>
+        </w:r>
+      </w:ins>
+    </w:p>
+    <w:p>
+      <w:pPr>
+        <w:pStyle w:val="BodyTextCont"/>
+        <w:rPr>
+          <w:ins w:id="1515" w:author="Brian Wortman" w:date="2014-04-26T22:50:00Z"/>
+        </w:rPr>
+        <w:pPrChange w:id="1516" w:author="Brian Wortman" w:date="2014-04-26T16:05:00Z">
+          <w:pPr/>
+        </w:pPrChange>
+      </w:pPr>
+      <w:ins w:id="1517" w:author="Brian Wortman" w:date="2014-04-26T21:30:00Z">
+        <w:r>
+          <w:t xml:space="preserve">Recalling what we learned in the Attribute-Based Routing section earlier in the chapter we </w:t>
+        </w:r>
+      </w:ins>
+      <w:ins w:id="1518" w:author="Brian Wortman" w:date="2014-04-26T21:31:00Z">
+        <w:r>
+          <w:t xml:space="preserve">now recognize that the </w:t>
+        </w:r>
+      </w:ins>
+      <w:proofErr w:type="spellStart"/>
+      <w:ins w:id="1519" w:author="Brian Wortman" w:date="2014-04-26T21:32:00Z">
+        <w:r>
+          <w:t>RoutePrefix</w:t>
+        </w:r>
+        <w:proofErr w:type="spellEnd"/>
+        <w:r>
+          <w:t xml:space="preserve"> attribute is configured to match a URL path of </w:t>
+        </w:r>
+        <w:proofErr w:type="spellStart"/>
+        <w:r>
+          <w:t>api</w:t>
+        </w:r>
+        <w:proofErr w:type="spellEnd"/>
+        <w:r>
+          <w:t>/{</w:t>
+        </w:r>
+        <w:proofErr w:type="spellStart"/>
+        <w:r>
+          <w:t>apiVersion</w:t>
+        </w:r>
+        <w:proofErr w:type="spellEnd"/>
+        <w:r>
+          <w:t xml:space="preserve">}/tasks, where the </w:t>
+        </w:r>
+        <w:proofErr w:type="spellStart"/>
+        <w:r>
+          <w:t>apiVersion</w:t>
+        </w:r>
+        <w:proofErr w:type="spellEnd"/>
+        <w:r>
+          <w:t xml:space="preserve"> parameter is constrained </w:t>
+        </w:r>
+      </w:ins>
+      <w:ins w:id="1520" w:author="Brian Wortman" w:date="2014-04-26T21:34:00Z">
+        <w:r>
+          <w:t xml:space="preserve">by our custom </w:t>
+        </w:r>
+        <w:proofErr w:type="spellStart"/>
+        <w:r>
+          <w:t>IHttpRouteConstraint</w:t>
+        </w:r>
+        <w:proofErr w:type="spellEnd"/>
+        <w:r>
+          <w:t xml:space="preserve"> </w:t>
+        </w:r>
+      </w:ins>
+      <w:ins w:id="1521" w:author="Brian Wortman" w:date="2014-04-26T21:32:00Z">
+        <w:r>
+          <w:t>to a value of "v1".</w:t>
+        </w:r>
+      </w:ins>
+      <w:ins w:id="1522" w:author="Brian Wortman" w:date="2014-04-26T21:48:00Z">
+        <w:r>
+          <w:t xml:space="preserve"> Make sense?</w:t>
+        </w:r>
+      </w:ins>
+    </w:p>
+    <w:p>
+      <w:pPr>
+        <w:pStyle w:val="BodyTextCont"/>
+        <w:rPr>
+          <w:ins w:id="1523" w:author="Brian Wortman" w:date="2014-04-26T22:53:00Z"/>
+        </w:rPr>
+        <w:pPrChange w:id="1524" w:author="Brian Wortman" w:date="2014-04-26T16:05:00Z">
+          <w:pPr/>
+        </w:pPrChange>
+      </w:pPr>
+      <w:ins w:id="1525" w:author="Brian Wortman" w:date="2014-04-26T22:50:00Z">
+        <w:r>
+          <w:t>Go ahead and stub-in implementations f</w:t>
+        </w:r>
+        <w:r>
+          <w:t>or both controllers as follows</w:t>
+        </w:r>
+      </w:ins>
+      <w:ins w:id="1526" w:author="Brian Wortman" w:date="2014-04-26T22:54:00Z">
+        <w:r>
+          <w:t>. We'll flesh out the implementation later</w:t>
+        </w:r>
+      </w:ins>
+      <w:ins w:id="1527" w:author="Brian Wortman" w:date="2014-04-26T22:55:00Z">
+        <w:r>
+          <w:t>; f</w:t>
+        </w:r>
+      </w:ins>
+      <w:ins w:id="1528" w:author="Brian Wortman" w:date="2014-04-26T22:54:00Z">
+        <w:r>
+          <w:t>or now, we're trying to demonstrate that we can properly support versioned routes</w:t>
+        </w:r>
+      </w:ins>
+      <w:ins w:id="1529" w:author="Brian Wortman" w:date="2014-04-26T22:50:00Z">
+        <w:r>
+          <w:t xml:space="preserve">. First, </w:t>
+        </w:r>
+      </w:ins>
+      <w:ins w:id="1530" w:author="Brian Wortman" w:date="2014-04-26T22:58:00Z">
+        <w:r>
+          <w:t xml:space="preserve">implement </w:t>
+        </w:r>
+      </w:ins>
+      <w:ins w:id="1531" w:author="Brian Wortman" w:date="2014-04-26T22:50:00Z">
+        <w:r>
+          <w:t>the V1 controller</w:t>
+        </w:r>
+      </w:ins>
+      <w:ins w:id="1532" w:author="Brian Wortman" w:date="2014-04-26T22:56:00Z">
+        <w:r>
+          <w:t>…</w:t>
+        </w:r>
+      </w:ins>
+    </w:p>
+    <w:p>
+      <w:pPr>
+        <w:pStyle w:val="Code"/>
+        <w:rPr>
+          <w:ins w:id="1533" w:author="Brian Wortman" w:date="2014-04-26T22:54:00Z"/>
+        </w:rPr>
+        <w:pPrChange w:id="1534" w:author="Brian Wortman" w:date="2014-04-26T22:54:00Z">
           <w:pPr>
             <w:pStyle w:val="BodyTextCont"/>
           </w:pPr>
         </w:pPrChange>
       </w:pPr>
-      <w:ins w:id="1571" w:author="Brian Wortman" w:date="2014-04-26T22:54:00Z">
-        <w:r>
-          <w:t>using System.Web.Http;</w:t>
-        </w:r>
-      </w:ins>
-    </w:p>
-    <w:p>
-      <w:pPr>
-        <w:pStyle w:val="Code"/>
-        <w:rPr>
-          <w:ins w:id="1572" w:author="Brian Wortman" w:date="2014-04-26T22:54:00Z"/>
-        </w:rPr>
-        <w:pPrChange w:id="1573" w:author="Brian Wortman" w:date="2014-04-26T22:54:00Z">
+      <w:ins w:id="1535" w:author="Brian Wortman" w:date="2014-04-26T22:54:00Z">
+        <w:r>
+          <w:t>using System.Net.Http;</w:t>
+        </w:r>
+      </w:ins>
+    </w:p>
+    <w:p>
+      <w:pPr>
+        <w:pStyle w:val="Code"/>
+        <w:rPr>
+          <w:ins w:id="1536" w:author="Brian Wortman" w:date="2014-04-26T22:54:00Z"/>
+        </w:rPr>
+        <w:pPrChange w:id="1537" w:author="Brian Wortman" w:date="2014-04-26T22:54:00Z">
           <w:pPr>
             <w:pStyle w:val="BodyTextCont"/>
           </w:pPr>
         </w:pPrChange>
       </w:pPr>
-      <w:ins w:id="1574" w:author="Brian Wortman" w:date="2014-04-26T22:54:00Z">
-        <w:r>
-          <w:t>using WebApi2Book.Web.Common.Routing;</w:t>
-        </w:r>
-      </w:ins>
-    </w:p>
-    <w:p>
-      <w:pPr>
-        <w:pStyle w:val="Code"/>
-        <w:rPr>
-          <w:ins w:id="1575" w:author="Brian Wortman" w:date="2014-04-26T22:54:00Z"/>
-        </w:rPr>
-        <w:pPrChange w:id="1576" w:author="Brian Wortman" w:date="2014-04-26T22:54:00Z">
+      <w:ins w:id="1538" w:author="Brian Wortman" w:date="2014-04-26T22:54:00Z">
+        <w:r>
+          <w:t>using System.Web.Http;</w:t>
+        </w:r>
+      </w:ins>
+    </w:p>
+    <w:p>
+      <w:pPr>
+        <w:pStyle w:val="Code"/>
+        <w:rPr>
+          <w:ins w:id="1539" w:author="Brian Wortman" w:date="2014-04-26T22:54:00Z"/>
+        </w:rPr>
+        <w:pPrChange w:id="1540" w:author="Brian Wortman" w:date="2014-04-26T22:54:00Z">
           <w:pPr>
             <w:pStyle w:val="BodyTextCont"/>
           </w:pPr>
         </w:pPrChange>
       </w:pPr>
+      <w:ins w:id="1541" w:author="Brian Wortman" w:date="2014-04-26T22:54:00Z">
+        <w:r>
+          <w:t>using WebApi2Book.Web.Common.Routing;</w:t>
+        </w:r>
+      </w:ins>
+    </w:p>
+    <w:p>
+      <w:pPr>
+        <w:pStyle w:val="Code"/>
+        <w:rPr>
+          <w:ins w:id="1542" w:author="Brian Wortman" w:date="2014-04-26T22:54:00Z"/>
+        </w:rPr>
+        <w:pPrChange w:id="1543" w:author="Brian Wortman" w:date="2014-04-26T22:54:00Z">
+          <w:pPr>
+            <w:pStyle w:val="BodyTextCont"/>
+          </w:pPr>
+        </w:pPrChange>
+      </w:pPr>
+    </w:p>
+    <w:p>
+      <w:pPr>
+        <w:pStyle w:val="Code"/>
+        <w:rPr>
+          <w:ins w:id="1544" w:author="Brian Wortman" w:date="2014-04-26T22:54:00Z"/>
+        </w:rPr>
+        <w:pPrChange w:id="1545" w:author="Brian Wortman" w:date="2014-04-26T22:54:00Z">
+          <w:pPr>
+            <w:pStyle w:val="BodyTextCont"/>
+          </w:pPr>
+        </w:pPrChange>
+      </w:pPr>
+      <w:ins w:id="1546" w:author="Brian Wortman" w:date="2014-04-26T22:54:00Z">
+        <w:r>
+          <w:t>namespace WebApi2Book.Web.Api.Controllers.V1</w:t>
+        </w:r>
+      </w:ins>
+    </w:p>
+    <w:p>
+      <w:pPr>
+        <w:pStyle w:val="Code"/>
+        <w:rPr>
+          <w:ins w:id="1547" w:author="Brian Wortman" w:date="2014-04-26T22:54:00Z"/>
+        </w:rPr>
+        <w:pPrChange w:id="1548" w:author="Brian Wortman" w:date="2014-04-26T22:54:00Z">
+          <w:pPr>
+            <w:pStyle w:val="BodyTextCont"/>
+          </w:pPr>
+        </w:pPrChange>
+      </w:pPr>
+      <w:ins w:id="1549" w:author="Brian Wortman" w:date="2014-04-26T22:54:00Z">
+        <w:r>
+          <w:t>{</w:t>
+        </w:r>
+      </w:ins>
+    </w:p>
+    <w:p>
+      <w:pPr>
+        <w:pStyle w:val="Code"/>
+        <w:rPr>
+          <w:ins w:id="1550" w:author="Brian Wortman" w:date="2014-04-26T22:54:00Z"/>
+        </w:rPr>
+        <w:pPrChange w:id="1551" w:author="Brian Wortman" w:date="2014-04-26T22:54:00Z">
+          <w:pPr>
+            <w:pStyle w:val="BodyTextCont"/>
+          </w:pPr>
+        </w:pPrChange>
+      </w:pPr>
+      <w:ins w:id="1552" w:author="Brian Wortman" w:date="2014-04-26T22:54:00Z">
+        <w:r>
+          <w:t xml:space="preserve">    [ApiVersion1RoutePrefix("tasks")]</w:t>
+        </w:r>
+      </w:ins>
+    </w:p>
+    <w:p>
+      <w:pPr>
+        <w:pStyle w:val="Code"/>
+        <w:rPr>
+          <w:ins w:id="1553" w:author="Brian Wortman" w:date="2014-04-26T22:54:00Z"/>
+        </w:rPr>
+        <w:pPrChange w:id="1554" w:author="Brian Wortman" w:date="2014-04-26T22:54:00Z">
+          <w:pPr>
+            <w:pStyle w:val="BodyTextCont"/>
+          </w:pPr>
+        </w:pPrChange>
+      </w:pPr>
+      <w:ins w:id="1555" w:author="Brian Wortman" w:date="2014-04-26T22:54:00Z">
+        <w:r>
+          <w:t xml:space="preserve">    public class TasksController : ApiController</w:t>
+        </w:r>
+      </w:ins>
+    </w:p>
+    <w:p>
+      <w:pPr>
+        <w:pStyle w:val="Code"/>
+        <w:rPr>
+          <w:ins w:id="1556" w:author="Brian Wortman" w:date="2014-04-26T22:54:00Z"/>
+        </w:rPr>
+        <w:pPrChange w:id="1557" w:author="Brian Wortman" w:date="2014-04-26T22:54:00Z">
+          <w:pPr>
+            <w:pStyle w:val="BodyTextCont"/>
+          </w:pPr>
+        </w:pPrChange>
+      </w:pPr>
+      <w:ins w:id="1558" w:author="Brian Wortman" w:date="2014-04-26T22:54:00Z">
+        <w:r>
+          <w:t xml:space="preserve">    {</w:t>
+        </w:r>
+      </w:ins>
+    </w:p>
+    <w:p>
+      <w:pPr>
+        <w:pStyle w:val="Code"/>
+        <w:rPr>
+          <w:ins w:id="1559" w:author="Brian Wortman" w:date="2014-04-26T22:54:00Z"/>
+        </w:rPr>
+        <w:pPrChange w:id="1560" w:author="Brian Wortman" w:date="2014-04-26T22:54:00Z">
+          <w:pPr>
+            <w:pStyle w:val="BodyTextCont"/>
+          </w:pPr>
+        </w:pPrChange>
+      </w:pPr>
+      <w:ins w:id="1561" w:author="Brian Wortman" w:date="2014-04-26T22:54:00Z">
+        <w:r>
+          <w:t xml:space="preserve">        [Route("", Name = "AddTaskRoute")]</w:t>
+        </w:r>
+      </w:ins>
+    </w:p>
+    <w:p>
+      <w:pPr>
+        <w:pStyle w:val="Code"/>
+        <w:rPr>
+          <w:ins w:id="1562" w:author="Brian Wortman" w:date="2014-04-26T22:54:00Z"/>
+        </w:rPr>
+        <w:pPrChange w:id="1563" w:author="Brian Wortman" w:date="2014-04-26T22:54:00Z">
+          <w:pPr>
+            <w:pStyle w:val="BodyTextCont"/>
+          </w:pPr>
+        </w:pPrChange>
+      </w:pPr>
+      <w:ins w:id="1564" w:author="Brian Wortman" w:date="2014-04-26T22:54:00Z">
+        <w:r>
+          <w:t xml:space="preserve">        [HttpPost]</w:t>
+        </w:r>
+      </w:ins>
+    </w:p>
+    <w:p>
+      <w:pPr>
+        <w:pStyle w:val="Code"/>
+        <w:rPr>
+          <w:ins w:id="1565" w:author="Brian Wortman" w:date="2014-04-26T22:54:00Z"/>
+        </w:rPr>
+        <w:pPrChange w:id="1566" w:author="Brian Wortman" w:date="2014-04-26T22:54:00Z">
+          <w:pPr>
+            <w:pStyle w:val="BodyTextCont"/>
+          </w:pPr>
+        </w:pPrChange>
+      </w:pPr>
+      <w:ins w:id="1567" w:author="Brian Wortman" w:date="2014-04-26T22:54:00Z">
+        <w:r>
+          <w:t xml:space="preserve">        public string AddTask(HttpRequestMessage requestMessage, Models.Task newTask)</w:t>
+        </w:r>
+      </w:ins>
+    </w:p>
+    <w:p>
+      <w:pPr>
+        <w:pStyle w:val="Code"/>
+        <w:rPr>
+          <w:ins w:id="1568" w:author="Brian Wortman" w:date="2014-04-26T22:54:00Z"/>
+        </w:rPr>
+        <w:pPrChange w:id="1569" w:author="Brian Wortman" w:date="2014-04-26T22:54:00Z">
+          <w:pPr>
+            <w:pStyle w:val="BodyTextCont"/>
+          </w:pPr>
+        </w:pPrChange>
+      </w:pPr>
+      <w:ins w:id="1570" w:author="Brian Wortman" w:date="2014-04-26T22:54:00Z">
+        <w:r>
+          <w:t xml:space="preserve">        {</w:t>
+        </w:r>
+      </w:ins>
+    </w:p>
+    <w:p>
+      <w:pPr>
+        <w:pStyle w:val="Code"/>
+        <w:rPr>
+          <w:ins w:id="1571" w:author="Brian Wortman" w:date="2014-04-26T22:54:00Z"/>
+        </w:rPr>
+        <w:pPrChange w:id="1572" w:author="Brian Wortman" w:date="2014-04-26T22:54:00Z">
+          <w:pPr>
+            <w:pStyle w:val="BodyTextCont"/>
+          </w:pPr>
+        </w:pPrChange>
+      </w:pPr>
+      <w:ins w:id="1573" w:author="Brian Wortman" w:date="2014-04-26T22:54:00Z">
+        <w:r>
+          <w:t xml:space="preserve">            return "In v1, newTask.Subject = " + newTask.Subject;</w:t>
+        </w:r>
+      </w:ins>
+    </w:p>
+    <w:p>
+      <w:pPr>
+        <w:pStyle w:val="Code"/>
+        <w:rPr>
+          <w:ins w:id="1574" w:author="Brian Wortman" w:date="2014-04-26T22:54:00Z"/>
+        </w:rPr>
+        <w:pPrChange w:id="1575" w:author="Brian Wortman" w:date="2014-04-26T22:54:00Z">
+          <w:pPr>
+            <w:pStyle w:val="BodyTextCont"/>
+          </w:pPr>
+        </w:pPrChange>
+      </w:pPr>
+      <w:ins w:id="1576" w:author="Brian Wortman" w:date="2014-04-26T22:54:00Z">
+        <w:r>
+          <w:t xml:space="preserve">        }</w:t>
+        </w:r>
+      </w:ins>
     </w:p>
     <w:p>
       <w:pPr>
@@ -11219,320 +11154,304 @@
       </w:pPr>
       <w:ins w:id="1579" w:author="Brian Wortman" w:date="2014-04-26T22:54:00Z">
         <w:r>
-          <w:t>namespace WebApi2Book.Web.Api.Controllers.V1</w:t>
-        </w:r>
-      </w:ins>
-    </w:p>
-    <w:p>
-      <w:pPr>
-        <w:pStyle w:val="Code"/>
-        <w:rPr>
-          <w:ins w:id="1580" w:author="Brian Wortman" w:date="2014-04-26T22:54:00Z"/>
+          <w:t xml:space="preserve">    }</w:t>
+        </w:r>
+      </w:ins>
+    </w:p>
+    <w:p>
+      <w:pPr>
+        <w:pStyle w:val="Code"/>
+        <w:rPr>
+          <w:ins w:id="1580" w:author="Brian Wortman" w:date="2014-04-26T22:53:00Z"/>
         </w:rPr>
         <w:pPrChange w:id="1581" w:author="Brian Wortman" w:date="2014-04-26T22:54:00Z">
+          <w:pPr/>
+        </w:pPrChange>
+      </w:pPr>
+      <w:ins w:id="1582" w:author="Brian Wortman" w:date="2014-04-26T22:54:00Z">
+        <w:r>
+          <w:t>}</w:t>
+        </w:r>
+      </w:ins>
+    </w:p>
+    <w:p>
+      <w:pPr>
+        <w:pStyle w:val="BodyTextCont"/>
+        <w:rPr>
+          <w:ins w:id="1583" w:author="Brian Wortman" w:date="2014-04-26T22:56:00Z"/>
+        </w:rPr>
+        <w:pPrChange w:id="1584" w:author="Brian Wortman" w:date="2014-04-26T16:05:00Z">
+          <w:pPr/>
+        </w:pPrChange>
+      </w:pPr>
+      <w:ins w:id="1585" w:author="Brian Wortman" w:date="2014-04-26T22:56:00Z">
+        <w:r>
+          <w:lastRenderedPageBreak/>
+          <w:t xml:space="preserve">And now </w:t>
+        </w:r>
+      </w:ins>
+      <w:ins w:id="1586" w:author="Brian Wortman" w:date="2014-04-26T22:58:00Z">
+        <w:r>
+          <w:t>implement</w:t>
+        </w:r>
+      </w:ins>
+      <w:ins w:id="1587" w:author="Brian Wortman" w:date="2014-04-26T22:56:00Z">
+        <w:r>
+          <w:t xml:space="preserve"> the V2 controller</w:t>
+        </w:r>
+      </w:ins>
+      <w:ins w:id="1588" w:author="Brian Wortman" w:date="2014-04-26T22:58:00Z">
+        <w:r>
+          <w:t>…</w:t>
+        </w:r>
+      </w:ins>
+    </w:p>
+    <w:p>
+      <w:pPr>
+        <w:pStyle w:val="Code"/>
+        <w:rPr>
+          <w:ins w:id="1589" w:author="Brian Wortman" w:date="2014-04-26T22:57:00Z"/>
+        </w:rPr>
+        <w:pPrChange w:id="1590" w:author="Brian Wortman" w:date="2014-04-26T22:57:00Z">
           <w:pPr>
             <w:pStyle w:val="BodyTextCont"/>
           </w:pPr>
         </w:pPrChange>
       </w:pPr>
-      <w:ins w:id="1582" w:author="Brian Wortman" w:date="2014-04-26T22:54:00Z">
-        <w:r>
-          <w:t>{</w:t>
-        </w:r>
-      </w:ins>
-    </w:p>
-    <w:p>
-      <w:pPr>
-        <w:pStyle w:val="Code"/>
-        <w:rPr>
-          <w:ins w:id="1583" w:author="Brian Wortman" w:date="2014-04-26T22:54:00Z"/>
-        </w:rPr>
-        <w:pPrChange w:id="1584" w:author="Brian Wortman" w:date="2014-04-26T22:54:00Z">
+      <w:ins w:id="1591" w:author="Brian Wortman" w:date="2014-04-26T22:57:00Z">
+        <w:r>
+          <w:t>using System.Net.Http;</w:t>
+        </w:r>
+      </w:ins>
+    </w:p>
+    <w:p>
+      <w:pPr>
+        <w:pStyle w:val="Code"/>
+        <w:rPr>
+          <w:ins w:id="1592" w:author="Brian Wortman" w:date="2014-04-26T22:57:00Z"/>
+        </w:rPr>
+        <w:pPrChange w:id="1593" w:author="Brian Wortman" w:date="2014-04-26T22:57:00Z">
           <w:pPr>
             <w:pStyle w:val="BodyTextCont"/>
           </w:pPr>
         </w:pPrChange>
       </w:pPr>
-      <w:ins w:id="1585" w:author="Brian Wortman" w:date="2014-04-26T22:54:00Z">
-        <w:r>
-          <w:t xml:space="preserve">    [ApiVersion1RoutePrefix("tasks")]</w:t>
-        </w:r>
-      </w:ins>
-    </w:p>
-    <w:p>
-      <w:pPr>
-        <w:pStyle w:val="Code"/>
-        <w:rPr>
-          <w:ins w:id="1586" w:author="Brian Wortman" w:date="2014-04-26T22:54:00Z"/>
-        </w:rPr>
-        <w:pPrChange w:id="1587" w:author="Brian Wortman" w:date="2014-04-26T22:54:00Z">
+      <w:ins w:id="1594" w:author="Brian Wortman" w:date="2014-04-26T22:57:00Z">
+        <w:r>
+          <w:t>using System.Web.Http;</w:t>
+        </w:r>
+      </w:ins>
+    </w:p>
+    <w:p>
+      <w:pPr>
+        <w:pStyle w:val="Code"/>
+        <w:rPr>
+          <w:ins w:id="1595" w:author="Brian Wortman" w:date="2014-04-26T22:57:00Z"/>
+        </w:rPr>
+        <w:pPrChange w:id="1596" w:author="Brian Wortman" w:date="2014-04-26T22:57:00Z">
           <w:pPr>
             <w:pStyle w:val="BodyTextCont"/>
           </w:pPr>
         </w:pPrChange>
       </w:pPr>
-      <w:ins w:id="1588" w:author="Brian Wortman" w:date="2014-04-26T22:54:00Z">
-        <w:r>
-          <w:t xml:space="preserve">    public class TasksController : ApiController</w:t>
-        </w:r>
-      </w:ins>
-    </w:p>
-    <w:p>
-      <w:pPr>
-        <w:pStyle w:val="Code"/>
-        <w:rPr>
-          <w:ins w:id="1589" w:author="Brian Wortman" w:date="2014-04-26T22:54:00Z"/>
-        </w:rPr>
-        <w:pPrChange w:id="1590" w:author="Brian Wortman" w:date="2014-04-26T22:54:00Z">
+    </w:p>
+    <w:p>
+      <w:pPr>
+        <w:pStyle w:val="Code"/>
+        <w:rPr>
+          <w:ins w:id="1597" w:author="Brian Wortman" w:date="2014-04-26T22:57:00Z"/>
+        </w:rPr>
+        <w:pPrChange w:id="1598" w:author="Brian Wortman" w:date="2014-04-26T22:57:00Z">
           <w:pPr>
             <w:pStyle w:val="BodyTextCont"/>
           </w:pPr>
         </w:pPrChange>
       </w:pPr>
-      <w:ins w:id="1591" w:author="Brian Wortman" w:date="2014-04-26T22:54:00Z">
-        <w:r>
-          <w:t xml:space="preserve">    {</w:t>
-        </w:r>
-      </w:ins>
-    </w:p>
-    <w:p>
-      <w:pPr>
-        <w:pStyle w:val="Code"/>
-        <w:rPr>
-          <w:ins w:id="1592" w:author="Brian Wortman" w:date="2014-04-26T22:54:00Z"/>
-        </w:rPr>
-        <w:pPrChange w:id="1593" w:author="Brian Wortman" w:date="2014-04-26T22:54:00Z">
+      <w:ins w:id="1599" w:author="Brian Wortman" w:date="2014-04-26T22:57:00Z">
+        <w:r>
+          <w:t>namespace WebApi2Book.Web.Api.Controllers.V2</w:t>
+        </w:r>
+      </w:ins>
+    </w:p>
+    <w:p>
+      <w:pPr>
+        <w:pStyle w:val="Code"/>
+        <w:rPr>
+          <w:ins w:id="1600" w:author="Brian Wortman" w:date="2014-04-26T22:57:00Z"/>
+        </w:rPr>
+        <w:pPrChange w:id="1601" w:author="Brian Wortman" w:date="2014-04-26T22:57:00Z">
           <w:pPr>
             <w:pStyle w:val="BodyTextCont"/>
           </w:pPr>
         </w:pPrChange>
       </w:pPr>
-      <w:ins w:id="1594" w:author="Brian Wortman" w:date="2014-04-26T22:54:00Z">
-        <w:r>
-          <w:t xml:space="preserve">        [Route("", Name = "AddTaskRoute")]</w:t>
-        </w:r>
-      </w:ins>
-    </w:p>
-    <w:p>
-      <w:pPr>
-        <w:pStyle w:val="Code"/>
-        <w:rPr>
-          <w:ins w:id="1595" w:author="Brian Wortman" w:date="2014-04-26T22:54:00Z"/>
-        </w:rPr>
-        <w:pPrChange w:id="1596" w:author="Brian Wortman" w:date="2014-04-26T22:54:00Z">
+      <w:ins w:id="1602" w:author="Brian Wortman" w:date="2014-04-26T22:57:00Z">
+        <w:r>
+          <w:t>{</w:t>
+        </w:r>
+      </w:ins>
+    </w:p>
+    <w:p>
+      <w:pPr>
+        <w:pStyle w:val="Code"/>
+        <w:rPr>
+          <w:ins w:id="1603" w:author="Brian Wortman" w:date="2014-04-26T22:57:00Z"/>
+        </w:rPr>
+        <w:pPrChange w:id="1604" w:author="Brian Wortman" w:date="2014-04-26T22:57:00Z">
           <w:pPr>
             <w:pStyle w:val="BodyTextCont"/>
           </w:pPr>
         </w:pPrChange>
       </w:pPr>
-      <w:ins w:id="1597" w:author="Brian Wortman" w:date="2014-04-26T22:54:00Z">
-        <w:r>
-          <w:t xml:space="preserve">        [HttpPost]</w:t>
-        </w:r>
-      </w:ins>
-    </w:p>
-    <w:p>
-      <w:pPr>
-        <w:pStyle w:val="Code"/>
-        <w:rPr>
-          <w:ins w:id="1598" w:author="Brian Wortman" w:date="2014-04-26T22:54:00Z"/>
-        </w:rPr>
-        <w:pPrChange w:id="1599" w:author="Brian Wortman" w:date="2014-04-26T22:54:00Z">
+      <w:ins w:id="1605" w:author="Brian Wortman" w:date="2014-04-26T22:57:00Z">
+        <w:r>
+          <w:t xml:space="preserve">    [RoutePrefix("api/{apiVersion:apiVersionConstraint(v2)}/tasks")]</w:t>
+        </w:r>
+      </w:ins>
+    </w:p>
+    <w:p>
+      <w:pPr>
+        <w:pStyle w:val="Code"/>
+        <w:rPr>
+          <w:ins w:id="1606" w:author="Brian Wortman" w:date="2014-04-26T22:57:00Z"/>
+        </w:rPr>
+        <w:pPrChange w:id="1607" w:author="Brian Wortman" w:date="2014-04-26T22:57:00Z">
           <w:pPr>
             <w:pStyle w:val="BodyTextCont"/>
           </w:pPr>
         </w:pPrChange>
       </w:pPr>
-      <w:ins w:id="1600" w:author="Brian Wortman" w:date="2014-04-26T22:54:00Z">
-        <w:r>
-          <w:t xml:space="preserve">        public string AddTask(HttpRequestMessage requestMessage, Models.Task newTask)</w:t>
-        </w:r>
-      </w:ins>
-    </w:p>
-    <w:p>
-      <w:pPr>
-        <w:pStyle w:val="Code"/>
-        <w:rPr>
-          <w:ins w:id="1601" w:author="Brian Wortman" w:date="2014-04-26T22:54:00Z"/>
-        </w:rPr>
-        <w:pPrChange w:id="1602" w:author="Brian Wortman" w:date="2014-04-26T22:54:00Z">
+      <w:ins w:id="1608" w:author="Brian Wortman" w:date="2014-04-26T22:57:00Z">
+        <w:r>
+          <w:t xml:space="preserve">    public class TasksController : ApiController</w:t>
+        </w:r>
+      </w:ins>
+    </w:p>
+    <w:p>
+      <w:pPr>
+        <w:pStyle w:val="Code"/>
+        <w:rPr>
+          <w:ins w:id="1609" w:author="Brian Wortman" w:date="2014-04-26T22:57:00Z"/>
+        </w:rPr>
+        <w:pPrChange w:id="1610" w:author="Brian Wortman" w:date="2014-04-26T22:57:00Z">
           <w:pPr>
             <w:pStyle w:val="BodyTextCont"/>
           </w:pPr>
         </w:pPrChange>
       </w:pPr>
-      <w:ins w:id="1603" w:author="Brian Wortman" w:date="2014-04-26T22:54:00Z">
-        <w:r>
-          <w:t xml:space="preserve">        {</w:t>
-        </w:r>
-      </w:ins>
-    </w:p>
-    <w:p>
-      <w:pPr>
-        <w:pStyle w:val="Code"/>
-        <w:rPr>
-          <w:ins w:id="1604" w:author="Brian Wortman" w:date="2014-04-26T22:54:00Z"/>
-        </w:rPr>
-        <w:pPrChange w:id="1605" w:author="Brian Wortman" w:date="2014-04-26T22:54:00Z">
+      <w:ins w:id="1611" w:author="Brian Wortman" w:date="2014-04-26T22:57:00Z">
+        <w:r>
+          <w:t xml:space="preserve">    {</w:t>
+        </w:r>
+      </w:ins>
+    </w:p>
+    <w:p>
+      <w:pPr>
+        <w:pStyle w:val="Code"/>
+        <w:rPr>
+          <w:ins w:id="1612" w:author="Brian Wortman" w:date="2014-04-26T22:57:00Z"/>
+        </w:rPr>
+        <w:pPrChange w:id="1613" w:author="Brian Wortman" w:date="2014-04-26T22:57:00Z">
           <w:pPr>
             <w:pStyle w:val="BodyTextCont"/>
           </w:pPr>
         </w:pPrChange>
       </w:pPr>
-      <w:ins w:id="1606" w:author="Brian Wortman" w:date="2014-04-26T22:54:00Z">
-        <w:r>
-          <w:t xml:space="preserve">            return "In v1, newTask.Subject = " + newTask.Subject;</w:t>
-        </w:r>
-      </w:ins>
-    </w:p>
-    <w:p>
-      <w:pPr>
-        <w:pStyle w:val="Code"/>
-        <w:rPr>
-          <w:ins w:id="1607" w:author="Brian Wortman" w:date="2014-04-26T22:54:00Z"/>
-        </w:rPr>
-        <w:pPrChange w:id="1608" w:author="Brian Wortman" w:date="2014-04-26T22:54:00Z">
+      <w:ins w:id="1614" w:author="Brian Wortman" w:date="2014-04-26T22:57:00Z">
+        <w:r>
+          <w:t xml:space="preserve">        [Route("", Name = "AddTaskRouteV2")]</w:t>
+        </w:r>
+      </w:ins>
+    </w:p>
+    <w:p>
+      <w:pPr>
+        <w:pStyle w:val="Code"/>
+        <w:rPr>
+          <w:ins w:id="1615" w:author="Brian Wortman" w:date="2014-04-26T22:57:00Z"/>
+        </w:rPr>
+        <w:pPrChange w:id="1616" w:author="Brian Wortman" w:date="2014-04-26T22:57:00Z">
           <w:pPr>
             <w:pStyle w:val="BodyTextCont"/>
           </w:pPr>
         </w:pPrChange>
       </w:pPr>
-      <w:ins w:id="1609" w:author="Brian Wortman" w:date="2014-04-26T22:54:00Z">
-        <w:r>
-          <w:t xml:space="preserve">        }</w:t>
-        </w:r>
-      </w:ins>
-    </w:p>
-    <w:p>
-      <w:pPr>
-        <w:pStyle w:val="Code"/>
-        <w:rPr>
-          <w:ins w:id="1610" w:author="Brian Wortman" w:date="2014-04-26T22:54:00Z"/>
-        </w:rPr>
-        <w:pPrChange w:id="1611" w:author="Brian Wortman" w:date="2014-04-26T22:54:00Z">
+      <w:ins w:id="1617" w:author="Brian Wortman" w:date="2014-04-26T22:57:00Z">
+        <w:r>
+          <w:t xml:space="preserve">        [HttpPost]</w:t>
+        </w:r>
+      </w:ins>
+    </w:p>
+    <w:p>
+      <w:pPr>
+        <w:pStyle w:val="Code"/>
+        <w:rPr>
+          <w:ins w:id="1618" w:author="Brian Wortman" w:date="2014-04-26T22:57:00Z"/>
+        </w:rPr>
+        <w:pPrChange w:id="1619" w:author="Brian Wortman" w:date="2014-04-26T22:57:00Z">
           <w:pPr>
             <w:pStyle w:val="BodyTextCont"/>
           </w:pPr>
         </w:pPrChange>
       </w:pPr>
-      <w:ins w:id="1612" w:author="Brian Wortman" w:date="2014-04-26T22:54:00Z">
-        <w:r>
-          <w:t xml:space="preserve">    }</w:t>
-        </w:r>
-      </w:ins>
-    </w:p>
-    <w:p>
-      <w:pPr>
-        <w:pStyle w:val="Code"/>
-        <w:rPr>
-          <w:ins w:id="1613" w:author="Brian Wortman" w:date="2014-04-26T22:53:00Z"/>
-        </w:rPr>
-        <w:pPrChange w:id="1614" w:author="Brian Wortman" w:date="2014-04-26T22:54:00Z">
-          <w:pPr/>
-        </w:pPrChange>
-      </w:pPr>
-      <w:ins w:id="1615" w:author="Brian Wortman" w:date="2014-04-26T22:54:00Z">
-        <w:r>
-          <w:t>}</w:t>
-        </w:r>
-      </w:ins>
-    </w:p>
-    <w:p>
-      <w:pPr>
-        <w:pStyle w:val="BodyTextCont"/>
-        <w:rPr>
-          <w:ins w:id="1616" w:author="Brian Wortman" w:date="2014-04-26T22:56:00Z"/>
-        </w:rPr>
-        <w:pPrChange w:id="1617" w:author="Brian Wortman" w:date="2014-04-26T16:05:00Z">
-          <w:pPr/>
-        </w:pPrChange>
-      </w:pPr>
-      <w:ins w:id="1618" w:author="Brian Wortman" w:date="2014-04-26T22:56:00Z">
-        <w:r>
-          <w:lastRenderedPageBreak/>
-          <w:t xml:space="preserve">And now </w:t>
-        </w:r>
-      </w:ins>
-      <w:ins w:id="1619" w:author="Brian Wortman" w:date="2014-04-26T22:58:00Z">
-        <w:r>
-          <w:t>implement</w:t>
-        </w:r>
-      </w:ins>
-      <w:ins w:id="1620" w:author="Brian Wortman" w:date="2014-04-26T22:56:00Z">
-        <w:r>
-          <w:t xml:space="preserve"> the V2 controller</w:t>
-        </w:r>
-      </w:ins>
-      <w:ins w:id="1621" w:author="Brian Wortman" w:date="2014-04-26T22:58:00Z">
-        <w:r>
-          <w:t>…</w:t>
-        </w:r>
-      </w:ins>
-    </w:p>
-    <w:p>
-      <w:pPr>
-        <w:pStyle w:val="Code"/>
-        <w:rPr>
-          <w:ins w:id="1622" w:author="Brian Wortman" w:date="2014-04-26T22:57:00Z"/>
-        </w:rPr>
-        <w:pPrChange w:id="1623" w:author="Brian Wortman" w:date="2014-04-26T22:57:00Z">
+      <w:ins w:id="1620" w:author="Brian Wortman" w:date="2014-04-26T22:57:00Z">
+        <w:r>
+          <w:t xml:space="preserve">        public string AddTask(HttpRequestMessage requestMessage, Models.Task newTask)</w:t>
+        </w:r>
+      </w:ins>
+    </w:p>
+    <w:p>
+      <w:pPr>
+        <w:pStyle w:val="Code"/>
+        <w:rPr>
+          <w:ins w:id="1621" w:author="Brian Wortman" w:date="2014-04-26T22:57:00Z"/>
+        </w:rPr>
+        <w:pPrChange w:id="1622" w:author="Brian Wortman" w:date="2014-04-26T22:57:00Z">
           <w:pPr>
             <w:pStyle w:val="BodyTextCont"/>
           </w:pPr>
         </w:pPrChange>
       </w:pPr>
-      <w:ins w:id="1624" w:author="Brian Wortman" w:date="2014-04-26T22:57:00Z">
-        <w:r>
-          <w:t xml:space="preserve">using </w:t>
-        </w:r>
-        <w:proofErr w:type="spellStart"/>
-        <w:r>
-          <w:t>System.Net.Http</w:t>
-        </w:r>
-        <w:proofErr w:type="spellEnd"/>
-        <w:r>
-          <w:t>;</w:t>
-        </w:r>
-      </w:ins>
-    </w:p>
-    <w:p>
-      <w:pPr>
-        <w:pStyle w:val="Code"/>
-        <w:rPr>
-          <w:ins w:id="1625" w:author="Brian Wortman" w:date="2014-04-26T22:57:00Z"/>
-        </w:rPr>
-        <w:pPrChange w:id="1626" w:author="Brian Wortman" w:date="2014-04-26T22:57:00Z">
+      <w:ins w:id="1623" w:author="Brian Wortman" w:date="2014-04-26T22:57:00Z">
+        <w:r>
+          <w:t xml:space="preserve">        {</w:t>
+        </w:r>
+      </w:ins>
+    </w:p>
+    <w:p>
+      <w:pPr>
+        <w:pStyle w:val="Code"/>
+        <w:rPr>
+          <w:ins w:id="1624" w:author="Brian Wortman" w:date="2014-04-26T22:57:00Z"/>
+        </w:rPr>
+        <w:pPrChange w:id="1625" w:author="Brian Wortman" w:date="2014-04-26T22:57:00Z">
           <w:pPr>
             <w:pStyle w:val="BodyTextCont"/>
           </w:pPr>
         </w:pPrChange>
       </w:pPr>
-      <w:ins w:id="1627" w:author="Brian Wortman" w:date="2014-04-26T22:57:00Z">
-        <w:r>
-          <w:t xml:space="preserve">using </w:t>
-        </w:r>
-        <w:proofErr w:type="spellStart"/>
-        <w:r>
-          <w:t>System.Web.Http</w:t>
-        </w:r>
-        <w:proofErr w:type="spellEnd"/>
-        <w:r>
-          <w:t>;</w:t>
-        </w:r>
-      </w:ins>
-    </w:p>
-    <w:p>
-      <w:pPr>
-        <w:pStyle w:val="Code"/>
-        <w:rPr>
-          <w:ins w:id="1628" w:author="Brian Wortman" w:date="2014-04-26T22:57:00Z"/>
-        </w:rPr>
-        <w:pPrChange w:id="1629" w:author="Brian Wortman" w:date="2014-04-26T22:57:00Z">
+      <w:ins w:id="1626" w:author="Brian Wortman" w:date="2014-04-26T22:57:00Z">
+        <w:r>
+          <w:t xml:space="preserve">            return "In v2, newTask.Subject = " + newTask.Subject;</w:t>
+        </w:r>
+      </w:ins>
+    </w:p>
+    <w:p>
+      <w:pPr>
+        <w:pStyle w:val="Code"/>
+        <w:rPr>
+          <w:ins w:id="1627" w:author="Brian Wortman" w:date="2014-04-26T22:57:00Z"/>
+        </w:rPr>
+        <w:pPrChange w:id="1628" w:author="Brian Wortman" w:date="2014-04-26T22:57:00Z">
           <w:pPr>
             <w:pStyle w:val="BodyTextCont"/>
           </w:pPr>
         </w:pPrChange>
       </w:pPr>
+      <w:ins w:id="1629" w:author="Brian Wortman" w:date="2014-04-26T22:57:00Z">
+        <w:r>
+          <w:t xml:space="preserve">        }</w:t>
+        </w:r>
+      </w:ins>
     </w:p>
     <w:p>
       <w:pPr>
@@ -11548,24 +11467,258 @@
       </w:pPr>
       <w:ins w:id="1632" w:author="Brian Wortman" w:date="2014-04-26T22:57:00Z">
         <w:r>
-          <w:t>namespace WebApi2Book.Web.Api.Controllers.V2</w:t>
-        </w:r>
-      </w:ins>
-    </w:p>
-    <w:p>
-      <w:pPr>
-        <w:pStyle w:val="Code"/>
-        <w:rPr>
-          <w:ins w:id="1633" w:author="Brian Wortman" w:date="2014-04-26T22:57:00Z"/>
+          <w:t xml:space="preserve">    }</w:t>
+        </w:r>
+      </w:ins>
+    </w:p>
+    <w:p>
+      <w:pPr>
+        <w:pStyle w:val="Code"/>
+        <w:rPr>
+          <w:ins w:id="1633" w:author="Brian Wortman" w:date="2014-04-26T22:53:00Z"/>
         </w:rPr>
         <w:pPrChange w:id="1634" w:author="Brian Wortman" w:date="2014-04-26T22:57:00Z">
-          <w:pPr>
-            <w:pStyle w:val="BodyTextCont"/>
-          </w:pPr>
+          <w:pPr/>
         </w:pPrChange>
       </w:pPr>
       <w:ins w:id="1635" w:author="Brian Wortman" w:date="2014-04-26T22:57:00Z">
         <w:r>
+          <w:t>}</w:t>
+        </w:r>
+      </w:ins>
+    </w:p>
+    <w:p>
+      <w:pPr>
+        <w:pStyle w:val="BodyTextCont"/>
+        <w:rPr>
+          <w:ins w:id="1636" w:author="Brian Wortman" w:date="2014-04-26T22:49:00Z"/>
+        </w:rPr>
+        <w:pPrChange w:id="1637" w:author="Brian Wortman" w:date="2014-04-26T16:05:00Z">
+          <w:pPr/>
+        </w:pPrChange>
+      </w:pPr>
+      <w:ins w:id="1638" w:author="Brian Wortman" w:date="2014-04-26T22:50:00Z">
+        <w:r>
+          <w:t xml:space="preserve">Note that for the V2 controller we're using the </w:t>
+        </w:r>
+        <w:proofErr w:type="spellStart"/>
+        <w:r>
+          <w:t>RoutePrefix</w:t>
+        </w:r>
+        <w:proofErr w:type="spellEnd"/>
+        <w:r>
+          <w:t xml:space="preserve"> attribute directly rather than </w:t>
+        </w:r>
+        <w:proofErr w:type="spellStart"/>
+        <w:r>
+          <w:t>subclassing</w:t>
+        </w:r>
+        <w:proofErr w:type="spellEnd"/>
+        <w:r>
+          <w:t xml:space="preserve"> it</w:t>
+        </w:r>
+      </w:ins>
+      <w:ins w:id="1639" w:author="Brian Wortman" w:date="2014-04-26T22:58:00Z">
+        <w:r>
+          <w:t>. T</w:t>
+        </w:r>
+      </w:ins>
+      <w:ins w:id="1640" w:author="Brian Wortman" w:date="2014-04-26T22:50:00Z">
+        <w:r>
+          <w:t xml:space="preserve">he purpose is to emphasize that the custom </w:t>
+        </w:r>
+      </w:ins>
+      <w:ins w:id="1641" w:author="Brian Wortman" w:date="2014-04-26T22:52:00Z">
+        <w:r>
+          <w:t>ApiVersion1RoutePrefix</w:t>
+        </w:r>
+        <w:r>
+          <w:t>Attribute</w:t>
+        </w:r>
+        <w:r>
+          <w:t xml:space="preserve"> is merely syntactic sugar; it doesn't affect the processing in any way.</w:t>
+        </w:r>
+      </w:ins>
+    </w:p>
+    <w:p>
+      <w:pPr>
+        <w:pStyle w:val="BodyTextCont"/>
+        <w:rPr>
+          <w:ins w:id="1642" w:author="Brian Wortman" w:date="2014-04-26T21:48:00Z"/>
+        </w:rPr>
+        <w:pPrChange w:id="1643" w:author="Brian Wortman" w:date="2014-04-26T16:05:00Z">
+          <w:pPr/>
+        </w:pPrChange>
+      </w:pPr>
+      <w:ins w:id="1644" w:author="Brian Wortman" w:date="2014-04-26T22:59:00Z">
+        <w:r>
+          <w:t xml:space="preserve">Ok, now we're almost ready to process a message. </w:t>
+        </w:r>
+      </w:ins>
+      <w:ins w:id="1645" w:author="Brian Wortman" w:date="2014-04-26T23:14:00Z">
+        <w:r>
+          <w:t>First,</w:t>
+        </w:r>
+      </w:ins>
+      <w:ins w:id="1646" w:author="Brian Wortman" w:date="2014-04-26T22:59:00Z">
+        <w:r>
+          <w:t xml:space="preserve"> we </w:t>
+        </w:r>
+      </w:ins>
+      <w:ins w:id="1647" w:author="Brian Wortman" w:date="2014-04-26T22:47:00Z">
+        <w:r>
+          <w:t>need to implement the c</w:t>
+        </w:r>
+      </w:ins>
+      <w:ins w:id="1648" w:author="Brian Wortman" w:date="2014-04-26T22:48:00Z">
+        <w:r>
+          <w:t>ustom controller selector</w:t>
+        </w:r>
+        <w:r>
+          <w:t xml:space="preserve">, and then we need to wire up the </w:t>
+        </w:r>
+      </w:ins>
+      <w:ins w:id="1649" w:author="Brian Wortman" w:date="2014-04-26T23:00:00Z">
+        <w:r>
+          <w:t xml:space="preserve">custom </w:t>
+        </w:r>
+      </w:ins>
+      <w:ins w:id="1650" w:author="Brian Wortman" w:date="2014-04-26T22:48:00Z">
+        <w:r>
+          <w:t>constraint</w:t>
+        </w:r>
+      </w:ins>
+      <w:ins w:id="1651" w:author="Brian Wortman" w:date="2014-04-26T23:00:00Z">
+        <w:r>
+          <w:t xml:space="preserve"> and the custom controller selector with the ASP.NET Web API framework. </w:t>
+        </w:r>
+      </w:ins>
+      <w:ins w:id="1652" w:author="Brian Wortman" w:date="2014-04-26T23:14:00Z">
+        <w:r>
+          <w:t>So w</w:t>
+        </w:r>
+      </w:ins>
+      <w:ins w:id="1653" w:author="Brian Wortman" w:date="2014-04-26T23:00:00Z">
+        <w:r>
+          <w:t>ithout further ado…</w:t>
+        </w:r>
+      </w:ins>
+    </w:p>
+    <w:p>
+      <w:pPr>
+        <w:pStyle w:val="Heading3"/>
+        <w:rPr>
+          <w:ins w:id="1654" w:author="Brian Wortman" w:date="2014-04-26T16:16:00Z"/>
+        </w:rPr>
+        <w:pPrChange w:id="1655" w:author="Brian Wortman" w:date="2014-04-26T21:05:00Z">
+          <w:pPr/>
+        </w:pPrChange>
+      </w:pPr>
+      <w:ins w:id="1656" w:author="Brian Wortman" w:date="2014-04-26T21:05:00Z">
+        <w:r>
+          <w:t xml:space="preserve">A Custom </w:t>
+        </w:r>
+        <w:proofErr w:type="spellStart"/>
+        <w:r>
+          <w:t>IHttpControllerSelector</w:t>
+        </w:r>
+      </w:ins>
+      <w:proofErr w:type="spellEnd"/>
+    </w:p>
+    <w:p>
+      <w:pPr>
+        <w:pStyle w:val="BodyTextCont"/>
+        <w:rPr>
+          <w:ins w:id="1657" w:author="Brian Wortman" w:date="2014-04-26T23:03:00Z"/>
+        </w:rPr>
+        <w:pPrChange w:id="1658" w:author="Brian Wortman" w:date="2014-04-26T16:05:00Z">
+          <w:pPr/>
+        </w:pPrChange>
+      </w:pPr>
+      <w:bookmarkStart w:id="1659" w:name="_GoBack"/>
+      <w:bookmarkEnd w:id="1659"/>
+    </w:p>
+    <w:p>
+      <w:pPr>
+        <w:pStyle w:val="BodyTextCont"/>
+        <w:rPr>
+          <w:ins w:id="1660" w:author="Brian Wortman" w:date="2014-04-26T23:03:00Z"/>
+        </w:rPr>
+        <w:pPrChange w:id="1661" w:author="Brian Wortman" w:date="2014-04-26T16:05:00Z">
+          <w:pPr/>
+        </w:pPrChange>
+      </w:pPr>
+    </w:p>
+    <w:p>
+      <w:pPr>
+        <w:pStyle w:val="BodyTextCont"/>
+        <w:rPr>
+          <w:ins w:id="1662" w:author="Brian Wortman" w:date="2014-04-26T23:03:00Z"/>
+        </w:rPr>
+        <w:pPrChange w:id="1663" w:author="Brian Wortman" w:date="2014-04-26T16:05:00Z">
+          <w:pPr/>
+        </w:pPrChange>
+      </w:pPr>
+    </w:p>
+    <w:p>
+      <w:pPr>
+        <w:pStyle w:val="Heading3"/>
+        <w:rPr>
+          <w:ins w:id="1664" w:author="Brian Wortman" w:date="2014-04-26T16:03:00Z"/>
+        </w:rPr>
+        <w:pPrChange w:id="1665" w:author="Brian Wortman" w:date="2014-04-26T23:04:00Z">
+          <w:pPr/>
+        </w:pPrChange>
+      </w:pPr>
+      <w:ins w:id="1666" w:author="Brian Wortman" w:date="2014-04-26T23:03:00Z">
+        <w:r>
+          <w:t>Configuration</w:t>
+        </w:r>
+      </w:ins>
+    </w:p>
+    <w:p>
+      <w:pPr>
+        <w:pStyle w:val="BodyTextCont"/>
+        <w:rPr>
+          <w:ins w:id="1667" w:author="Brian Wortman" w:date="2014-04-26T22:48:00Z"/>
+        </w:rPr>
+      </w:pPr>
+      <w:ins w:id="1668" w:author="Brian Wortman" w:date="2014-04-26T22:48:00Z">
+        <w:r>
+          <w:t xml:space="preserve">Now we need to register our constraint with ASP.NET Web API so that it gets applied to incoming requests. We do so by adding the following bolded lines to the bottom of the </w:t>
+        </w:r>
+        <w:proofErr w:type="spellStart"/>
+        <w:r>
+          <w:t>WebApiConfig</w:t>
+        </w:r>
+        <w:proofErr w:type="spellEnd"/>
+        <w:r>
+          <w:t xml:space="preserve"> class' Register method, shown here in its entirety:</w:t>
+        </w:r>
+      </w:ins>
+    </w:p>
+    <w:p>
+      <w:pPr>
+        <w:pStyle w:val="Code"/>
+        <w:rPr>
+          <w:ins w:id="1669" w:author="Brian Wortman" w:date="2014-04-26T22:48:00Z"/>
+        </w:rPr>
+      </w:pPr>
+      <w:ins w:id="1670" w:author="Brian Wortman" w:date="2014-04-26T22:48:00Z">
+        <w:r>
+          <w:t>public static void Register(HttpConfiguration config)</w:t>
+        </w:r>
+      </w:ins>
+    </w:p>
+    <w:p>
+      <w:pPr>
+        <w:pStyle w:val="Code"/>
+        <w:rPr>
+          <w:ins w:id="1671" w:author="Brian Wortman" w:date="2014-04-26T22:48:00Z"/>
+        </w:rPr>
+      </w:pPr>
+      <w:ins w:id="1672" w:author="Brian Wortman" w:date="2014-04-26T22:48:00Z">
+        <w:r>
           <w:t>{</w:t>
         </w:r>
       </w:ins>
@@ -11574,582 +11727,66 @@
       <w:pPr>
         <w:pStyle w:val="Code"/>
         <w:rPr>
-          <w:ins w:id="1636" w:author="Brian Wortman" w:date="2014-04-26T22:57:00Z"/>
-        </w:rPr>
-        <w:pPrChange w:id="1637" w:author="Brian Wortman" w:date="2014-04-26T22:57:00Z">
-          <w:pPr>
-            <w:pStyle w:val="BodyTextCont"/>
-          </w:pPr>
-        </w:pPrChange>
-      </w:pPr>
-      <w:ins w:id="1638" w:author="Brian Wortman" w:date="2014-04-26T22:57:00Z">
-        <w:r>
-          <w:t xml:space="preserve">    [</w:t>
-        </w:r>
-        <w:proofErr w:type="spellStart"/>
-        <w:r>
-          <w:t>RoutePrefix</w:t>
-        </w:r>
-        <w:proofErr w:type="spellEnd"/>
-        <w:r>
-          <w:t>("</w:t>
-        </w:r>
-        <w:proofErr w:type="spellStart"/>
-        <w:r>
-          <w:t>api</w:t>
-        </w:r>
-        <w:proofErr w:type="spellEnd"/>
-        <w:r>
-          <w:t>/{</w:t>
-        </w:r>
-        <w:proofErr w:type="spellStart"/>
-        <w:r>
-          <w:t>apiVersion:apiVersionConstraint</w:t>
-        </w:r>
-        <w:proofErr w:type="spellEnd"/>
-        <w:r>
-          <w:t>(v2)}/tasks")]</w:t>
-        </w:r>
-      </w:ins>
-    </w:p>
-    <w:p>
-      <w:pPr>
-        <w:pStyle w:val="Code"/>
-        <w:rPr>
-          <w:ins w:id="1639" w:author="Brian Wortman" w:date="2014-04-26T22:57:00Z"/>
-        </w:rPr>
-        <w:pPrChange w:id="1640" w:author="Brian Wortman" w:date="2014-04-26T22:57:00Z">
-          <w:pPr>
-            <w:pStyle w:val="BodyTextCont"/>
-          </w:pPr>
-        </w:pPrChange>
-      </w:pPr>
-      <w:ins w:id="1641" w:author="Brian Wortman" w:date="2014-04-26T22:57:00Z">
-        <w:r>
-          <w:t xml:space="preserve">    public class </w:t>
-        </w:r>
-        <w:proofErr w:type="spellStart"/>
-        <w:r>
-          <w:t>TasksController</w:t>
-        </w:r>
-        <w:proofErr w:type="spellEnd"/>
-        <w:r>
-          <w:t xml:space="preserve"> : </w:t>
-        </w:r>
-        <w:proofErr w:type="spellStart"/>
-        <w:r>
-          <w:t>ApiController</w:t>
-        </w:r>
-        <w:proofErr w:type="spellEnd"/>
-      </w:ins>
-    </w:p>
-    <w:p>
-      <w:pPr>
-        <w:pStyle w:val="Code"/>
-        <w:rPr>
-          <w:ins w:id="1642" w:author="Brian Wortman" w:date="2014-04-26T22:57:00Z"/>
-        </w:rPr>
-        <w:pPrChange w:id="1643" w:author="Brian Wortman" w:date="2014-04-26T22:57:00Z">
-          <w:pPr>
-            <w:pStyle w:val="BodyTextCont"/>
-          </w:pPr>
-        </w:pPrChange>
-      </w:pPr>
-      <w:ins w:id="1644" w:author="Brian Wortman" w:date="2014-04-26T22:57:00Z">
-        <w:r>
-          <w:t xml:space="preserve">    {</w:t>
-        </w:r>
-      </w:ins>
-    </w:p>
-    <w:p>
-      <w:pPr>
-        <w:pStyle w:val="Code"/>
-        <w:rPr>
-          <w:ins w:id="1645" w:author="Brian Wortman" w:date="2014-04-26T22:57:00Z"/>
-        </w:rPr>
-        <w:pPrChange w:id="1646" w:author="Brian Wortman" w:date="2014-04-26T22:57:00Z">
-          <w:pPr>
-            <w:pStyle w:val="BodyTextCont"/>
-          </w:pPr>
-        </w:pPrChange>
-      </w:pPr>
-      <w:ins w:id="1647" w:author="Brian Wortman" w:date="2014-04-26T22:57:00Z">
-        <w:r>
-          <w:t xml:space="preserve">        [Route("", Name = "AddTaskRouteV2")]</w:t>
-        </w:r>
-      </w:ins>
-    </w:p>
-    <w:p>
-      <w:pPr>
-        <w:pStyle w:val="Code"/>
-        <w:rPr>
-          <w:ins w:id="1648" w:author="Brian Wortman" w:date="2014-04-26T22:57:00Z"/>
-        </w:rPr>
-        <w:pPrChange w:id="1649" w:author="Brian Wortman" w:date="2014-04-26T22:57:00Z">
-          <w:pPr>
-            <w:pStyle w:val="BodyTextCont"/>
-          </w:pPr>
-        </w:pPrChange>
-      </w:pPr>
-      <w:ins w:id="1650" w:author="Brian Wortman" w:date="2014-04-26T22:57:00Z">
-        <w:r>
-          <w:t xml:space="preserve">        [</w:t>
-        </w:r>
-        <w:proofErr w:type="spellStart"/>
-        <w:r>
-          <w:t>HttpPost</w:t>
-        </w:r>
-        <w:proofErr w:type="spellEnd"/>
-        <w:r>
-          <w:t>]</w:t>
-        </w:r>
-      </w:ins>
-    </w:p>
-    <w:p>
-      <w:pPr>
-        <w:pStyle w:val="Code"/>
-        <w:rPr>
-          <w:ins w:id="1651" w:author="Brian Wortman" w:date="2014-04-26T22:57:00Z"/>
-        </w:rPr>
-        <w:pPrChange w:id="1652" w:author="Brian Wortman" w:date="2014-04-26T22:57:00Z">
-          <w:pPr>
-            <w:pStyle w:val="BodyTextCont"/>
-          </w:pPr>
-        </w:pPrChange>
-      </w:pPr>
-      <w:ins w:id="1653" w:author="Brian Wortman" w:date="2014-04-26T22:57:00Z">
-        <w:r>
-          <w:t xml:space="preserve">        public string </w:t>
-        </w:r>
-        <w:proofErr w:type="spellStart"/>
-        <w:r>
-          <w:t>AddTask</w:t>
-        </w:r>
-        <w:proofErr w:type="spellEnd"/>
-        <w:r>
-          <w:t>(</w:t>
-        </w:r>
-        <w:proofErr w:type="spellStart"/>
-        <w:r>
-          <w:t>HttpRequestMessage</w:t>
-        </w:r>
-        <w:proofErr w:type="spellEnd"/>
-        <w:r>
-          <w:t xml:space="preserve"> </w:t>
-        </w:r>
-        <w:proofErr w:type="spellStart"/>
-        <w:r>
-          <w:t>requestMessage</w:t>
-        </w:r>
-        <w:proofErr w:type="spellEnd"/>
-        <w:r>
-          <w:t xml:space="preserve">, </w:t>
-        </w:r>
-        <w:proofErr w:type="spellStart"/>
-        <w:r>
-          <w:t>Models.Task</w:t>
-        </w:r>
-        <w:proofErr w:type="spellEnd"/>
-        <w:r>
-          <w:t xml:space="preserve"> </w:t>
-        </w:r>
-        <w:proofErr w:type="spellStart"/>
-        <w:r>
-          <w:t>newTask</w:t>
-        </w:r>
-        <w:proofErr w:type="spellEnd"/>
-        <w:r>
-          <w:t>)</w:t>
-        </w:r>
-      </w:ins>
-    </w:p>
-    <w:p>
-      <w:pPr>
-        <w:pStyle w:val="Code"/>
-        <w:rPr>
-          <w:ins w:id="1654" w:author="Brian Wortman" w:date="2014-04-26T22:57:00Z"/>
-        </w:rPr>
-        <w:pPrChange w:id="1655" w:author="Brian Wortman" w:date="2014-04-26T22:57:00Z">
-          <w:pPr>
-            <w:pStyle w:val="BodyTextCont"/>
-          </w:pPr>
-        </w:pPrChange>
-      </w:pPr>
-      <w:ins w:id="1656" w:author="Brian Wortman" w:date="2014-04-26T22:57:00Z">
-        <w:r>
-          <w:t xml:space="preserve">        {</w:t>
-        </w:r>
-      </w:ins>
-    </w:p>
-    <w:p>
-      <w:pPr>
-        <w:pStyle w:val="Code"/>
-        <w:rPr>
-          <w:ins w:id="1657" w:author="Brian Wortman" w:date="2014-04-26T22:57:00Z"/>
-        </w:rPr>
-        <w:pPrChange w:id="1658" w:author="Brian Wortman" w:date="2014-04-26T22:57:00Z">
-          <w:pPr>
-            <w:pStyle w:val="BodyTextCont"/>
-          </w:pPr>
-        </w:pPrChange>
-      </w:pPr>
-      <w:ins w:id="1659" w:author="Brian Wortman" w:date="2014-04-26T22:57:00Z">
-        <w:r>
-          <w:t xml:space="preserve">            return "In v2, </w:t>
-        </w:r>
-        <w:proofErr w:type="spellStart"/>
-        <w:r>
-          <w:t>newTask.Subject</w:t>
-        </w:r>
-        <w:proofErr w:type="spellEnd"/>
-        <w:r>
-          <w:t xml:space="preserve"> = " + </w:t>
-        </w:r>
-        <w:proofErr w:type="spellStart"/>
-        <w:r>
-          <w:t>newTask.Subject</w:t>
-        </w:r>
-        <w:proofErr w:type="spellEnd"/>
-        <w:r>
-          <w:t>;</w:t>
-        </w:r>
-      </w:ins>
-    </w:p>
-    <w:p>
-      <w:pPr>
-        <w:pStyle w:val="Code"/>
-        <w:rPr>
-          <w:ins w:id="1660" w:author="Brian Wortman" w:date="2014-04-26T22:57:00Z"/>
-        </w:rPr>
-        <w:pPrChange w:id="1661" w:author="Brian Wortman" w:date="2014-04-26T22:57:00Z">
-          <w:pPr>
-            <w:pStyle w:val="BodyTextCont"/>
-          </w:pPr>
-        </w:pPrChange>
-      </w:pPr>
-      <w:ins w:id="1662" w:author="Brian Wortman" w:date="2014-04-26T22:57:00Z">
-        <w:r>
-          <w:t xml:space="preserve">        }</w:t>
-        </w:r>
-      </w:ins>
-    </w:p>
-    <w:p>
-      <w:pPr>
-        <w:pStyle w:val="Code"/>
-        <w:rPr>
-          <w:ins w:id="1663" w:author="Brian Wortman" w:date="2014-04-26T22:57:00Z"/>
-        </w:rPr>
-        <w:pPrChange w:id="1664" w:author="Brian Wortman" w:date="2014-04-26T22:57:00Z">
-          <w:pPr>
-            <w:pStyle w:val="BodyTextCont"/>
-          </w:pPr>
-        </w:pPrChange>
-      </w:pPr>
-      <w:ins w:id="1665" w:author="Brian Wortman" w:date="2014-04-26T22:57:00Z">
-        <w:r>
-          <w:t xml:space="preserve">    }</w:t>
-        </w:r>
-      </w:ins>
-    </w:p>
-    <w:p>
-      <w:pPr>
-        <w:pStyle w:val="Code"/>
-        <w:rPr>
-          <w:ins w:id="1666" w:author="Brian Wortman" w:date="2014-04-26T22:53:00Z"/>
-        </w:rPr>
-        <w:pPrChange w:id="1667" w:author="Brian Wortman" w:date="2014-04-26T22:57:00Z">
-          <w:pPr/>
-        </w:pPrChange>
-      </w:pPr>
-      <w:ins w:id="1668" w:author="Brian Wortman" w:date="2014-04-26T22:57:00Z">
-        <w:r>
-          <w:t>}</w:t>
-        </w:r>
-      </w:ins>
-    </w:p>
-    <w:p>
-      <w:pPr>
-        <w:pStyle w:val="BodyTextCont"/>
-        <w:rPr>
-          <w:ins w:id="1669" w:author="Brian Wortman" w:date="2014-04-26T22:49:00Z"/>
-        </w:rPr>
-        <w:pPrChange w:id="1670" w:author="Brian Wortman" w:date="2014-04-26T16:05:00Z">
-          <w:pPr/>
-        </w:pPrChange>
-      </w:pPr>
-      <w:ins w:id="1671" w:author="Brian Wortman" w:date="2014-04-26T22:50:00Z">
-        <w:r>
-          <w:t xml:space="preserve">Note that for the V2 controller we're using the </w:t>
-        </w:r>
-        <w:proofErr w:type="spellStart"/>
-        <w:r>
-          <w:t>RoutePrefix</w:t>
-        </w:r>
-        <w:proofErr w:type="spellEnd"/>
-        <w:r>
-          <w:t xml:space="preserve"> attribute directly rather than </w:t>
-        </w:r>
-        <w:proofErr w:type="spellStart"/>
-        <w:r>
-          <w:t>subclassing</w:t>
-        </w:r>
-        <w:proofErr w:type="spellEnd"/>
-        <w:r>
-          <w:t xml:space="preserve"> it</w:t>
-        </w:r>
-      </w:ins>
-      <w:ins w:id="1672" w:author="Brian Wortman" w:date="2014-04-26T22:58:00Z">
-        <w:r>
-          <w:t>. T</w:t>
-        </w:r>
-      </w:ins>
-      <w:ins w:id="1673" w:author="Brian Wortman" w:date="2014-04-26T22:50:00Z">
-        <w:r>
-          <w:t xml:space="preserve">he purpose is to emphasize that the custom </w:t>
-        </w:r>
-      </w:ins>
-      <w:ins w:id="1674" w:author="Brian Wortman" w:date="2014-04-26T22:52:00Z">
-        <w:r>
-          <w:t>ApiVersion1RoutePrefix</w:t>
-        </w:r>
-        <w:r>
-          <w:t>Attribute</w:t>
-        </w:r>
-        <w:r>
-          <w:t xml:space="preserve"> is merely syntactic sugar; it doesn't affect the processing in any way.</w:t>
-        </w:r>
-      </w:ins>
-    </w:p>
-    <w:p>
-      <w:pPr>
-        <w:pStyle w:val="BodyTextCont"/>
-        <w:rPr>
-          <w:ins w:id="1675" w:author="Brian Wortman" w:date="2014-04-26T21:48:00Z"/>
-        </w:rPr>
-        <w:pPrChange w:id="1676" w:author="Brian Wortman" w:date="2014-04-26T16:05:00Z">
-          <w:pPr/>
-        </w:pPrChange>
-      </w:pPr>
-      <w:ins w:id="1677" w:author="Brian Wortman" w:date="2014-04-26T22:59:00Z">
-        <w:r>
-          <w:t>Ok, now we're al</w:t>
-        </w:r>
-        <w:bookmarkStart w:id="1678" w:name="_GoBack"/>
-        <w:bookmarkEnd w:id="1678"/>
-        <w:r>
-          <w:t xml:space="preserve">most ready to process a message. First we </w:t>
-        </w:r>
-      </w:ins>
-      <w:ins w:id="1679" w:author="Brian Wortman" w:date="2014-04-26T22:47:00Z">
-        <w:r>
-          <w:t>need to implement the c</w:t>
-        </w:r>
-      </w:ins>
-      <w:ins w:id="1680" w:author="Brian Wortman" w:date="2014-04-26T22:48:00Z">
-        <w:r>
-          <w:t>ustom controller selector</w:t>
-        </w:r>
-        <w:r>
-          <w:t xml:space="preserve">, and then we need to wire up the </w:t>
-        </w:r>
-      </w:ins>
-      <w:ins w:id="1681" w:author="Brian Wortman" w:date="2014-04-26T23:00:00Z">
-        <w:r>
-          <w:t xml:space="preserve">custom </w:t>
-        </w:r>
-      </w:ins>
+          <w:ins w:id="1673" w:author="Brian Wortman" w:date="2014-04-26T22:48:00Z"/>
+        </w:rPr>
+      </w:pPr>
+      <w:ins w:id="1674" w:author="Brian Wortman" w:date="2014-04-26T22:48:00Z">
+        <w:r>
+          <w:t xml:space="preserve">    // Web API configuration and services</w:t>
+        </w:r>
+      </w:ins>
+    </w:p>
+    <w:p>
+      <w:pPr>
+        <w:pStyle w:val="Code"/>
+        <w:rPr>
+          <w:ins w:id="1675" w:author="Brian Wortman" w:date="2014-04-26T22:48:00Z"/>
+        </w:rPr>
+      </w:pPr>
+    </w:p>
+    <w:p>
+      <w:pPr>
+        <w:pStyle w:val="Code"/>
+        <w:rPr>
+          <w:ins w:id="1676" w:author="Brian Wortman" w:date="2014-04-26T22:48:00Z"/>
+        </w:rPr>
+      </w:pPr>
+      <w:ins w:id="1677" w:author="Brian Wortman" w:date="2014-04-26T22:48:00Z">
+        <w:r>
+          <w:t xml:space="preserve">    // Web API routes</w:t>
+        </w:r>
+      </w:ins>
+    </w:p>
+    <w:p>
+      <w:pPr>
+        <w:pStyle w:val="Code"/>
+        <w:rPr>
+          <w:ins w:id="1678" w:author="Brian Wortman" w:date="2014-04-26T22:48:00Z"/>
+        </w:rPr>
+      </w:pPr>
+      <w:ins w:id="1679" w:author="Brian Wortman" w:date="2014-04-26T22:48:00Z">
+        <w:r>
+          <w:t xml:space="preserve">    config.MapHttpAttributeRoutes();</w:t>
+        </w:r>
+      </w:ins>
+    </w:p>
+    <w:p>
+      <w:pPr>
+        <w:pStyle w:val="Code"/>
+        <w:rPr>
+          <w:ins w:id="1680" w:author="Brian Wortman" w:date="2014-04-26T22:48:00Z"/>
+        </w:rPr>
+      </w:pPr>
+    </w:p>
+    <w:p>
+      <w:pPr>
+        <w:pStyle w:val="Code"/>
+        <w:rPr>
+          <w:ins w:id="1681" w:author="Brian Wortman" w:date="2014-04-26T22:48:00Z"/>
+        </w:rPr>
+      </w:pPr>
       <w:ins w:id="1682" w:author="Brian Wortman" w:date="2014-04-26T22:48:00Z">
         <w:r>
-          <w:t>constraint</w:t>
-        </w:r>
-      </w:ins>
-      <w:ins w:id="1683" w:author="Brian Wortman" w:date="2014-04-26T23:00:00Z">
-        <w:r>
-          <w:t xml:space="preserve"> and the custom controller selector with the ASP.NET Web API framework. Without further ado…</w:t>
-        </w:r>
-      </w:ins>
-    </w:p>
-    <w:p>
-      <w:pPr>
-        <w:pStyle w:val="Heading3"/>
-        <w:rPr>
-          <w:ins w:id="1684" w:author="Brian Wortman" w:date="2014-04-26T16:16:00Z"/>
-        </w:rPr>
-        <w:pPrChange w:id="1685" w:author="Brian Wortman" w:date="2014-04-26T21:05:00Z">
-          <w:pPr/>
-        </w:pPrChange>
-      </w:pPr>
-      <w:ins w:id="1686" w:author="Brian Wortman" w:date="2014-04-26T21:05:00Z">
-        <w:r>
-          <w:t xml:space="preserve">A Custom </w:t>
-        </w:r>
-        <w:proofErr w:type="spellStart"/>
-        <w:r>
-          <w:t>IHttpControllerSelector</w:t>
-        </w:r>
-      </w:ins>
-      <w:proofErr w:type="spellEnd"/>
-    </w:p>
-    <w:p>
-      <w:pPr>
-        <w:pStyle w:val="BodyTextCont"/>
-        <w:rPr>
-          <w:ins w:id="1687" w:author="Brian Wortman" w:date="2014-04-26T23:03:00Z"/>
-        </w:rPr>
-        <w:pPrChange w:id="1688" w:author="Brian Wortman" w:date="2014-04-26T16:05:00Z">
-          <w:pPr/>
-        </w:pPrChange>
-      </w:pPr>
-    </w:p>
-    <w:p>
-      <w:pPr>
-        <w:pStyle w:val="BodyTextCont"/>
-        <w:rPr>
-          <w:ins w:id="1689" w:author="Brian Wortman" w:date="2014-04-26T23:03:00Z"/>
-        </w:rPr>
-        <w:pPrChange w:id="1690" w:author="Brian Wortman" w:date="2014-04-26T16:05:00Z">
-          <w:pPr/>
-        </w:pPrChange>
-      </w:pPr>
-    </w:p>
-    <w:p>
-      <w:pPr>
-        <w:pStyle w:val="BodyTextCont"/>
-        <w:rPr>
-          <w:ins w:id="1691" w:author="Brian Wortman" w:date="2014-04-26T23:03:00Z"/>
-        </w:rPr>
-        <w:pPrChange w:id="1692" w:author="Brian Wortman" w:date="2014-04-26T16:05:00Z">
-          <w:pPr/>
-        </w:pPrChange>
-      </w:pPr>
-    </w:p>
-    <w:p>
-      <w:pPr>
-        <w:pStyle w:val="Heading3"/>
-        <w:rPr>
-          <w:ins w:id="1693" w:author="Brian Wortman" w:date="2014-04-26T16:03:00Z"/>
-        </w:rPr>
-        <w:pPrChange w:id="1694" w:author="Brian Wortman" w:date="2014-04-26T23:04:00Z">
-          <w:pPr/>
-        </w:pPrChange>
-      </w:pPr>
-      <w:ins w:id="1695" w:author="Brian Wortman" w:date="2014-04-26T23:03:00Z">
-        <w:r>
-          <w:t>Configuration</w:t>
-        </w:r>
-      </w:ins>
-    </w:p>
-    <w:p>
-      <w:pPr>
-        <w:pStyle w:val="BodyTextCont"/>
-        <w:rPr>
-          <w:ins w:id="1696" w:author="Brian Wortman" w:date="2014-04-26T22:48:00Z"/>
-        </w:rPr>
-      </w:pPr>
-      <w:ins w:id="1697" w:author="Brian Wortman" w:date="2014-04-26T22:48:00Z">
-        <w:r>
-          <w:t xml:space="preserve">Now we need to register our constraint with ASP.NET Web API so that it gets applied to incoming requests. We do so by adding the following bolded lines to the bottom of the </w:t>
-        </w:r>
-        <w:proofErr w:type="spellStart"/>
-        <w:r>
-          <w:t>WebApiConfig</w:t>
-        </w:r>
-        <w:proofErr w:type="spellEnd"/>
-        <w:r>
-          <w:t xml:space="preserve"> class' Register method, shown here in its entirety:</w:t>
-        </w:r>
-      </w:ins>
-    </w:p>
-    <w:p>
-      <w:pPr>
-        <w:pStyle w:val="Code"/>
-        <w:rPr>
-          <w:ins w:id="1698" w:author="Brian Wortman" w:date="2014-04-26T22:48:00Z"/>
-        </w:rPr>
-      </w:pPr>
-      <w:ins w:id="1699" w:author="Brian Wortman" w:date="2014-04-26T22:48:00Z">
-        <w:r>
-          <w:t>public static void Register(HttpConfiguration config)</w:t>
-        </w:r>
-      </w:ins>
-    </w:p>
-    <w:p>
-      <w:pPr>
-        <w:pStyle w:val="Code"/>
-        <w:rPr>
-          <w:ins w:id="1700" w:author="Brian Wortman" w:date="2014-04-26T22:48:00Z"/>
-        </w:rPr>
-      </w:pPr>
-      <w:ins w:id="1701" w:author="Brian Wortman" w:date="2014-04-26T22:48:00Z">
-        <w:r>
-          <w:t>{</w:t>
-        </w:r>
-      </w:ins>
-    </w:p>
-    <w:p>
-      <w:pPr>
-        <w:pStyle w:val="Code"/>
-        <w:rPr>
-          <w:ins w:id="1702" w:author="Brian Wortman" w:date="2014-04-26T22:48:00Z"/>
-        </w:rPr>
-      </w:pPr>
-      <w:ins w:id="1703" w:author="Brian Wortman" w:date="2014-04-26T22:48:00Z">
-        <w:r>
-          <w:t xml:space="preserve">    // Web API configuration and services</w:t>
-        </w:r>
-      </w:ins>
-    </w:p>
-    <w:p>
-      <w:pPr>
-        <w:pStyle w:val="Code"/>
-        <w:rPr>
-          <w:ins w:id="1704" w:author="Brian Wortman" w:date="2014-04-26T22:48:00Z"/>
-        </w:rPr>
-      </w:pPr>
-    </w:p>
-    <w:p>
-      <w:pPr>
-        <w:pStyle w:val="Code"/>
-        <w:rPr>
-          <w:ins w:id="1705" w:author="Brian Wortman" w:date="2014-04-26T22:48:00Z"/>
-        </w:rPr>
-      </w:pPr>
-      <w:ins w:id="1706" w:author="Brian Wortman" w:date="2014-04-26T22:48:00Z">
-        <w:r>
-          <w:t xml:space="preserve">    // Web API routes</w:t>
-        </w:r>
-      </w:ins>
-    </w:p>
-    <w:p>
-      <w:pPr>
-        <w:pStyle w:val="Code"/>
-        <w:rPr>
-          <w:ins w:id="1707" w:author="Brian Wortman" w:date="2014-04-26T22:48:00Z"/>
-        </w:rPr>
-      </w:pPr>
-      <w:ins w:id="1708" w:author="Brian Wortman" w:date="2014-04-26T22:48:00Z">
-        <w:r>
-          <w:t xml:space="preserve">    config.MapHttpAttributeRoutes();</w:t>
-        </w:r>
-      </w:ins>
-    </w:p>
-    <w:p>
-      <w:pPr>
-        <w:pStyle w:val="Code"/>
-        <w:rPr>
-          <w:ins w:id="1709" w:author="Brian Wortman" w:date="2014-04-26T22:48:00Z"/>
-        </w:rPr>
-      </w:pPr>
-    </w:p>
-    <w:p>
-      <w:pPr>
-        <w:pStyle w:val="Code"/>
-        <w:rPr>
-          <w:ins w:id="1710" w:author="Brian Wortman" w:date="2014-04-26T22:48:00Z"/>
-        </w:rPr>
-      </w:pPr>
-      <w:ins w:id="1711" w:author="Brian Wortman" w:date="2014-04-26T22:48:00Z">
-        <w:r>
           <w:t xml:space="preserve">    config.Routes.MapHttpRoute(</w:t>
         </w:r>
       </w:ins>
@@ -12158,10 +11795,10 @@
       <w:pPr>
         <w:pStyle w:val="Code"/>
         <w:rPr>
-          <w:ins w:id="1712" w:author="Brian Wortman" w:date="2014-04-26T22:48:00Z"/>
-        </w:rPr>
-      </w:pPr>
-      <w:ins w:id="1713" w:author="Brian Wortman" w:date="2014-04-26T22:48:00Z">
+          <w:ins w:id="1683" w:author="Brian Wortman" w:date="2014-04-26T22:48:00Z"/>
+        </w:rPr>
+      </w:pPr>
+      <w:ins w:id="1684" w:author="Brian Wortman" w:date="2014-04-26T22:48:00Z">
         <w:r>
           <w:t xml:space="preserve">        name: "DefaultApi",</w:t>
         </w:r>
@@ -12171,10 +11808,10 @@
       <w:pPr>
         <w:pStyle w:val="Code"/>
         <w:rPr>
-          <w:ins w:id="1714" w:author="Brian Wortman" w:date="2014-04-26T22:48:00Z"/>
-        </w:rPr>
-      </w:pPr>
-      <w:ins w:id="1715" w:author="Brian Wortman" w:date="2014-04-26T22:48:00Z">
+          <w:ins w:id="1685" w:author="Brian Wortman" w:date="2014-04-26T22:48:00Z"/>
+        </w:rPr>
+      </w:pPr>
+      <w:ins w:id="1686" w:author="Brian Wortman" w:date="2014-04-26T22:48:00Z">
         <w:r>
           <w:t xml:space="preserve">        routeTemplate: "api/{controller}/{id}",</w:t>
         </w:r>
@@ -12184,10 +11821,10 @@
       <w:pPr>
         <w:pStyle w:val="Code"/>
         <w:rPr>
-          <w:ins w:id="1716" w:author="Brian Wortman" w:date="2014-04-26T22:48:00Z"/>
-        </w:rPr>
-      </w:pPr>
-      <w:ins w:id="1717" w:author="Brian Wortman" w:date="2014-04-26T22:48:00Z">
+          <w:ins w:id="1687" w:author="Brian Wortman" w:date="2014-04-26T22:48:00Z"/>
+        </w:rPr>
+      </w:pPr>
+      <w:ins w:id="1688" w:author="Brian Wortman" w:date="2014-04-26T22:48:00Z">
         <w:r>
           <w:t xml:space="preserve">        defaults: new { id = RouteParameter.Optional }</w:t>
         </w:r>
@@ -12197,10 +11834,10 @@
       <w:pPr>
         <w:pStyle w:val="Code"/>
         <w:rPr>
-          <w:ins w:id="1718" w:author="Brian Wortman" w:date="2014-04-26T22:48:00Z"/>
-        </w:rPr>
-      </w:pPr>
-      <w:ins w:id="1719" w:author="Brian Wortman" w:date="2014-04-26T22:48:00Z">
+          <w:ins w:id="1689" w:author="Brian Wortman" w:date="2014-04-26T22:48:00Z"/>
+        </w:rPr>
+      </w:pPr>
+      <w:ins w:id="1690" w:author="Brian Wortman" w:date="2014-04-26T22:48:00Z">
         <w:r>
           <w:t xml:space="preserve">    );</w:t>
         </w:r>
@@ -12210,19 +11847,19 @@
       <w:pPr>
         <w:pStyle w:val="Code"/>
         <w:rPr>
-          <w:ins w:id="1720" w:author="Brian Wortman" w:date="2014-04-26T22:48:00Z"/>
-        </w:rPr>
-      </w:pPr>
-    </w:p>
-    <w:p>
-      <w:pPr>
-        <w:pStyle w:val="Code"/>
-        <w:rPr>
-          <w:ins w:id="1721" w:author="Brian Wortman" w:date="2014-04-26T22:48:00Z"/>
+          <w:ins w:id="1691" w:author="Brian Wortman" w:date="2014-04-26T22:48:00Z"/>
+        </w:rPr>
+      </w:pPr>
+    </w:p>
+    <w:p>
+      <w:pPr>
+        <w:pStyle w:val="Code"/>
+        <w:rPr>
+          <w:ins w:id="1692" w:author="Brian Wortman" w:date="2014-04-26T22:48:00Z"/>
           <w:rStyle w:val="CodeBold"/>
         </w:rPr>
       </w:pPr>
-      <w:ins w:id="1722" w:author="Brian Wortman" w:date="2014-04-26T22:48:00Z">
+      <w:ins w:id="1693" w:author="Brian Wortman" w:date="2014-04-26T22:48:00Z">
         <w:r>
           <w:rPr>
             <w:rStyle w:val="CodeBold"/>
@@ -12235,11 +11872,11 @@
       <w:pPr>
         <w:pStyle w:val="Code"/>
         <w:rPr>
-          <w:ins w:id="1723" w:author="Brian Wortman" w:date="2014-04-26T22:48:00Z"/>
+          <w:ins w:id="1694" w:author="Brian Wortman" w:date="2014-04-26T22:48:00Z"/>
           <w:rStyle w:val="CodeBold"/>
         </w:rPr>
       </w:pPr>
-      <w:ins w:id="1724" w:author="Brian Wortman" w:date="2014-04-26T22:48:00Z">
+      <w:ins w:id="1695" w:author="Brian Wortman" w:date="2014-04-26T22:48:00Z">
         <w:r>
           <w:rPr>
             <w:rStyle w:val="CodeBold"/>
@@ -12252,11 +11889,11 @@
       <w:pPr>
         <w:pStyle w:val="Code"/>
         <w:rPr>
-          <w:ins w:id="1725" w:author="Brian Wortman" w:date="2014-04-26T22:48:00Z"/>
+          <w:ins w:id="1696" w:author="Brian Wortman" w:date="2014-04-26T22:48:00Z"/>
           <w:rStyle w:val="CodeBold"/>
         </w:rPr>
       </w:pPr>
-      <w:ins w:id="1726" w:author="Brian Wortman" w:date="2014-04-26T22:48:00Z">
+      <w:ins w:id="1697" w:author="Brian Wortman" w:date="2014-04-26T22:48:00Z">
         <w:r>
           <w:rPr>
             <w:rStyle w:val="CodeBold"/>
@@ -12269,10 +11906,10 @@
       <w:pPr>
         <w:pStyle w:val="Code"/>
         <w:rPr>
-          <w:ins w:id="1727" w:author="Brian Wortman" w:date="2014-04-26T22:48:00Z"/>
-        </w:rPr>
-      </w:pPr>
-      <w:ins w:id="1728" w:author="Brian Wortman" w:date="2014-04-26T22:48:00Z">
+          <w:ins w:id="1698" w:author="Brian Wortman" w:date="2014-04-26T22:48:00Z"/>
+        </w:rPr>
+      </w:pPr>
+      <w:ins w:id="1699" w:author="Brian Wortman" w:date="2014-04-26T22:48:00Z">
         <w:r>
           <w:t>}</w:t>
         </w:r>
@@ -12282,7 +11919,7 @@
       <w:pPr>
         <w:pStyle w:val="BodyTextCont"/>
         <w:rPr>
-          <w:ins w:id="1729" w:author="Brian Wortman" w:date="2014-04-26T22:48:00Z"/>
+          <w:ins w:id="1700" w:author="Brian Wortman" w:date="2014-04-26T22:48:00Z"/>
         </w:rPr>
       </w:pPr>
     </w:p>
@@ -12290,7 +11927,7 @@
       <w:pPr>
         <w:pStyle w:val="BodyTextCont"/>
         <w:rPr>
-          <w:ins w:id="1730" w:author="Brian Wortman" w:date="2014-04-26T22:48:00Z"/>
+          <w:ins w:id="1701" w:author="Brian Wortman" w:date="2014-04-26T22:48:00Z"/>
         </w:rPr>
       </w:pPr>
     </w:p>
@@ -12298,7 +11935,7 @@
       <w:pPr>
         <w:pStyle w:val="BodyTextCont"/>
         <w:rPr>
-          <w:ins w:id="1731" w:author="Brian Wortman" w:date="2014-04-26T22:48:00Z"/>
+          <w:ins w:id="1702" w:author="Brian Wortman" w:date="2014-04-26T22:48:00Z"/>
         </w:rPr>
       </w:pPr>
     </w:p>
@@ -12306,7 +11943,7 @@
       <w:pPr>
         <w:pStyle w:val="BodyTextCont"/>
         <w:rPr>
-          <w:ins w:id="1732" w:author="Brian Wortman" w:date="2014-04-26T22:48:00Z"/>
+          <w:ins w:id="1703" w:author="Brian Wortman" w:date="2014-04-26T22:48:00Z"/>
         </w:rPr>
       </w:pPr>
     </w:p>
@@ -12314,9 +11951,9 @@
       <w:pPr>
         <w:pStyle w:val="BodyTextFirst"/>
         <w:rPr>
-          <w:ins w:id="1733" w:author="Brian Wortman" w:date="2014-04-26T16:03:00Z"/>
-        </w:rPr>
-        <w:pPrChange w:id="1734" w:author="Brian Wortman" w:date="2014-04-26T15:36:00Z">
+          <w:ins w:id="1704" w:author="Brian Wortman" w:date="2014-04-26T16:03:00Z"/>
+        </w:rPr>
+        <w:pPrChange w:id="1705" w:author="Brian Wortman" w:date="2014-04-26T15:36:00Z">
           <w:pPr/>
         </w:pPrChange>
       </w:pPr>
@@ -12325,9 +11962,9 @@
       <w:pPr>
         <w:pStyle w:val="BodyTextFirst"/>
         <w:rPr>
-          <w:ins w:id="1735" w:author="Brian Wortman" w:date="2014-04-26T16:03:00Z"/>
-        </w:rPr>
-        <w:pPrChange w:id="1736" w:author="Brian Wortman" w:date="2014-04-26T15:36:00Z">
+          <w:ins w:id="1706" w:author="Brian Wortman" w:date="2014-04-26T16:03:00Z"/>
+        </w:rPr>
+        <w:pPrChange w:id="1707" w:author="Brian Wortman" w:date="2014-04-26T15:36:00Z">
           <w:pPr/>
         </w:pPrChange>
       </w:pPr>
@@ -12336,9 +11973,9 @@
       <w:pPr>
         <w:pStyle w:val="BodyTextFirst"/>
         <w:rPr>
-          <w:ins w:id="1737" w:author="Brian Wortman" w:date="2014-04-26T16:03:00Z"/>
-        </w:rPr>
-        <w:pPrChange w:id="1738" w:author="Brian Wortman" w:date="2014-04-26T15:36:00Z">
+          <w:ins w:id="1708" w:author="Brian Wortman" w:date="2014-04-26T16:03:00Z"/>
+        </w:rPr>
+        <w:pPrChange w:id="1709" w:author="Brian Wortman" w:date="2014-04-26T15:36:00Z">
           <w:pPr/>
         </w:pPrChange>
       </w:pPr>
@@ -12347,9 +11984,9 @@
       <w:pPr>
         <w:pStyle w:val="BodyTextFirst"/>
         <w:rPr>
-          <w:ins w:id="1739" w:author="Brian Wortman" w:date="2014-04-26T16:03:00Z"/>
-        </w:rPr>
-        <w:pPrChange w:id="1740" w:author="Brian Wortman" w:date="2014-04-26T15:36:00Z">
+          <w:ins w:id="1710" w:author="Brian Wortman" w:date="2014-04-26T16:03:00Z"/>
+        </w:rPr>
+        <w:pPrChange w:id="1711" w:author="Brian Wortman" w:date="2014-04-26T15:36:00Z">
           <w:pPr/>
         </w:pPrChange>
       </w:pPr>
@@ -12358,9 +11995,9 @@
       <w:pPr>
         <w:pStyle w:val="BodyTextFirst"/>
         <w:rPr>
-          <w:ins w:id="1741" w:author="Brian Wortman" w:date="2014-04-26T16:03:00Z"/>
-        </w:rPr>
-        <w:pPrChange w:id="1742" w:author="Brian Wortman" w:date="2014-04-26T15:36:00Z">
+          <w:ins w:id="1712" w:author="Brian Wortman" w:date="2014-04-26T16:03:00Z"/>
+        </w:rPr>
+        <w:pPrChange w:id="1713" w:author="Brian Wortman" w:date="2014-04-26T15:36:00Z">
           <w:pPr/>
         </w:pPrChange>
       </w:pPr>
@@ -12368,7 +12005,7 @@
     <w:p>
       <w:pPr>
         <w:pStyle w:val="BodyTextFirst"/>
-        <w:pPrChange w:id="1743" w:author="Brian Wortman" w:date="2014-04-26T15:36:00Z">
+        <w:pPrChange w:id="1714" w:author="Brian Wortman" w:date="2014-04-26T15:36:00Z">
           <w:pPr/>
         </w:pPrChange>
       </w:pPr>
@@ -12540,7 +12177,7 @@
     <w:p>
       <w:pPr>
         <w:rPr>
-          <w:ins w:id="1744" w:author="Brian Wortman" w:date="2014-04-24T20:15:00Z"/>
+          <w:ins w:id="1715" w:author="Brian Wortman" w:date="2014-04-24T20:15:00Z"/>
         </w:rPr>
       </w:pPr>
       <w:r>
@@ -12615,7 +12252,7 @@
     <w:p>
       <w:pPr>
         <w:rPr>
-          <w:del w:id="1745" w:author="Brian Wortman" w:date="2014-04-24T20:15:00Z"/>
+          <w:del w:id="1716" w:author="Brian Wortman" w:date="2014-04-24T20:15:00Z"/>
         </w:rPr>
       </w:pPr>
     </w:p>
@@ -12623,10 +12260,10 @@
       <w:pPr>
         <w:pStyle w:val="SideBarHead"/>
         <w:rPr>
-          <w:del w:id="1746" w:author="Brian Wortman" w:date="2014-04-24T20:15:00Z"/>
-        </w:rPr>
-      </w:pPr>
-      <w:del w:id="1747" w:author="Brian Wortman" w:date="2014-04-24T20:15:00Z">
+          <w:del w:id="1717" w:author="Brian Wortman" w:date="2014-04-24T20:15:00Z"/>
+        </w:rPr>
+      </w:pPr>
+      <w:del w:id="1718" w:author="Brian Wortman" w:date="2014-04-24T20:15:00Z">
         <w:r>
           <w:delText>A Short Bit on Dependency Injection</w:delText>
         </w:r>
@@ -12636,10 +12273,10 @@
       <w:pPr>
         <w:pStyle w:val="SideBarBody"/>
         <w:rPr>
-          <w:del w:id="1748" w:author="Brian Wortman" w:date="2014-04-24T20:15:00Z"/>
-        </w:rPr>
-      </w:pPr>
-      <w:del w:id="1749" w:author="Brian Wortman" w:date="2014-04-24T20:15:00Z">
+          <w:del w:id="1719" w:author="Brian Wortman" w:date="2014-04-24T20:15:00Z"/>
+        </w:rPr>
+      </w:pPr>
+      <w:del w:id="1720" w:author="Brian Wortman" w:date="2014-04-24T20:15:00Z">
         <w:r>
           <w:delText xml:space="preserve">The topic of </w:delText>
         </w:r>
@@ -12673,11 +12310,11 @@
       <w:pPr>
         <w:pStyle w:val="Code"/>
         <w:rPr>
-          <w:del w:id="1750" w:author="Brian Wortman" w:date="2014-04-24T20:15:00Z"/>
-          <w:rStyle w:val="CodeInline"/>
-        </w:rPr>
-      </w:pPr>
-      <w:del w:id="1751" w:author="Brian Wortman" w:date="2014-04-24T20:15:00Z">
+          <w:del w:id="1721" w:author="Brian Wortman" w:date="2014-04-24T20:15:00Z"/>
+          <w:rStyle w:val="CodeInline"/>
+        </w:rPr>
+      </w:pPr>
+      <w:del w:id="1722" w:author="Brian Wortman" w:date="2014-04-24T20:15:00Z">
         <w:r>
           <w:rPr>
             <w:rStyle w:val="CodeInline"/>
@@ -12690,10 +12327,10 @@
       <w:pPr>
         <w:pStyle w:val="SideBarBody"/>
         <w:rPr>
-          <w:del w:id="1752" w:author="Brian Wortman" w:date="2014-04-24T20:15:00Z"/>
-        </w:rPr>
-      </w:pPr>
-      <w:del w:id="1753" w:author="Brian Wortman" w:date="2014-04-24T20:15:00Z">
+          <w:del w:id="1723" w:author="Brian Wortman" w:date="2014-04-24T20:15:00Z"/>
+        </w:rPr>
+      </w:pPr>
+      <w:del w:id="1724" w:author="Brian Wortman" w:date="2014-04-24T20:15:00Z">
         <w:r>
           <w:delText>This book simply illustrates the happy path of DI, which is quite sufficient for building just about any RESTful service with MVC 4. However, this book assumes you can look up other sources for a more in-depth education on the subject.</w:delText>
         </w:r>
@@ -20471,7 +20108,7 @@
       </w:r>
     </w:p>
   </w:comment>
-  <w:comment w:id="1291" w:author="Brian Wortman" w:date="2014-04-26T16:19:00Z" w:initials="BW">
+  <w:comment w:id="1294" w:author="Brian Wortman" w:date="2014-04-26T16:19:00Z" w:initials="BW">
     <w:p>
       <w:r>
         <w:annotationRef/>
@@ -20590,7 +20227,7 @@
         <w:rStyle w:val="PageNumber"/>
         <w:noProof/>
       </w:rPr>
-      <w:t>25</w:t>
+      <w:t>23</w:t>
     </w:r>
     <w:r>
       <w:rPr>
@@ -20713,32 +20350,32 @@
     <w:r>
       <w:t xml:space="preserve"> </w:t>
     </w:r>
-    <w:ins w:id="1754" w:author="Brian Wortman" w:date="2014-04-25T18:00:00Z">
+    <w:ins w:id="1725" w:author="Brian Wortman" w:date="2014-04-25T18:00:00Z">
       <w:r>
         <w:t xml:space="preserve">Implementing a </w:t>
       </w:r>
     </w:ins>
-    <w:del w:id="1755" w:author="Brian Wortman" w:date="2014-04-24T13:08:00Z">
+    <w:del w:id="1726" w:author="Brian Wortman" w:date="2014-04-24T13:08:00Z">
       <w:r>
         <w:delText>Controllers</w:delText>
       </w:r>
     </w:del>
-    <w:ins w:id="1756" w:author="Brian Wortman" w:date="2014-04-24T13:08:00Z">
+    <w:ins w:id="1727" w:author="Brian Wortman" w:date="2014-04-24T13:08:00Z">
       <w:r>
         <w:t>Post</w:t>
       </w:r>
     </w:ins>
-    <w:del w:id="1757" w:author="Brian Wortman" w:date="2014-04-24T13:36:00Z">
+    <w:del w:id="1728" w:author="Brian Wortman" w:date="2014-04-24T13:36:00Z">
       <w:r>
         <w:delText xml:space="preserve">, Dependencies, </w:delText>
       </w:r>
     </w:del>
-    <w:del w:id="1758" w:author="Brian Wortman" w:date="2014-04-24T13:02:00Z">
+    <w:del w:id="1729" w:author="Brian Wortman" w:date="2014-04-24T13:02:00Z">
       <w:r>
         <w:delText xml:space="preserve">and Managing the Data base </w:delText>
       </w:r>
     </w:del>
-    <w:del w:id="1759" w:author="Brian Wortman" w:date="2014-04-24T13:35:00Z">
+    <w:del w:id="1730" w:author="Brian Wortman" w:date="2014-04-24T13:35:00Z">
       <w:r>
         <w:delText>Unit of Work</w:delText>
       </w:r>
@@ -20785,27 +20422,27 @@
       </w:rPr>
       <w:t xml:space="preserve"> </w:t>
     </w:r>
-    <w:del w:id="1760" w:author="Brian Wortman" w:date="2014-04-24T13:08:00Z">
+    <w:del w:id="1731" w:author="Brian Wortman" w:date="2014-04-24T13:08:00Z">
       <w:r>
         <w:delText>Controllers</w:delText>
       </w:r>
     </w:del>
-    <w:del w:id="1761" w:author="Brian Wortman" w:date="2014-04-24T13:36:00Z">
+    <w:del w:id="1732" w:author="Brian Wortman" w:date="2014-04-24T13:36:00Z">
       <w:r>
         <w:delText xml:space="preserve">, Dependencies, </w:delText>
       </w:r>
     </w:del>
-    <w:del w:id="1762" w:author="Brian Wortman" w:date="2014-04-24T13:02:00Z">
+    <w:del w:id="1733" w:author="Brian Wortman" w:date="2014-04-24T13:02:00Z">
       <w:r>
         <w:delText xml:space="preserve">and Managing the Data base </w:delText>
       </w:r>
     </w:del>
-    <w:del w:id="1763" w:author="Brian Wortman" w:date="2014-04-24T13:36:00Z">
+    <w:del w:id="1734" w:author="Brian Wortman" w:date="2014-04-24T13:36:00Z">
       <w:r>
         <w:delText>Unit of Work</w:delText>
       </w:r>
     </w:del>
-    <w:ins w:id="1764" w:author="Brian Wortman" w:date="2014-04-24T13:36:00Z">
+    <w:ins w:id="1735" w:author="Brian Wortman" w:date="2014-04-24T13:36:00Z">
       <w:r>
         <w:t>Implementing a Post</w:t>
       </w:r>
@@ -24372,7 +24009,7 @@
   <w:style w:type="paragraph" w:default="1" w:styleId="Normal">
     <w:name w:val="Normal"/>
     <w:qFormat/>
-    <w:rsid w:val="008D1170"/>
+    <w:rsid w:val="00E9562E"/>
     <w:pPr>
       <w:spacing w:after="200" w:line="276" w:lineRule="auto"/>
     </w:pPr>
@@ -24388,7 +24025,7 @@
     <w:next w:val="Normal"/>
     <w:link w:val="Heading1Char"/>
     <w:qFormat/>
-    <w:rsid w:val="008D1170"/>
+    <w:rsid w:val="00E9562E"/>
     <w:pPr>
       <w:keepNext/>
       <w:spacing w:before="360" w:after="120" w:line="240" w:lineRule="auto"/>
@@ -24408,7 +24045,7 @@
     <w:next w:val="Normal"/>
     <w:link w:val="Heading2Char"/>
     <w:qFormat/>
-    <w:rsid w:val="008D1170"/>
+    <w:rsid w:val="00E9562E"/>
     <w:pPr>
       <w:keepNext/>
       <w:spacing w:before="360" w:after="120" w:line="240" w:lineRule="auto"/>
@@ -24428,7 +24065,7 @@
     <w:next w:val="Normal"/>
     <w:link w:val="Heading3Char"/>
     <w:qFormat/>
-    <w:rsid w:val="008D1170"/>
+    <w:rsid w:val="00E9562E"/>
     <w:pPr>
       <w:keepNext/>
       <w:spacing w:before="360" w:after="120" w:line="240" w:lineRule="auto"/>
@@ -24447,7 +24084,7 @@
     <w:next w:val="Normal"/>
     <w:link w:val="Heading4Char"/>
     <w:qFormat/>
-    <w:rsid w:val="008D1170"/>
+    <w:rsid w:val="00E9562E"/>
     <w:pPr>
       <w:keepNext/>
       <w:spacing w:before="360" w:after="120" w:line="240" w:lineRule="auto"/>
@@ -24467,7 +24104,7 @@
     <w:next w:val="Normal"/>
     <w:link w:val="Heading5Char"/>
     <w:qFormat/>
-    <w:rsid w:val="008D1170"/>
+    <w:rsid w:val="00E9562E"/>
     <w:pPr>
       <w:spacing w:before="360" w:after="240" w:line="240" w:lineRule="auto"/>
       <w:outlineLvl w:val="4"/>
@@ -24500,7 +24137,7 @@
     <w:uiPriority w:val="1"/>
     <w:semiHidden/>
     <w:unhideWhenUsed/>
-    <w:rsid w:val="008D1170"/>
+    <w:rsid w:val="00E9562E"/>
   </w:style>
   <w:style w:type="table" w:default="1" w:styleId="TableNormal">
     <w:name w:val="Normal Table"/>
@@ -24522,7 +24159,7 @@
     <w:uiPriority w:val="99"/>
     <w:semiHidden/>
     <w:unhideWhenUsed/>
-    <w:rsid w:val="008D1170"/>
+    <w:rsid w:val="00E9562E"/>
   </w:style>
   <w:style w:type="character" w:customStyle="1" w:styleId="Heading1Char">
     <w:name w:val="Heading 1 Char"/>
@@ -24623,7 +24260,7 @@
   <w:style w:type="paragraph" w:customStyle="1" w:styleId="Bullet">
     <w:name w:val="Bullet"/>
     <w:basedOn w:val="Normal"/>
-    <w:rsid w:val="008D1170"/>
+    <w:rsid w:val="00E9562E"/>
     <w:pPr>
       <w:keepLines/>
       <w:numPr>
@@ -24639,7 +24276,7 @@
   </w:style>
   <w:style w:type="character" w:customStyle="1" w:styleId="CodeBold">
     <w:name w:val="Code Bold"/>
-    <w:rsid w:val="008D1170"/>
+    <w:rsid w:val="00E9562E"/>
     <w:rPr>
       <w:rFonts w:ascii="TheSansMonoConBlack" w:hAnsi="TheSansMonoConBlack"/>
       <w:sz w:val="18"/>
@@ -24650,7 +24287,7 @@
     <w:next w:val="Normal"/>
     <w:autoRedefine/>
     <w:qFormat/>
-    <w:rsid w:val="008D1170"/>
+    <w:rsid w:val="00E9562E"/>
     <w:pPr>
       <w:keepNext/>
       <w:spacing w:after="240"/>
@@ -24666,7 +24303,7 @@
   <w:style w:type="paragraph" w:customStyle="1" w:styleId="ChapterTitle">
     <w:name w:val="Chapter Title"/>
     <w:next w:val="Normal"/>
-    <w:rsid w:val="008D1170"/>
+    <w:rsid w:val="00E9562E"/>
     <w:pPr>
       <w:spacing w:before="240" w:after="1200"/>
     </w:pPr>
@@ -24681,7 +24318,7 @@
     <w:name w:val="Figure Caption"/>
     <w:next w:val="Normal"/>
     <w:qFormat/>
-    <w:rsid w:val="008D1170"/>
+    <w:rsid w:val="00E9562E"/>
     <w:pPr>
       <w:tabs>
         <w:tab w:val="left" w:pos="576"/>
@@ -24702,7 +24339,7 @@
     <w:next w:val="Normal"/>
     <w:link w:val="CodeCaptionChar"/>
     <w:qFormat/>
-    <w:rsid w:val="008D1170"/>
+    <w:rsid w:val="00E9562E"/>
     <w:pPr>
       <w:tabs>
         <w:tab w:val="left" w:pos="576"/>
@@ -24758,7 +24395,7 @@
   <w:style w:type="paragraph" w:customStyle="1" w:styleId="NumSubList">
     <w:name w:val="Num Sub List"/>
     <w:basedOn w:val="Normal"/>
-    <w:rsid w:val="008D1170"/>
+    <w:rsid w:val="00E9562E"/>
     <w:pPr>
       <w:numPr>
         <w:numId w:val="9"/>
@@ -24780,7 +24417,7 @@
     <w:name w:val="Bullet Sub List"/>
     <w:basedOn w:val="Bullet"/>
     <w:next w:val="Normal"/>
-    <w:rsid w:val="008D1170"/>
+    <w:rsid w:val="00E9562E"/>
     <w:pPr>
       <w:ind w:left="1368"/>
     </w:pPr>
@@ -24907,7 +24544,7 @@
     <w:next w:val="BodyText"/>
     <w:link w:val="QuoteChar"/>
     <w:qFormat/>
-    <w:rsid w:val="008D1170"/>
+    <w:rsid w:val="00E9562E"/>
     <w:pPr>
       <w:tabs>
         <w:tab w:val="left" w:pos="346"/>
@@ -24938,7 +24575,7 @@
   <w:style w:type="paragraph" w:customStyle="1" w:styleId="Results">
     <w:name w:val="Results"/>
     <w:basedOn w:val="Normal"/>
-    <w:rsid w:val="008D1170"/>
+    <w:rsid w:val="00E9562E"/>
     <w:pPr>
       <w:pBdr>
         <w:top w:val="single" w:sz="18" w:space="5" w:color="999999"/>
@@ -24970,7 +24607,7 @@
     <w:basedOn w:val="Normal"/>
     <w:link w:val="ExerciseBodyChar"/>
     <w:qFormat/>
-    <w:rsid w:val="008D1170"/>
+    <w:rsid w:val="00E9562E"/>
     <w:pPr>
       <w:spacing w:before="120"/>
       <w:ind w:left="288" w:right="288"/>
@@ -24992,7 +24629,7 @@
   <w:style w:type="paragraph" w:customStyle="1" w:styleId="ExerciseBullet">
     <w:name w:val="Exercise Bullet"/>
     <w:basedOn w:val="Normal"/>
-    <w:rsid w:val="008D1170"/>
+    <w:rsid w:val="00E9562E"/>
     <w:pPr>
       <w:framePr w:wrap="notBeside" w:vAnchor="text" w:hAnchor="text" w:y="1"/>
       <w:numPr>
@@ -25011,7 +24648,7 @@
     <w:basedOn w:val="Normal"/>
     <w:link w:val="SideBarCodeChar"/>
     <w:qFormat/>
-    <w:rsid w:val="008D1170"/>
+    <w:rsid w:val="00E9562E"/>
     <w:pPr>
       <w:spacing w:before="360" w:after="240"/>
       <w:ind w:left="288" w:right="288"/>
@@ -25034,7 +24671,7 @@
   <w:style w:type="paragraph" w:customStyle="1" w:styleId="TableText">
     <w:name w:val="Table Text"/>
     <w:qFormat/>
-    <w:rsid w:val="008D1170"/>
+    <w:rsid w:val="00E9562E"/>
     <w:pPr>
       <w:spacing w:before="120" w:after="120"/>
       <w:contextualSpacing/>
@@ -25049,7 +24686,7 @@
     <w:basedOn w:val="FigureCaption"/>
     <w:next w:val="Normal"/>
     <w:qFormat/>
-    <w:rsid w:val="008D1170"/>
+    <w:rsid w:val="00E9562E"/>
     <w:pPr>
       <w:spacing w:after="120"/>
     </w:pPr>
@@ -25057,7 +24694,7 @@
   <w:style w:type="paragraph" w:customStyle="1" w:styleId="TableHead">
     <w:name w:val="Table Head"/>
     <w:next w:val="Normal"/>
-    <w:rsid w:val="008D1170"/>
+    <w:rsid w:val="00E9562E"/>
     <w:pPr>
       <w:keepNext/>
       <w:spacing w:before="60" w:after="60" w:line="240" w:lineRule="exact"/>
@@ -25072,7 +24709,7 @@
     <w:name w:val="Table Footnote"/>
     <w:basedOn w:val="Normal"/>
     <w:next w:val="Normal"/>
-    <w:rsid w:val="008D1170"/>
+    <w:rsid w:val="00E9562E"/>
     <w:pPr>
       <w:spacing w:before="60" w:after="240"/>
       <w:contextualSpacing/>
@@ -25086,7 +24723,7 @@
   <w:style w:type="table" w:styleId="TableGrid">
     <w:name w:val="Table Grid"/>
     <w:basedOn w:val="TableNormal"/>
-    <w:rsid w:val="008D1170"/>
+    <w:rsid w:val="00E9562E"/>
     <w:pPr>
       <w:spacing w:after="120"/>
     </w:pPr>
@@ -25112,7 +24749,7 @@
   <w:style w:type="paragraph" w:customStyle="1" w:styleId="UnnumberedList">
     <w:name w:val="Unnumbered List"/>
     <w:basedOn w:val="NumList"/>
-    <w:rsid w:val="008D1170"/>
+    <w:rsid w:val="00E9562E"/>
     <w:pPr>
       <w:numPr>
         <w:numId w:val="0"/>
@@ -25123,7 +24760,7 @@
   <w:style w:type="paragraph" w:customStyle="1" w:styleId="NumList">
     <w:name w:val="Num List"/>
     <w:basedOn w:val="Normal"/>
-    <w:rsid w:val="008D1170"/>
+    <w:rsid w:val="00E9562E"/>
     <w:pPr>
       <w:keepLines/>
       <w:numPr>
@@ -25142,7 +24779,7 @@
     <w:basedOn w:val="Quote"/>
     <w:next w:val="Normal"/>
     <w:qFormat/>
-    <w:rsid w:val="008D1170"/>
+    <w:rsid w:val="00E9562E"/>
     <w:pPr>
       <w:spacing w:before="0"/>
       <w:ind w:left="0" w:right="0"/>
@@ -25156,7 +24793,7 @@
     <w:name w:val="Exercise Head"/>
     <w:basedOn w:val="Normal"/>
     <w:next w:val="Normal"/>
-    <w:rsid w:val="008D1170"/>
+    <w:rsid w:val="00E9562E"/>
     <w:pPr>
       <w:keepNext/>
       <w:keepLines/>
@@ -25257,7 +24894,7 @@
   <w:style w:type="paragraph" w:customStyle="1" w:styleId="Footnote">
     <w:name w:val="Footnote"/>
     <w:basedOn w:val="Normal"/>
-    <w:rsid w:val="008D1170"/>
+    <w:rsid w:val="00E9562E"/>
     <w:rPr>
       <w:sz w:val="19"/>
     </w:rPr>
@@ -25287,7 +24924,7 @@
     <w:basedOn w:val="Normal"/>
     <w:link w:val="ExerciseCodeChar"/>
     <w:qFormat/>
-    <w:rsid w:val="008D1170"/>
+    <w:rsid w:val="00E9562E"/>
     <w:pPr>
       <w:spacing w:before="120"/>
       <w:ind w:left="288" w:right="288"/>
@@ -25313,7 +24950,7 @@
   <w:style w:type="paragraph" w:customStyle="1" w:styleId="ExerciseSubhead">
     <w:name w:val="Exercise Subhead"/>
     <w:basedOn w:val="Normal"/>
-    <w:rsid w:val="008D1170"/>
+    <w:rsid w:val="00E9562E"/>
     <w:pPr>
       <w:spacing w:before="120" w:after="240"/>
       <w:ind w:left="288" w:right="288"/>
@@ -25331,7 +24968,7 @@
   <w:style w:type="paragraph" w:customStyle="1" w:styleId="BodyTextCont">
     <w:name w:val="Body Text Cont"/>
     <w:basedOn w:val="Normal"/>
-    <w:rsid w:val="008D1170"/>
+    <w:rsid w:val="00E9562E"/>
     <w:pPr>
       <w:suppressAutoHyphens/>
       <w:spacing w:after="0"/>
@@ -25356,7 +24993,7 @@
     <w:name w:val="footer"/>
     <w:basedOn w:val="Normal"/>
     <w:link w:val="FooterChar"/>
-    <w:rsid w:val="008D1170"/>
+    <w:rsid w:val="00E9562E"/>
     <w:pPr>
       <w:tabs>
         <w:tab w:val="center" w:pos="4320"/>
@@ -25383,7 +25020,7 @@
     <w:basedOn w:val="Normal"/>
     <w:next w:val="Normal"/>
     <w:link w:val="NoteTipCautionChar"/>
-    <w:rsid w:val="008D1170"/>
+    <w:rsid w:val="00E9562E"/>
     <w:pPr>
       <w:pBdr>
         <w:top w:val="single" w:sz="4" w:space="10" w:color="auto"/>
@@ -25410,7 +25047,7 @@
     <w:name w:val="Body Text First"/>
     <w:basedOn w:val="BodyText"/>
     <w:link w:val="BodyTextFirstChar"/>
-    <w:rsid w:val="008D1170"/>
+    <w:rsid w:val="00E9562E"/>
     <w:pPr>
       <w:spacing w:before="120" w:after="0" w:line="240" w:lineRule="auto"/>
     </w:pPr>
@@ -25430,7 +25067,7 @@
   </w:style>
   <w:style w:type="character" w:customStyle="1" w:styleId="CodeInline">
     <w:name w:val="Code Inline"/>
-    <w:rsid w:val="008D1170"/>
+    <w:rsid w:val="00E9562E"/>
     <w:rPr>
       <w:rFonts w:ascii="TheSansMonoConNormal" w:hAnsi="TheSansMonoConNormal"/>
       <w:color w:val="auto"/>
@@ -25442,7 +25079,7 @@
   <w:style w:type="table" w:customStyle="1" w:styleId="TableList">
     <w:name w:val="Table List"/>
     <w:basedOn w:val="TableNormal"/>
-    <w:rsid w:val="008D1170"/>
+    <w:rsid w:val="00E9562E"/>
     <w:pPr>
       <w:spacing w:after="120"/>
     </w:pPr>
@@ -25469,12 +25106,12 @@
   <w:style w:type="character" w:styleId="PageNumber">
     <w:name w:val="page number"/>
     <w:basedOn w:val="DefaultParagraphFont"/>
-    <w:rsid w:val="008D1170"/>
+    <w:rsid w:val="00E9562E"/>
   </w:style>
   <w:style w:type="paragraph" w:customStyle="1" w:styleId="SideBarSubhead">
     <w:name w:val="Side Bar Subhead"/>
     <w:basedOn w:val="Normal"/>
-    <w:rsid w:val="008D1170"/>
+    <w:rsid w:val="00E9562E"/>
     <w:pPr>
       <w:spacing w:before="120" w:after="240"/>
       <w:ind w:left="288" w:right="288"/>
@@ -25494,7 +25131,7 @@
     <w:basedOn w:val="Normal"/>
     <w:link w:val="SideBarBodyChar"/>
     <w:qFormat/>
-    <w:rsid w:val="008D1170"/>
+    <w:rsid w:val="00E9562E"/>
     <w:pPr>
       <w:spacing w:before="120"/>
       <w:ind w:left="288" w:right="288"/>
@@ -25518,7 +25155,7 @@
     <w:basedOn w:val="Normal"/>
     <w:link w:val="ExerciseLastChar"/>
     <w:qFormat/>
-    <w:rsid w:val="008D1170"/>
+    <w:rsid w:val="00E9562E"/>
     <w:pPr>
       <w:pBdr>
         <w:bottom w:val="single" w:sz="18" w:space="3" w:color="auto"/>
@@ -25545,7 +25182,7 @@
     <w:basedOn w:val="Normal"/>
     <w:link w:val="SideBarLastChar"/>
     <w:qFormat/>
-    <w:rsid w:val="008D1170"/>
+    <w:rsid w:val="00E9562E"/>
     <w:pPr>
       <w:pBdr>
         <w:bottom w:val="single" w:sz="18" w:space="3" w:color="auto"/>
@@ -25570,7 +25207,7 @@
   <w:style w:type="paragraph" w:customStyle="1" w:styleId="SideBarBullet">
     <w:name w:val="Side Bar Bullet"/>
     <w:basedOn w:val="Normal"/>
-    <w:rsid w:val="008D1170"/>
+    <w:rsid w:val="00E9562E"/>
     <w:pPr>
       <w:framePr w:wrap="notBeside" w:vAnchor="text" w:hAnchor="text" w:y="1"/>
       <w:numPr>
@@ -25589,7 +25226,7 @@
     <w:basedOn w:val="Normal"/>
     <w:link w:val="ExerciseNumChar"/>
     <w:qFormat/>
-    <w:rsid w:val="008D1170"/>
+    <w:rsid w:val="00E9562E"/>
     <w:pPr>
       <w:numPr>
         <w:numId w:val="5"/>
@@ -25616,7 +25253,7 @@
     <w:basedOn w:val="Normal"/>
     <w:link w:val="SideBarNumChar"/>
     <w:qFormat/>
-    <w:rsid w:val="008D1170"/>
+    <w:rsid w:val="00E9562E"/>
     <w:pPr>
       <w:numPr>
         <w:numId w:val="6"/>
@@ -25642,7 +25279,7 @@
     <w:name w:val="Side Bar Head"/>
     <w:basedOn w:val="Normal"/>
     <w:next w:val="Normal"/>
-    <w:rsid w:val="008D1170"/>
+    <w:rsid w:val="00E9562E"/>
     <w:pPr>
       <w:keepNext/>
       <w:keepLines/>
@@ -25900,7 +25537,7 @@
     <w:name w:val="header"/>
     <w:basedOn w:val="Normal"/>
     <w:link w:val="HeaderChar"/>
-    <w:rsid w:val="008D1170"/>
+    <w:rsid w:val="00E9562E"/>
     <w:pPr>
       <w:tabs>
         <w:tab w:val="center" w:pos="4680"/>
@@ -25928,7 +25565,7 @@
   <w:style w:type="paragraph" w:customStyle="1" w:styleId="Figure">
     <w:name w:val="Figure"/>
     <w:next w:val="Normal"/>
-    <w:rsid w:val="008D1170"/>
+    <w:rsid w:val="00E9562E"/>
     <w:pPr>
       <w:spacing w:before="120" w:after="120"/>
     </w:pPr>
@@ -25942,7 +25579,7 @@
     <w:hidden/>
     <w:uiPriority w:val="99"/>
     <w:semiHidden/>
-    <w:rsid w:val="008D1170"/>
+    <w:rsid w:val="00E9562E"/>
     <w:rPr>
       <w:rFonts w:ascii="Calibri" w:eastAsia="Calibri" w:hAnsi="Calibri"/>
       <w:sz w:val="22"/>
@@ -25954,7 +25591,7 @@
     <w:basedOn w:val="DefaultParagraphFont"/>
     <w:uiPriority w:val="21"/>
     <w:qFormat/>
-    <w:rsid w:val="008D1170"/>
+    <w:rsid w:val="00E9562E"/>
     <w:rPr>
       <w:b/>
       <w:bCs/>
@@ -25967,7 +25604,7 @@
     <w:name w:val="Emphasis"/>
     <w:basedOn w:val="DefaultParagraphFont"/>
     <w:qFormat/>
-    <w:rsid w:val="008D1170"/>
+    <w:rsid w:val="00E9562E"/>
     <w:rPr>
       <w:i/>
       <w:iCs/>
@@ -25977,7 +25614,7 @@
     <w:name w:val="Strong"/>
     <w:basedOn w:val="DefaultParagraphFont"/>
     <w:qFormat/>
-    <w:rsid w:val="008D1170"/>
+    <w:rsid w:val="00E9562E"/>
     <w:rPr>
       <w:b/>
       <w:bCs/>
@@ -25989,7 +25626,7 @@
     <w:next w:val="Normal"/>
     <w:link w:val="SubtitleChar"/>
     <w:qFormat/>
-    <w:rsid w:val="008D1170"/>
+    <w:rsid w:val="00E9562E"/>
     <w:pPr>
       <w:spacing w:after="60"/>
       <w:jc w:val="center"/>
@@ -26025,7 +25662,7 @@
   </w:style>
   <w:style w:type="character" w:customStyle="1" w:styleId="BlackDingbat">
     <w:name w:val="Black Dingbat"/>
-    <w:rsid w:val="008D1170"/>
+    <w:rsid w:val="00E9562E"/>
     <w:rPr>
       <w:rFonts w:ascii="ZapfDingbats" w:hAnsi="ZapfDingbats"/>
       <w:color w:val="auto"/>
@@ -26037,7 +25674,7 @@
     <w:basedOn w:val="Normal"/>
     <w:link w:val="CodeChar"/>
     <w:qFormat/>
-    <w:rsid w:val="008D1170"/>
+    <w:rsid w:val="00E9562E"/>
     <w:pPr>
       <w:spacing w:before="120" w:after="120" w:line="240" w:lineRule="auto"/>
       <w:contextualSpacing/>
@@ -26065,7 +25702,7 @@
     <w:basedOn w:val="BlackDingbat"/>
     <w:uiPriority w:val="1"/>
     <w:qFormat/>
-    <w:rsid w:val="008D1170"/>
+    <w:rsid w:val="00E9562E"/>
     <w:rPr>
       <w:rFonts w:ascii="ZapfDingbats" w:hAnsi="ZapfDingbats"/>
       <w:color w:val="BFBFBF" w:themeColor="background1" w:themeShade="BF"/>
@@ -26718,15 +26355,6 @@
 </file>
 
 <file path=customXml/item2.xml><?xml version="1.0" encoding="utf-8"?>
-<?mso-contentType ?>
-<FormTemplates xmlns="http://schemas.microsoft.com/sharepoint/v3/contenttype/forms">
-  <Display>DocumentLibraryForm</Display>
-  <Edit>DocumentLibraryForm</Edit>
-  <New>DocumentLibraryForm</New>
-</FormTemplates>
-</file>
-
-<file path=customXml/item3.xml><?xml version="1.0" encoding="utf-8"?>
 <ct:contentTypeSchema xmlns:ct="http://schemas.microsoft.com/office/2006/metadata/contentType" xmlns:ma="http://schemas.microsoft.com/office/2006/metadata/properties/metaAttributes" ct:_="" ma:_="" ma:contentTypeName="Document" ma:contentTypeID="0x010100B61720799BC22B4A9F4347EFEE1EE1C9" ma:contentTypeVersion="0" ma:contentTypeDescription="Create a new document." ma:contentTypeScope="" ma:versionID="e54156302444066ccbf8c3dfd433cad9">
   <xsd:schema xmlns:xsd="http://www.w3.org/2001/XMLSchema" xmlns:p="http://schemas.microsoft.com/office/2006/metadata/properties" targetNamespace="http://schemas.microsoft.com/office/2006/metadata/properties" ma:root="true" ma:fieldsID="4aeb20c0e3442673af7ee10786458764">
     <xsd:element name="properties">
@@ -26775,6 +26403,15 @@
 </ct:contentTypeSchema>
 </file>
 
+<file path=customXml/item3.xml><?xml version="1.0" encoding="utf-8"?>
+<?mso-contentType ?>
+<FormTemplates xmlns="http://schemas.microsoft.com/sharepoint/v3/contenttype/forms">
+  <Display>DocumentLibraryForm</Display>
+  <Edit>DocumentLibraryForm</Edit>
+  <New>DocumentLibraryForm</New>
+</FormTemplates>
+</file>
+
 <file path=customXml/item4.xml><?xml version="1.0" encoding="utf-8"?>
 <b:Sources xmlns:b="http://schemas.openxmlformats.org/officeDocument/2006/bibliography" xmlns="http://schemas.openxmlformats.org/officeDocument/2006/bibliography" SelectedStyle="\APA.XSL" StyleName="APA Fifth Edition"/>
 </file>
@@ -26788,14 +26425,6 @@
 </file>
 
 <file path=customXml/itemProps2.xml><?xml version="1.0" encoding="utf-8"?>
-<ds:datastoreItem xmlns:ds="http://schemas.openxmlformats.org/officeDocument/2006/customXml" ds:itemID="{0F2AB1DF-7D83-489E-BF06-CAEE10C33DF0}">
-  <ds:schemaRefs>
-    <ds:schemaRef ds:uri="http://schemas.microsoft.com/sharepoint/v3/contenttype/forms"/>
-  </ds:schemaRefs>
-</ds:datastoreItem>
-</file>
-
-<file path=customXml/itemProps3.xml><?xml version="1.0" encoding="utf-8"?>
 <ds:datastoreItem xmlns:ds="http://schemas.openxmlformats.org/officeDocument/2006/customXml" ds:itemID="{20051165-A2D6-4754-A6F7-919A9099D5EC}">
   <ds:schemaRefs>
     <ds:schemaRef ds:uri="http://schemas.microsoft.com/office/2006/metadata/contentType"/>
@@ -26810,8 +26439,16 @@
 </ds:datastoreItem>
 </file>
 
+<file path=customXml/itemProps3.xml><?xml version="1.0" encoding="utf-8"?>
+<ds:datastoreItem xmlns:ds="http://schemas.openxmlformats.org/officeDocument/2006/customXml" ds:itemID="{0F2AB1DF-7D83-489E-BF06-CAEE10C33DF0}">
+  <ds:schemaRefs>
+    <ds:schemaRef ds:uri="http://schemas.microsoft.com/sharepoint/v3/contenttype/forms"/>
+  </ds:schemaRefs>
+</ds:datastoreItem>
+</file>
+
 <file path=customXml/itemProps4.xml><?xml version="1.0" encoding="utf-8"?>
-<ds:datastoreItem xmlns:ds="http://schemas.openxmlformats.org/officeDocument/2006/customXml" ds:itemID="{C55C135D-CB7D-4CBE-B474-0DD383228A40}">
+<ds:datastoreItem xmlns:ds="http://schemas.openxmlformats.org/officeDocument/2006/customXml" ds:itemID="{7A46DB81-F438-401A-9830-CAB7D5F1800F}">
   <ds:schemaRefs>
     <ds:schemaRef ds:uri="http://schemas.openxmlformats.org/officeDocument/2006/bibliography"/>
   </ds:schemaRefs>
